--- a/Documents/Rushayeal_Galea_Massa_364201L.docx
+++ b/Documents/Rushayeal_Galea_Massa_364201L.docx
@@ -62,7 +62,7 @@
               <w:rFonts w:eastAsiaTheme="minorEastAsia"/>
               <w:noProof/>
               <w:kern w:val="2"/>
-              <w:lang w:val="en-MT" w:eastAsia="en-MT"/>
+              <w:lang w:eastAsia="en-MT"/>
               <w14:ligatures w14:val="standardContextual"/>
             </w:rPr>
           </w:pPr>
@@ -159,7 +159,7 @@
               <w:rFonts w:eastAsiaTheme="minorEastAsia"/>
               <w:noProof/>
               <w:kern w:val="2"/>
-              <w:lang w:val="en-MT" w:eastAsia="en-MT"/>
+              <w:lang w:eastAsia="en-MT"/>
               <w14:ligatures w14:val="standardContextual"/>
             </w:rPr>
           </w:pPr>
@@ -233,7 +233,7 @@
               <w:rFonts w:eastAsiaTheme="minorEastAsia"/>
               <w:noProof/>
               <w:kern w:val="2"/>
-              <w:lang w:val="en-MT" w:eastAsia="en-MT"/>
+              <w:lang w:eastAsia="en-MT"/>
               <w14:ligatures w14:val="standardContextual"/>
             </w:rPr>
           </w:pPr>
@@ -307,7 +307,7 @@
               <w:rFonts w:eastAsiaTheme="minorEastAsia"/>
               <w:noProof/>
               <w:kern w:val="2"/>
-              <w:lang w:val="en-MT" w:eastAsia="en-MT"/>
+              <w:lang w:eastAsia="en-MT"/>
               <w14:ligatures w14:val="standardContextual"/>
             </w:rPr>
           </w:pPr>
@@ -381,7 +381,7 @@
               <w:rFonts w:eastAsiaTheme="minorEastAsia"/>
               <w:noProof/>
               <w:kern w:val="2"/>
-              <w:lang w:val="en-MT" w:eastAsia="en-MT"/>
+              <w:lang w:eastAsia="en-MT"/>
               <w14:ligatures w14:val="standardContextual"/>
             </w:rPr>
           </w:pPr>
@@ -452,7 +452,7 @@
               <w:rFonts w:eastAsiaTheme="minorEastAsia"/>
               <w:noProof/>
               <w:kern w:val="2"/>
-              <w:lang w:val="en-MT" w:eastAsia="en-MT"/>
+              <w:lang w:eastAsia="en-MT"/>
               <w14:ligatures w14:val="standardContextual"/>
             </w:rPr>
           </w:pPr>
@@ -525,7 +525,7 @@
               <w:rFonts w:eastAsiaTheme="minorEastAsia"/>
               <w:noProof/>
               <w:kern w:val="2"/>
-              <w:lang w:val="en-MT" w:eastAsia="en-MT"/>
+              <w:lang w:eastAsia="en-MT"/>
               <w14:ligatures w14:val="standardContextual"/>
             </w:rPr>
           </w:pPr>
@@ -599,7 +599,7 @@
               <w:rFonts w:eastAsiaTheme="minorEastAsia"/>
               <w:noProof/>
               <w:kern w:val="2"/>
-              <w:lang w:val="en-MT" w:eastAsia="en-MT"/>
+              <w:lang w:eastAsia="en-MT"/>
               <w14:ligatures w14:val="standardContextual"/>
             </w:rPr>
           </w:pPr>
@@ -673,7 +673,7 @@
               <w:rFonts w:eastAsiaTheme="minorEastAsia"/>
               <w:noProof/>
               <w:kern w:val="2"/>
-              <w:lang w:val="en-MT" w:eastAsia="en-MT"/>
+              <w:lang w:eastAsia="en-MT"/>
               <w14:ligatures w14:val="standardContextual"/>
             </w:rPr>
           </w:pPr>
@@ -747,7 +747,7 @@
               <w:rFonts w:eastAsiaTheme="minorEastAsia"/>
               <w:noProof/>
               <w:kern w:val="2"/>
-              <w:lang w:val="en-MT" w:eastAsia="en-MT"/>
+              <w:lang w:eastAsia="en-MT"/>
               <w14:ligatures w14:val="standardContextual"/>
             </w:rPr>
           </w:pPr>
@@ -821,7 +821,7 @@
               <w:rFonts w:eastAsiaTheme="minorEastAsia"/>
               <w:noProof/>
               <w:kern w:val="2"/>
-              <w:lang w:val="en-MT" w:eastAsia="en-MT"/>
+              <w:lang w:eastAsia="en-MT"/>
               <w14:ligatures w14:val="standardContextual"/>
             </w:rPr>
           </w:pPr>
@@ -895,7 +895,7 @@
               <w:rFonts w:eastAsiaTheme="minorEastAsia"/>
               <w:noProof/>
               <w:kern w:val="2"/>
-              <w:lang w:val="en-MT" w:eastAsia="en-MT"/>
+              <w:lang w:eastAsia="en-MT"/>
               <w14:ligatures w14:val="standardContextual"/>
             </w:rPr>
           </w:pPr>
@@ -968,7 +968,7 @@
               <w:rFonts w:eastAsiaTheme="minorEastAsia"/>
               <w:noProof/>
               <w:kern w:val="2"/>
-              <w:lang w:val="en-MT" w:eastAsia="en-MT"/>
+              <w:lang w:eastAsia="en-MT"/>
               <w14:ligatures w14:val="standardContextual"/>
             </w:rPr>
           </w:pPr>
@@ -1042,7 +1042,7 @@
               <w:rFonts w:eastAsiaTheme="minorEastAsia"/>
               <w:noProof/>
               <w:kern w:val="2"/>
-              <w:lang w:val="en-MT" w:eastAsia="en-MT"/>
+              <w:lang w:eastAsia="en-MT"/>
               <w14:ligatures w14:val="standardContextual"/>
             </w:rPr>
           </w:pPr>
@@ -1115,7 +1115,7 @@
               <w:rFonts w:eastAsiaTheme="minorEastAsia"/>
               <w:noProof/>
               <w:kern w:val="2"/>
-              <w:lang w:val="en-MT" w:eastAsia="en-MT"/>
+              <w:lang w:eastAsia="en-MT"/>
               <w14:ligatures w14:val="standardContextual"/>
             </w:rPr>
           </w:pPr>
@@ -1188,7 +1188,7 @@
               <w:rFonts w:eastAsiaTheme="minorEastAsia"/>
               <w:noProof/>
               <w:kern w:val="2"/>
-              <w:lang w:val="en-MT" w:eastAsia="en-MT"/>
+              <w:lang w:eastAsia="en-MT"/>
               <w14:ligatures w14:val="standardContextual"/>
             </w:rPr>
           </w:pPr>
@@ -1261,7 +1261,7 @@
               <w:rFonts w:eastAsiaTheme="minorEastAsia"/>
               <w:noProof/>
               <w:kern w:val="2"/>
-              <w:lang w:val="en-MT" w:eastAsia="en-MT"/>
+              <w:lang w:eastAsia="en-MT"/>
               <w14:ligatures w14:val="standardContextual"/>
             </w:rPr>
           </w:pPr>
@@ -1352,7 +1352,7 @@
               <w:rFonts w:eastAsiaTheme="minorEastAsia"/>
               <w:noProof/>
               <w:kern w:val="2"/>
-              <w:lang w:val="en-MT" w:eastAsia="en-MT"/>
+              <w:lang w:eastAsia="en-MT"/>
               <w14:ligatures w14:val="standardContextual"/>
             </w:rPr>
           </w:pPr>
@@ -1426,7 +1426,7 @@
               <w:rFonts w:eastAsiaTheme="minorEastAsia"/>
               <w:noProof/>
               <w:kern w:val="2"/>
-              <w:lang w:val="en-MT" w:eastAsia="en-MT"/>
+              <w:lang w:eastAsia="en-MT"/>
               <w14:ligatures w14:val="standardContextual"/>
             </w:rPr>
           </w:pPr>
@@ -1500,7 +1500,7 @@
               <w:rFonts w:eastAsiaTheme="minorEastAsia"/>
               <w:noProof/>
               <w:kern w:val="2"/>
-              <w:lang w:val="en-MT" w:eastAsia="en-MT"/>
+              <w:lang w:eastAsia="en-MT"/>
               <w14:ligatures w14:val="standardContextual"/>
             </w:rPr>
           </w:pPr>
@@ -1574,7 +1574,7 @@
               <w:rFonts w:eastAsiaTheme="minorEastAsia"/>
               <w:noProof/>
               <w:kern w:val="2"/>
-              <w:lang w:val="en-MT" w:eastAsia="en-MT"/>
+              <w:lang w:eastAsia="en-MT"/>
               <w14:ligatures w14:val="standardContextual"/>
             </w:rPr>
           </w:pPr>
@@ -1648,7 +1648,7 @@
               <w:rFonts w:eastAsiaTheme="minorEastAsia"/>
               <w:noProof/>
               <w:kern w:val="2"/>
-              <w:lang w:val="en-MT" w:eastAsia="en-MT"/>
+              <w:lang w:eastAsia="en-MT"/>
               <w14:ligatures w14:val="standardContextual"/>
             </w:rPr>
           </w:pPr>
@@ -1718,7 +1718,7 @@
               <w:rFonts w:eastAsiaTheme="minorEastAsia"/>
               <w:noProof/>
               <w:kern w:val="2"/>
-              <w:lang w:val="en-MT" w:eastAsia="en-MT"/>
+              <w:lang w:eastAsia="en-MT"/>
               <w14:ligatures w14:val="standardContextual"/>
             </w:rPr>
           </w:pPr>
@@ -1791,7 +1791,7 @@
               <w:rFonts w:eastAsiaTheme="minorEastAsia"/>
               <w:noProof/>
               <w:kern w:val="2"/>
-              <w:lang w:val="en-MT" w:eastAsia="en-MT"/>
+              <w:lang w:eastAsia="en-MT"/>
               <w14:ligatures w14:val="standardContextual"/>
             </w:rPr>
           </w:pPr>
@@ -1865,7 +1865,7 @@
               <w:rFonts w:eastAsiaTheme="minorEastAsia"/>
               <w:noProof/>
               <w:kern w:val="2"/>
-              <w:lang w:val="en-MT" w:eastAsia="en-MT"/>
+              <w:lang w:eastAsia="en-MT"/>
               <w14:ligatures w14:val="standardContextual"/>
             </w:rPr>
           </w:pPr>
@@ -1939,7 +1939,7 @@
               <w:rFonts w:eastAsiaTheme="minorEastAsia"/>
               <w:noProof/>
               <w:kern w:val="2"/>
-              <w:lang w:val="en-MT" w:eastAsia="en-MT"/>
+              <w:lang w:eastAsia="en-MT"/>
               <w14:ligatures w14:val="standardContextual"/>
             </w:rPr>
           </w:pPr>
@@ -2013,7 +2013,7 @@
               <w:rFonts w:eastAsiaTheme="minorEastAsia"/>
               <w:noProof/>
               <w:kern w:val="2"/>
-              <w:lang w:val="en-MT" w:eastAsia="en-MT"/>
+              <w:lang w:eastAsia="en-MT"/>
               <w14:ligatures w14:val="standardContextual"/>
             </w:rPr>
           </w:pPr>
@@ -2087,7 +2087,7 @@
               <w:rFonts w:eastAsiaTheme="minorEastAsia"/>
               <w:noProof/>
               <w:kern w:val="2"/>
-              <w:lang w:val="en-MT" w:eastAsia="en-MT"/>
+              <w:lang w:eastAsia="en-MT"/>
               <w14:ligatures w14:val="standardContextual"/>
             </w:rPr>
           </w:pPr>
@@ -2161,7 +2161,7 @@
               <w:rFonts w:eastAsiaTheme="minorEastAsia"/>
               <w:noProof/>
               <w:kern w:val="2"/>
-              <w:lang w:val="en-MT" w:eastAsia="en-MT"/>
+              <w:lang w:eastAsia="en-MT"/>
               <w14:ligatures w14:val="standardContextual"/>
             </w:rPr>
           </w:pPr>
@@ -2235,7 +2235,7 @@
               <w:rFonts w:eastAsiaTheme="minorEastAsia"/>
               <w:noProof/>
               <w:kern w:val="2"/>
-              <w:lang w:val="en-MT" w:eastAsia="en-MT"/>
+              <w:lang w:eastAsia="en-MT"/>
               <w14:ligatures w14:val="standardContextual"/>
             </w:rPr>
           </w:pPr>
@@ -2306,7 +2306,7 @@
               <w:rFonts w:eastAsiaTheme="minorEastAsia"/>
               <w:noProof/>
               <w:kern w:val="2"/>
-              <w:lang w:val="en-MT" w:eastAsia="en-MT"/>
+              <w:lang w:eastAsia="en-MT"/>
               <w14:ligatures w14:val="standardContextual"/>
             </w:rPr>
           </w:pPr>
@@ -2376,7 +2376,7 @@
               <w:rFonts w:eastAsiaTheme="minorEastAsia"/>
               <w:noProof/>
               <w:kern w:val="2"/>
-              <w:lang w:val="en-MT" w:eastAsia="en-MT"/>
+              <w:lang w:eastAsia="en-MT"/>
               <w14:ligatures w14:val="standardContextual"/>
             </w:rPr>
           </w:pPr>
@@ -2446,7 +2446,7 @@
               <w:rFonts w:eastAsiaTheme="minorEastAsia"/>
               <w:noProof/>
               <w:kern w:val="2"/>
-              <w:lang w:val="en-MT" w:eastAsia="en-MT"/>
+              <w:lang w:eastAsia="en-MT"/>
               <w14:ligatures w14:val="standardContextual"/>
             </w:rPr>
           </w:pPr>
@@ -3085,7 +3085,27 @@
           <w:szCs w:val="24"/>
           <w:lang w:val="en-GB"/>
         </w:rPr>
-        <w:t>to set goals and plan ahead.</w:t>
+        <w:t xml:space="preserve">to set goals and </w:t>
+      </w:r>
+      <w:proofErr w:type="gramStart"/>
+      <w:r>
+        <w:rPr>
+          <w:rFonts w:ascii="Arial" w:hAnsi="Arial" w:cs="Arial"/>
+          <w:sz w:val="24"/>
+          <w:szCs w:val="24"/>
+          <w:lang w:val="en-GB"/>
+        </w:rPr>
+        <w:t>plan ahead</w:t>
+      </w:r>
+      <w:proofErr w:type="gramEnd"/>
+      <w:r>
+        <w:rPr>
+          <w:rFonts w:ascii="Arial" w:hAnsi="Arial" w:cs="Arial"/>
+          <w:sz w:val="24"/>
+          <w:szCs w:val="24"/>
+          <w:lang w:val="en-GB"/>
+        </w:rPr>
+        <w:t>.</w:t>
       </w:r>
       <w:r>
         <w:rPr>
@@ -3277,8 +3297,19 @@
           <w:szCs w:val="24"/>
           <w:lang w:val="en-GB"/>
         </w:rPr>
-        <w:t>. These professional skin care products come in the form of sunscreen, antiaging creams, foundation, facemasks, derma fillers and more. Cosmeceuticals are the fastest growing segment of the personal care industry and their formulations have expanded from skin to body to hair and a number of</w:t>
-      </w:r>
+        <w:t xml:space="preserve">. These professional skin care products come in the form of sunscreen, antiaging creams, foundation, facemasks, derma fillers and more. Cosmeceuticals are the fastest growing segment of the personal care industry and their formulations have expanded from skin to body to hair and </w:t>
+      </w:r>
+      <w:proofErr w:type="gramStart"/>
+      <w:r>
+        <w:rPr>
+          <w:rFonts w:ascii="Arial" w:hAnsi="Arial" w:cs="Arial"/>
+          <w:sz w:val="24"/>
+          <w:szCs w:val="24"/>
+          <w:lang w:val="en-GB"/>
+        </w:rPr>
+        <w:t>a number of</w:t>
+      </w:r>
+      <w:proofErr w:type="gramEnd"/>
       <w:r>
         <w:rPr>
           <w:rFonts w:ascii="Arial" w:hAnsi="Arial" w:cs="Arial"/>
@@ -3516,7 +3547,47 @@
           <w:szCs w:val="24"/>
           <w:lang w:val="en-GB"/>
         </w:rPr>
-        <w:t>. Over production of products cause by incorrect seasonality can also be an issue as certain products have to be sold in a specific period of time. If these products are not sold in this period of time, they may have to be either thrown away or sold at a very cheap price that does not cover expenses.</w:t>
+        <w:t xml:space="preserve">. Over production of products cause by incorrect seasonality can also be an issue as certain products have to be sold in a specific </w:t>
+      </w:r>
+      <w:proofErr w:type="gramStart"/>
+      <w:r>
+        <w:rPr>
+          <w:rFonts w:ascii="Arial" w:hAnsi="Arial" w:cs="Arial"/>
+          <w:sz w:val="24"/>
+          <w:szCs w:val="24"/>
+          <w:lang w:val="en-GB"/>
+        </w:rPr>
+        <w:t>period of time</w:t>
+      </w:r>
+      <w:proofErr w:type="gramEnd"/>
+      <w:r>
+        <w:rPr>
+          <w:rFonts w:ascii="Arial" w:hAnsi="Arial" w:cs="Arial"/>
+          <w:sz w:val="24"/>
+          <w:szCs w:val="24"/>
+          <w:lang w:val="en-GB"/>
+        </w:rPr>
+        <w:t xml:space="preserve">. If these products are not sold in this </w:t>
+      </w:r>
+      <w:proofErr w:type="gramStart"/>
+      <w:r>
+        <w:rPr>
+          <w:rFonts w:ascii="Arial" w:hAnsi="Arial" w:cs="Arial"/>
+          <w:sz w:val="24"/>
+          <w:szCs w:val="24"/>
+          <w:lang w:val="en-GB"/>
+        </w:rPr>
+        <w:t>period of time</w:t>
+      </w:r>
+      <w:proofErr w:type="gramEnd"/>
+      <w:r>
+        <w:rPr>
+          <w:rFonts w:ascii="Arial" w:hAnsi="Arial" w:cs="Arial"/>
+          <w:sz w:val="24"/>
+          <w:szCs w:val="24"/>
+          <w:lang w:val="en-GB"/>
+        </w:rPr>
+        <w:t>, they may have to be either thrown away or sold at a very cheap price that does not cover expenses.</w:t>
       </w:r>
     </w:p>
     <w:p>
@@ -3667,9 +3738,20 @@
           <w:color w:val="1F3763" w:themeColor="accent1" w:themeShade="7F"/>
           <w:u w:val="none"/>
         </w:rPr>
-        <w:t>upply and demand</w:t>
+        <w:t xml:space="preserve">upply and </w:t>
+      </w:r>
+      <w:proofErr w:type="gramStart"/>
+      <w:r>
+        <w:rPr>
+          <w:rStyle w:val="Hyperlink"/>
+          <w:rFonts w:ascii="Arial" w:hAnsi="Arial" w:cs="Arial"/>
+          <w:color w:val="1F3763" w:themeColor="accent1" w:themeShade="7F"/>
+          <w:u w:val="none"/>
+        </w:rPr>
+        <w:t>demand</w:t>
       </w:r>
       <w:bookmarkEnd w:id="11"/>
+      <w:proofErr w:type="gramEnd"/>
     </w:p>
     <w:p>
       <w:pPr>
@@ -3931,7 +4013,33 @@
           <w:u w:val="none"/>
           <w:lang w:val="en-GB"/>
         </w:rPr>
-        <w:t xml:space="preserve">. To slow the spread of COVID-19, governments enforced social distancing restrictions and lockdowns on businesses deemed nonessential. The essential businesses were also enforced by restrictions, yet they were less drastic. According to research done by Fairlie and Fossen </w:t>
+        <w:t xml:space="preserve">. To slow the spread of COVID-19, governments enforced social distancing restrictions and lockdowns on businesses deemed nonessential. The essential businesses were also enforced by restrictions, yet they were less drastic. According to research done by </w:t>
+      </w:r>
+      <w:proofErr w:type="spellStart"/>
+      <w:r>
+        <w:rPr>
+          <w:rStyle w:val="Hyperlink"/>
+          <w:rFonts w:ascii="Arial" w:hAnsi="Arial" w:cs="Arial"/>
+          <w:color w:val="auto"/>
+          <w:sz w:val="24"/>
+          <w:szCs w:val="24"/>
+          <w:u w:val="none"/>
+          <w:lang w:val="en-GB"/>
+        </w:rPr>
+        <w:t>Fairlie</w:t>
+      </w:r>
+      <w:proofErr w:type="spellEnd"/>
+      <w:r>
+        <w:rPr>
+          <w:rStyle w:val="Hyperlink"/>
+          <w:rFonts w:ascii="Arial" w:hAnsi="Arial" w:cs="Arial"/>
+          <w:color w:val="auto"/>
+          <w:sz w:val="24"/>
+          <w:szCs w:val="24"/>
+          <w:u w:val="none"/>
+          <w:lang w:val="en-GB"/>
+        </w:rPr>
+        <w:t xml:space="preserve"> and Fossen </w:t>
       </w:r>
       <w:sdt>
         <w:sdtPr>
@@ -6642,16 +6750,7 @@
           <w:szCs w:val="24"/>
           <w:lang w:val="en-GB"/>
         </w:rPr>
-        <w:t xml:space="preserve"> P</w:t>
-      </w:r>
-      <w:r>
-        <w:rPr>
-          <w:rFonts w:ascii="Arial" w:hAnsi="Arial" w:cs="Arial"/>
-          <w:sz w:val="24"/>
-          <w:szCs w:val="24"/>
-          <w:lang w:val="en-GB"/>
-        </w:rPr>
-        <w:t>etropoulos</w:t>
+        <w:t xml:space="preserve"> Petropoulos</w:t>
       </w:r>
       <w:r>
         <w:rPr>
@@ -7072,7 +7171,27 @@
           <w:szCs w:val="24"/>
           <w:lang w:val="en-GB"/>
         </w:rPr>
-        <w:t xml:space="preserve"> to be able to not only forecast upcoming data, but also help in decision-making and analysing current status such as </w:t>
+        <w:t xml:space="preserve"> to be able to not only forecast upcoming data, but also help in decision-making and analysing </w:t>
+      </w:r>
+      <w:proofErr w:type="gramStart"/>
+      <w:r>
+        <w:rPr>
+          <w:rFonts w:ascii="Arial" w:hAnsi="Arial" w:cs="Arial"/>
+          <w:sz w:val="24"/>
+          <w:szCs w:val="24"/>
+          <w:lang w:val="en-GB"/>
+        </w:rPr>
+        <w:t>current status</w:t>
+      </w:r>
+      <w:proofErr w:type="gramEnd"/>
+      <w:r>
+        <w:rPr>
+          <w:rFonts w:ascii="Arial" w:hAnsi="Arial" w:cs="Arial"/>
+          <w:sz w:val="24"/>
+          <w:szCs w:val="24"/>
+          <w:lang w:val="en-GB"/>
+        </w:rPr>
+        <w:t xml:space="preserve"> such as </w:t>
       </w:r>
       <w:r>
         <w:rPr>
@@ -7380,7 +7499,27 @@
           <w:szCs w:val="24"/>
           <w:lang w:val="en-GB"/>
         </w:rPr>
-        <w:t>At present, the most commonly used forecasting method of sales forecasting is time series modelling.</w:t>
+        <w:t xml:space="preserve">At present, the </w:t>
+      </w:r>
+      <w:proofErr w:type="gramStart"/>
+      <w:r>
+        <w:rPr>
+          <w:rFonts w:ascii="Arial" w:hAnsi="Arial" w:cs="Arial"/>
+          <w:sz w:val="24"/>
+          <w:szCs w:val="24"/>
+          <w:lang w:val="en-GB"/>
+        </w:rPr>
+        <w:t>most commonly used</w:t>
+      </w:r>
+      <w:proofErr w:type="gramEnd"/>
+      <w:r>
+        <w:rPr>
+          <w:rFonts w:ascii="Arial" w:hAnsi="Arial" w:cs="Arial"/>
+          <w:sz w:val="24"/>
+          <w:szCs w:val="24"/>
+          <w:lang w:val="en-GB"/>
+        </w:rPr>
+        <w:t xml:space="preserve"> forecasting method of sales forecasting is time series modelling.</w:t>
       </w:r>
       <w:r>
         <w:rPr>
@@ -8536,7 +8675,27 @@
           <w:szCs w:val="24"/>
           <w:lang w:val="en-GB"/>
         </w:rPr>
-        <w:t>the study ‘Demand Forecasting Using Coupling Of Machine Learning And Time Series Models For The Automotive After Market Sector’</w:t>
+        <w:t xml:space="preserve">the study ‘Demand Forecasting Using Coupling </w:t>
+      </w:r>
+      <w:proofErr w:type="gramStart"/>
+      <w:r>
+        <w:rPr>
+          <w:rFonts w:ascii="Arial" w:hAnsi="Arial" w:cs="Arial"/>
+          <w:sz w:val="24"/>
+          <w:szCs w:val="24"/>
+          <w:lang w:val="en-GB"/>
+        </w:rPr>
+        <w:t>Of</w:t>
+      </w:r>
+      <w:proofErr w:type="gramEnd"/>
+      <w:r>
+        <w:rPr>
+          <w:rFonts w:ascii="Arial" w:hAnsi="Arial" w:cs="Arial"/>
+          <w:sz w:val="24"/>
+          <w:szCs w:val="24"/>
+          <w:lang w:val="en-GB"/>
+        </w:rPr>
+        <w:t xml:space="preserve"> Machine Learning And Time Series Models For The Automotive After Market Sector’</w:t>
       </w:r>
       <w:r>
         <w:rPr>
@@ -8739,31 +8898,7 @@
           <w:u w:val="none"/>
           <w:lang w:val="en-GB"/>
         </w:rPr>
-        <w:t>A</w:t>
-      </w:r>
-      <w:r>
-        <w:rPr>
-          <w:rStyle w:val="Hyperlink"/>
-          <w:rFonts w:ascii="Arial" w:hAnsi="Arial" w:cs="Arial"/>
-          <w:color w:val="auto"/>
-          <w:sz w:val="24"/>
-          <w:szCs w:val="24"/>
-          <w:u w:val="none"/>
-          <w:lang w:val="en-GB"/>
-        </w:rPr>
-        <w:t>kanksha</w:t>
-      </w:r>
-      <w:r>
-        <w:rPr>
-          <w:rStyle w:val="Hyperlink"/>
-          <w:rFonts w:ascii="Arial" w:hAnsi="Arial" w:cs="Arial"/>
-          <w:color w:val="auto"/>
-          <w:sz w:val="24"/>
-          <w:szCs w:val="24"/>
-          <w:u w:val="none"/>
-          <w:lang w:val="en-GB"/>
-        </w:rPr>
-        <w:t xml:space="preserve"> </w:t>
+        <w:t xml:space="preserve">Akanksha </w:t>
       </w:r>
       <w:r>
         <w:rPr>
@@ -9308,16 +9443,7 @@
           <w:szCs w:val="24"/>
           <w:lang w:val="en-GB"/>
         </w:rPr>
-        <w:t>H</w:t>
-      </w:r>
-      <w:r>
-        <w:rPr>
-          <w:rFonts w:ascii="Arial" w:hAnsi="Arial" w:cs="Arial"/>
-          <w:sz w:val="24"/>
-          <w:szCs w:val="24"/>
-          <w:lang w:val="en-GB"/>
-        </w:rPr>
-        <w:t>uang</w:t>
+        <w:t>Huang</w:t>
       </w:r>
       <w:r>
         <w:rPr>
@@ -9639,6 +9765,7 @@
         </w:rPr>
         <w:t xml:space="preserve"> </w:t>
       </w:r>
+      <w:proofErr w:type="spellStart"/>
       <w:r>
         <w:rPr>
           <w:rStyle w:val="Hyperlink"/>
@@ -9649,20 +9776,9 @@
           <w:u w:val="none"/>
           <w:lang w:val="en-GB"/>
         </w:rPr>
-        <w:t>S</w:t>
-      </w:r>
-      <w:r>
-        <w:rPr>
-          <w:rStyle w:val="Hyperlink"/>
-          <w:rFonts w:ascii="Arial" w:hAnsi="Arial" w:cs="Arial"/>
-          <w:color w:val="auto"/>
-          <w:sz w:val="24"/>
-          <w:szCs w:val="24"/>
-          <w:u w:val="none"/>
-          <w:lang w:val="en-GB"/>
-        </w:rPr>
-        <w:t>ajawal</w:t>
-      </w:r>
+        <w:t>Sajawal</w:t>
+      </w:r>
+      <w:proofErr w:type="spellEnd"/>
       <w:r>
         <w:rPr>
           <w:rStyle w:val="Hyperlink"/>
@@ -9992,6 +10108,7 @@
           <w:lang w:val="en-GB"/>
         </w:rPr>
       </w:pPr>
+      <w:proofErr w:type="spellStart"/>
       <w:r>
         <w:rPr>
           <w:rStyle w:val="Hyperlink"/>
@@ -10002,8 +10119,9 @@
           <w:u w:val="none"/>
           <w:lang w:val="en-GB"/>
         </w:rPr>
-        <w:t xml:space="preserve">Vithitsoontorn </w:t>
-      </w:r>
+        <w:t>Vithitsoontorn</w:t>
+      </w:r>
+      <w:proofErr w:type="spellEnd"/>
       <w:r>
         <w:rPr>
           <w:rStyle w:val="Hyperlink"/>
@@ -10014,8 +10132,9 @@
           <w:u w:val="none"/>
           <w:lang w:val="en-GB"/>
         </w:rPr>
-        <w:t xml:space="preserve">and </w:t>
-      </w:r>
+        <w:t xml:space="preserve"> and </w:t>
+      </w:r>
+      <w:proofErr w:type="spellStart"/>
       <w:r>
         <w:rPr>
           <w:rStyle w:val="Hyperlink"/>
@@ -10028,6 +10147,7 @@
         </w:rPr>
         <w:t>Chongstitvatana</w:t>
       </w:r>
+      <w:proofErr w:type="spellEnd"/>
       <w:r>
         <w:rPr>
           <w:rStyle w:val="Hyperlink"/>
@@ -10295,31 +10415,7 @@
           <w:u w:val="none"/>
           <w:lang w:val="en-GB"/>
         </w:rPr>
-        <w:t xml:space="preserve"> </w:t>
-      </w:r>
-      <w:r>
-        <w:rPr>
-          <w:rStyle w:val="Hyperlink"/>
-          <w:rFonts w:ascii="Arial" w:hAnsi="Arial" w:cs="Arial"/>
-          <w:color w:val="auto"/>
-          <w:sz w:val="24"/>
-          <w:szCs w:val="24"/>
-          <w:u w:val="none"/>
-          <w:lang w:val="en-GB"/>
-        </w:rPr>
-        <w:t>Wang</w:t>
-      </w:r>
-      <w:r>
-        <w:rPr>
-          <w:rStyle w:val="Hyperlink"/>
-          <w:rFonts w:ascii="Arial" w:hAnsi="Arial" w:cs="Arial"/>
-          <w:color w:val="auto"/>
-          <w:sz w:val="24"/>
-          <w:szCs w:val="24"/>
-          <w:u w:val="none"/>
-          <w:lang w:val="en-GB"/>
-        </w:rPr>
-        <w:t xml:space="preserve"> </w:t>
+        <w:t xml:space="preserve"> Wang </w:t>
       </w:r>
       <w:r>
         <w:rPr>
@@ -10646,12 +10742,33 @@
           <w:szCs w:val="24"/>
           <w:lang w:val="en-GB"/>
         </w:rPr>
-        <w:t xml:space="preserve">The data was then prepared for Machine Learning algorithms such as data training and testing, and the first experiments were tried out. Some evaluations were outputted by the experiments and the final results were gathered in tables. </w:t>
+        <w:t xml:space="preserve">The data was then prepared for Machine Learning algorithms such as data training and testing, and the first experiments were tried out. Some evaluations were outputted by the experiments and the </w:t>
+      </w:r>
+      <w:proofErr w:type="gramStart"/>
+      <w:r>
+        <w:rPr>
+          <w:rFonts w:ascii="Arial" w:hAnsi="Arial" w:cs="Arial"/>
+          <w:sz w:val="24"/>
+          <w:szCs w:val="24"/>
+          <w:lang w:val="en-GB"/>
+        </w:rPr>
+        <w:t>final results</w:t>
+      </w:r>
+      <w:proofErr w:type="gramEnd"/>
+      <w:r>
+        <w:rPr>
+          <w:rFonts w:ascii="Arial" w:hAnsi="Arial" w:cs="Arial"/>
+          <w:sz w:val="24"/>
+          <w:szCs w:val="24"/>
+          <w:lang w:val="en-GB"/>
+        </w:rPr>
+        <w:t xml:space="preserve"> were gathered in tables. </w:t>
       </w:r>
     </w:p>
     <w:p>
       <w:pPr>
         <w:keepNext/>
+        <w:jc w:val="center"/>
         <w:rPr>
           <w:rFonts w:ascii="Arial" w:hAnsi="Arial" w:cs="Arial"/>
           <w:sz w:val="24"/>
@@ -10667,9 +10784,9 @@
           <w:lang w:val="en-GB"/>
         </w:rPr>
         <w:drawing>
-          <wp:inline distT="0" distB="0" distL="0" distR="0" wp14:anchorId="601BBE5F" wp14:editId="2467F281">
-            <wp:extent cx="5731510" cy="3442335"/>
-            <wp:effectExtent l="0" t="0" r="2540" b="5715"/>
+          <wp:inline distT="0" distB="0" distL="0" distR="0" wp14:anchorId="601BBE5F" wp14:editId="13BBE547">
+            <wp:extent cx="5394622" cy="3240000"/>
+            <wp:effectExtent l="0" t="0" r="0" b="0"/>
             <wp:docPr id="565073537" name="Picture 1"/>
             <wp:cNvGraphicFramePr>
               <a:graphicFrameLocks xmlns:a="http://schemas.openxmlformats.org/drawingml/2006/main" noChangeAspect="1"/>
@@ -10696,7 +10813,7 @@
                   <pic:spPr>
                     <a:xfrm>
                       <a:off x="0" y="0"/>
-                      <a:ext cx="5731510" cy="3442335"/>
+                      <a:ext cx="5394622" cy="3240000"/>
                     </a:xfrm>
                     <a:prstGeom prst="rect">
                       <a:avLst/>
@@ -10716,8 +10833,8 @@
         <w:rPr>
           <w:rFonts w:ascii="Arial" w:hAnsi="Arial" w:cs="Arial"/>
           <w:color w:val="auto"/>
-          <w:sz w:val="24"/>
-          <w:szCs w:val="24"/>
+          <w:sz w:val="20"/>
+          <w:szCs w:val="20"/>
           <w:lang w:val="en-GB"/>
         </w:rPr>
       </w:pPr>
@@ -10727,8 +10844,8 @@
           <w:b/>
           <w:bCs/>
           <w:color w:val="auto"/>
-          <w:sz w:val="24"/>
-          <w:szCs w:val="24"/>
+          <w:sz w:val="20"/>
+          <w:szCs w:val="20"/>
         </w:rPr>
         <w:t xml:space="preserve">Figure </w:t>
       </w:r>
@@ -10738,8 +10855,8 @@
           <w:b/>
           <w:bCs/>
           <w:color w:val="auto"/>
-          <w:sz w:val="24"/>
-          <w:szCs w:val="24"/>
+          <w:sz w:val="20"/>
+          <w:szCs w:val="20"/>
         </w:rPr>
         <w:fldChar w:fldCharType="begin"/>
       </w:r>
@@ -10749,8 +10866,8 @@
           <w:b/>
           <w:bCs/>
           <w:color w:val="auto"/>
-          <w:sz w:val="24"/>
-          <w:szCs w:val="24"/>
+          <w:sz w:val="20"/>
+          <w:szCs w:val="20"/>
         </w:rPr>
         <w:instrText xml:space="preserve"> SEQ Figure \* ARABIC </w:instrText>
       </w:r>
@@ -10760,8 +10877,8 @@
           <w:b/>
           <w:bCs/>
           <w:color w:val="auto"/>
-          <w:sz w:val="24"/>
-          <w:szCs w:val="24"/>
+          <w:sz w:val="20"/>
+          <w:szCs w:val="20"/>
         </w:rPr>
         <w:fldChar w:fldCharType="separate"/>
       </w:r>
@@ -10772,8 +10889,8 @@
           <w:bCs/>
           <w:noProof/>
           <w:color w:val="auto"/>
-          <w:sz w:val="24"/>
-          <w:szCs w:val="24"/>
+          <w:sz w:val="20"/>
+          <w:szCs w:val="20"/>
         </w:rPr>
         <w:t>1</w:t>
       </w:r>
@@ -10784,8 +10901,8 @@
           <w:bCs/>
           <w:noProof/>
           <w:color w:val="auto"/>
-          <w:sz w:val="24"/>
-          <w:szCs w:val="24"/>
+          <w:sz w:val="20"/>
+          <w:szCs w:val="20"/>
         </w:rPr>
         <w:fldChar w:fldCharType="end"/>
       </w:r>
@@ -10795,8 +10912,8 @@
           <w:b/>
           <w:bCs/>
           <w:color w:val="auto"/>
-          <w:sz w:val="24"/>
-          <w:szCs w:val="24"/>
+          <w:sz w:val="20"/>
+          <w:szCs w:val="20"/>
           <w:lang w:val="en-GB"/>
         </w:rPr>
         <w:t>:</w:t>
@@ -10805,8 +10922,8 @@
         <w:rPr>
           <w:rFonts w:ascii="Arial" w:hAnsi="Arial" w:cs="Arial"/>
           <w:color w:val="auto"/>
-          <w:sz w:val="24"/>
-          <w:szCs w:val="24"/>
+          <w:sz w:val="20"/>
+          <w:szCs w:val="20"/>
           <w:lang w:val="en-GB"/>
         </w:rPr>
         <w:t xml:space="preserve"> Pipeline</w:t>
@@ -10947,71 +11064,16 @@
           <w:szCs w:val="24"/>
           <w:lang w:val="en-GB"/>
         </w:rPr>
-        <w:t xml:space="preserve"> </w:t>
-      </w:r>
-      <w:r>
-        <w:rPr>
-          <w:rFonts w:ascii="Arial" w:hAnsi="Arial" w:cs="Arial"/>
-          <w:sz w:val="24"/>
-          <w:szCs w:val="24"/>
-          <w:lang w:val="en-GB"/>
-        </w:rPr>
-        <w:t>Each sale is made up of 13 different variables</w:t>
-      </w:r>
-      <w:r>
-        <w:rPr>
-          <w:rFonts w:ascii="Arial" w:hAnsi="Arial" w:cs="Arial"/>
-          <w:sz w:val="24"/>
-          <w:szCs w:val="24"/>
-          <w:lang w:val="en-GB"/>
-        </w:rPr>
-        <w:t xml:space="preserve">, these are shown in </w:t>
-      </w:r>
-      <w:r>
-        <w:rPr>
-          <w:rFonts w:ascii="Arial" w:hAnsi="Arial" w:cs="Arial"/>
-          <w:sz w:val="24"/>
-          <w:szCs w:val="24"/>
-          <w:lang w:val="en-GB"/>
-        </w:rPr>
-        <w:lastRenderedPageBreak/>
-        <w:t>the table below together with a short description of each variable</w:t>
-      </w:r>
-      <w:r>
-        <w:rPr>
-          <w:rFonts w:ascii="Arial" w:hAnsi="Arial" w:cs="Arial"/>
-          <w:sz w:val="24"/>
-          <w:szCs w:val="24"/>
-          <w:lang w:val="en-GB"/>
-        </w:rPr>
-        <w:t>.</w:t>
-      </w:r>
-      <w:r>
-        <w:rPr>
-          <w:rFonts w:ascii="Arial" w:hAnsi="Arial" w:cs="Arial"/>
-          <w:sz w:val="24"/>
-          <w:szCs w:val="24"/>
-          <w:lang w:val="en-GB"/>
-        </w:rPr>
-        <w:t xml:space="preserve"> </w:t>
-      </w:r>
-      <w:r>
-        <w:rPr>
-          <w:rFonts w:ascii="Arial" w:hAnsi="Arial" w:cs="Arial"/>
-          <w:sz w:val="24"/>
-          <w:szCs w:val="24"/>
-          <w:lang w:val="en-GB"/>
-        </w:rPr>
-        <w:t>The data includes all the sales made between November 2015 and March 2022</w:t>
-      </w:r>
-      <w:r>
-        <w:rPr>
-          <w:rFonts w:ascii="Arial" w:hAnsi="Arial" w:cs="Arial"/>
-          <w:sz w:val="24"/>
-          <w:szCs w:val="24"/>
-          <w:lang w:val="en-GB"/>
-        </w:rPr>
-        <w:t>.</w:t>
+        <w:t xml:space="preserve"> Each sale is made up of 13 different variables, these are shown in the table below together with a short description of each variable.</w:t>
+      </w:r>
+      <w:r>
+        <w:rPr>
+          <w:rFonts w:ascii="Arial" w:hAnsi="Arial" w:cs="Arial"/>
+          <w:sz w:val="24"/>
+          <w:szCs w:val="24"/>
+          <w:lang w:val="en-GB"/>
+        </w:rPr>
+        <w:t xml:space="preserve"> The data includes all the sales made between November 2015 and March 2022.</w:t>
       </w:r>
     </w:p>
     <w:p>
@@ -11028,6 +11090,7 @@
       <w:tblPr>
         <w:tblStyle w:val="TableGrid"/>
         <w:tblW w:w="0" w:type="auto"/>
+        <w:jc w:val="center"/>
         <w:tblLook w:val="04A0" w:firstRow="1" w:lastRow="0" w:firstColumn="1" w:lastColumn="0" w:noHBand="0" w:noVBand="1"/>
       </w:tblPr>
       <w:tblGrid>
@@ -11035,12 +11098,16 @@
         <w:gridCol w:w="4200"/>
       </w:tblGrid>
       <w:tr>
+        <w:trPr>
+          <w:jc w:val="center"/>
+        </w:trPr>
         <w:tc>
           <w:tcPr>
             <w:tcW w:w="4508" w:type="dxa"/>
           </w:tcPr>
           <w:p>
             <w:pPr>
+              <w:spacing w:line="276" w:lineRule="auto"/>
               <w:rPr>
                 <w:rFonts w:ascii="Arial" w:hAnsi="Arial" w:cs="Arial"/>
                 <w:b/>
@@ -11069,6 +11136,7 @@
           </w:tcPr>
           <w:p>
             <w:pPr>
+              <w:spacing w:line="276" w:lineRule="auto"/>
               <w:rPr>
                 <w:rFonts w:ascii="Arial" w:hAnsi="Arial" w:cs="Arial"/>
                 <w:b/>
@@ -11093,12 +11161,16 @@
         </w:tc>
       </w:tr>
       <w:tr>
+        <w:trPr>
+          <w:jc w:val="center"/>
+        </w:trPr>
         <w:tc>
           <w:tcPr>
             <w:tcW w:w="4508" w:type="dxa"/>
           </w:tcPr>
           <w:p>
             <w:pPr>
+              <w:spacing w:line="276" w:lineRule="auto"/>
               <w:rPr>
                 <w:rFonts w:ascii="Arial" w:hAnsi="Arial" w:cs="Arial"/>
                 <w:sz w:val="24"/>
@@ -11157,6 +11229,7 @@
           </w:tcPr>
           <w:p>
             <w:pPr>
+              <w:spacing w:line="276" w:lineRule="auto"/>
               <w:rPr>
                 <w:rFonts w:ascii="Arial" w:hAnsi="Arial" w:cs="Arial"/>
                 <w:sz w:val="24"/>
@@ -11186,12 +11259,16 @@
         </w:tc>
       </w:tr>
       <w:tr>
+        <w:trPr>
+          <w:jc w:val="center"/>
+        </w:trPr>
         <w:tc>
           <w:tcPr>
             <w:tcW w:w="4508" w:type="dxa"/>
           </w:tcPr>
           <w:p>
             <w:pPr>
+              <w:spacing w:line="276" w:lineRule="auto"/>
               <w:rPr>
                 <w:rFonts w:ascii="Arial" w:hAnsi="Arial" w:cs="Arial"/>
                 <w:sz w:val="24"/>
@@ -11216,6 +11293,7 @@
           </w:tcPr>
           <w:p>
             <w:pPr>
+              <w:spacing w:line="276" w:lineRule="auto"/>
               <w:rPr>
                 <w:rFonts w:ascii="Arial" w:hAnsi="Arial" w:cs="Arial"/>
                 <w:sz w:val="24"/>
@@ -11245,12 +11323,16 @@
         </w:tc>
       </w:tr>
       <w:tr>
+        <w:trPr>
+          <w:jc w:val="center"/>
+        </w:trPr>
         <w:tc>
           <w:tcPr>
             <w:tcW w:w="4508" w:type="dxa"/>
           </w:tcPr>
           <w:p>
             <w:pPr>
+              <w:spacing w:line="276" w:lineRule="auto"/>
               <w:rPr>
                 <w:rFonts w:ascii="Arial" w:hAnsi="Arial" w:cs="Arial"/>
                 <w:sz w:val="24"/>
@@ -11275,6 +11357,7 @@
           </w:tcPr>
           <w:p>
             <w:pPr>
+              <w:spacing w:line="276" w:lineRule="auto"/>
               <w:rPr>
                 <w:rFonts w:ascii="Arial" w:hAnsi="Arial" w:cs="Arial"/>
                 <w:sz w:val="24"/>
@@ -11304,12 +11387,16 @@
         </w:tc>
       </w:tr>
       <w:tr>
+        <w:trPr>
+          <w:jc w:val="center"/>
+        </w:trPr>
         <w:tc>
           <w:tcPr>
             <w:tcW w:w="4508" w:type="dxa"/>
           </w:tcPr>
           <w:p>
             <w:pPr>
+              <w:spacing w:line="276" w:lineRule="auto"/>
               <w:rPr>
                 <w:rFonts w:ascii="Arial" w:hAnsi="Arial" w:cs="Arial"/>
                 <w:sz w:val="24"/>
@@ -11334,6 +11421,7 @@
           </w:tcPr>
           <w:p>
             <w:pPr>
+              <w:spacing w:line="276" w:lineRule="auto"/>
               <w:rPr>
                 <w:rFonts w:ascii="Arial" w:hAnsi="Arial" w:cs="Arial"/>
                 <w:sz w:val="24"/>
@@ -11363,12 +11451,16 @@
         </w:tc>
       </w:tr>
       <w:tr>
+        <w:trPr>
+          <w:jc w:val="center"/>
+        </w:trPr>
         <w:tc>
           <w:tcPr>
             <w:tcW w:w="4508" w:type="dxa"/>
           </w:tcPr>
           <w:p>
             <w:pPr>
+              <w:spacing w:line="276" w:lineRule="auto"/>
               <w:rPr>
                 <w:rFonts w:ascii="Arial" w:hAnsi="Arial" w:cs="Arial"/>
                 <w:sz w:val="24"/>
@@ -11393,6 +11485,7 @@
           </w:tcPr>
           <w:p>
             <w:pPr>
+              <w:spacing w:line="276" w:lineRule="auto"/>
               <w:rPr>
                 <w:rFonts w:ascii="Arial" w:hAnsi="Arial" w:cs="Arial"/>
                 <w:sz w:val="24"/>
@@ -11422,12 +11515,16 @@
         </w:tc>
       </w:tr>
       <w:tr>
+        <w:trPr>
+          <w:jc w:val="center"/>
+        </w:trPr>
         <w:tc>
           <w:tcPr>
             <w:tcW w:w="4508" w:type="dxa"/>
           </w:tcPr>
           <w:p>
             <w:pPr>
+              <w:spacing w:line="276" w:lineRule="auto"/>
               <w:rPr>
                 <w:rFonts w:ascii="Arial" w:hAnsi="Arial" w:cs="Arial"/>
                 <w:sz w:val="24"/>
@@ -11452,6 +11549,7 @@
           </w:tcPr>
           <w:p>
             <w:pPr>
+              <w:spacing w:line="276" w:lineRule="auto"/>
               <w:rPr>
                 <w:rFonts w:ascii="Arial" w:hAnsi="Arial" w:cs="Arial"/>
                 <w:sz w:val="24"/>
@@ -11481,12 +11579,16 @@
         </w:tc>
       </w:tr>
       <w:tr>
+        <w:trPr>
+          <w:jc w:val="center"/>
+        </w:trPr>
         <w:tc>
           <w:tcPr>
             <w:tcW w:w="4508" w:type="dxa"/>
           </w:tcPr>
           <w:p>
             <w:pPr>
+              <w:spacing w:line="276" w:lineRule="auto"/>
               <w:rPr>
                 <w:rFonts w:ascii="Arial" w:hAnsi="Arial" w:cs="Arial"/>
                 <w:sz w:val="24"/>
@@ -11511,6 +11613,7 @@
           </w:tcPr>
           <w:p>
             <w:pPr>
+              <w:spacing w:line="276" w:lineRule="auto"/>
               <w:rPr>
                 <w:rFonts w:ascii="Arial" w:hAnsi="Arial" w:cs="Arial"/>
                 <w:sz w:val="24"/>
@@ -11540,12 +11643,16 @@
         </w:tc>
       </w:tr>
       <w:tr>
+        <w:trPr>
+          <w:jc w:val="center"/>
+        </w:trPr>
         <w:tc>
           <w:tcPr>
             <w:tcW w:w="4508" w:type="dxa"/>
           </w:tcPr>
           <w:p>
             <w:pPr>
+              <w:spacing w:line="276" w:lineRule="auto"/>
               <w:rPr>
                 <w:rFonts w:ascii="Arial" w:hAnsi="Arial" w:cs="Arial"/>
                 <w:sz w:val="24"/>
@@ -11553,6 +11660,7 @@
                 <w:lang w:val="en-GB"/>
               </w:rPr>
             </w:pPr>
+            <w:proofErr w:type="spellStart"/>
             <w:r>
               <w:rPr>
                 <w:rFonts w:ascii="Arial" w:hAnsi="Arial" w:cs="Arial"/>
@@ -11562,6 +11670,7 @@
               </w:rPr>
               <w:t>Cust.Name</w:t>
             </w:r>
+            <w:proofErr w:type="spellEnd"/>
           </w:p>
         </w:tc>
         <w:tc>
@@ -11570,6 +11679,7 @@
           </w:tcPr>
           <w:p>
             <w:pPr>
+              <w:spacing w:line="276" w:lineRule="auto"/>
               <w:rPr>
                 <w:rFonts w:ascii="Arial" w:hAnsi="Arial" w:cs="Arial"/>
                 <w:sz w:val="24"/>
@@ -11599,12 +11709,16 @@
         </w:tc>
       </w:tr>
       <w:tr>
+        <w:trPr>
+          <w:jc w:val="center"/>
+        </w:trPr>
         <w:tc>
           <w:tcPr>
             <w:tcW w:w="4508" w:type="dxa"/>
           </w:tcPr>
           <w:p>
             <w:pPr>
+              <w:spacing w:line="276" w:lineRule="auto"/>
               <w:rPr>
                 <w:rFonts w:ascii="Arial" w:hAnsi="Arial" w:cs="Arial"/>
                 <w:sz w:val="24"/>
@@ -11612,6 +11726,7 @@
                 <w:lang w:val="en-GB"/>
               </w:rPr>
             </w:pPr>
+            <w:proofErr w:type="spellStart"/>
             <w:r>
               <w:rPr>
                 <w:rFonts w:ascii="Arial" w:hAnsi="Arial" w:cs="Arial"/>
@@ -11621,6 +11736,7 @@
               </w:rPr>
               <w:t>Comp.Name</w:t>
             </w:r>
+            <w:proofErr w:type="spellEnd"/>
           </w:p>
         </w:tc>
         <w:tc>
@@ -11629,6 +11745,7 @@
           </w:tcPr>
           <w:p>
             <w:pPr>
+              <w:spacing w:line="276" w:lineRule="auto"/>
               <w:rPr>
                 <w:rFonts w:ascii="Arial" w:hAnsi="Arial" w:cs="Arial"/>
                 <w:sz w:val="24"/>
@@ -11643,61 +11760,7 @@
                 <w:szCs w:val="24"/>
                 <w:lang w:val="en-GB"/>
               </w:rPr>
-              <w:t>4,</w:t>
-            </w:r>
-            <w:r>
-              <w:rPr>
-                <w:rFonts w:ascii="Arial" w:hAnsi="Arial" w:cs="Arial"/>
-                <w:sz w:val="24"/>
-                <w:szCs w:val="24"/>
-                <w:lang w:val="en-GB"/>
-              </w:rPr>
-              <w:t>299</w:t>
-            </w:r>
-            <w:r>
-              <w:rPr>
-                <w:rFonts w:ascii="Arial" w:hAnsi="Arial" w:cs="Arial"/>
-                <w:sz w:val="24"/>
-                <w:szCs w:val="24"/>
-                <w:lang w:val="en-GB"/>
-              </w:rPr>
-              <w:t xml:space="preserve"> unique c</w:t>
-            </w:r>
-            <w:r>
-              <w:rPr>
-                <w:rFonts w:ascii="Arial" w:hAnsi="Arial" w:cs="Arial"/>
-                <w:sz w:val="24"/>
-                <w:szCs w:val="24"/>
-                <w:lang w:val="en-GB"/>
-              </w:rPr>
-              <w:t>ompany</w:t>
-            </w:r>
-            <w:r>
-              <w:rPr>
-                <w:rFonts w:ascii="Arial" w:hAnsi="Arial" w:cs="Arial"/>
-                <w:sz w:val="24"/>
-                <w:szCs w:val="24"/>
-                <w:lang w:val="en-GB"/>
-              </w:rPr>
-              <w:t xml:space="preserve"> names which identifies w</w:t>
-            </w:r>
-            <w:r>
-              <w:rPr>
-                <w:rFonts w:ascii="Arial" w:hAnsi="Arial" w:cs="Arial"/>
-                <w:sz w:val="24"/>
-                <w:szCs w:val="24"/>
-                <w:lang w:val="en-GB"/>
-              </w:rPr>
-              <w:t>hich company</w:t>
-            </w:r>
-            <w:r>
-              <w:rPr>
-                <w:rFonts w:ascii="Arial" w:hAnsi="Arial" w:cs="Arial"/>
-                <w:sz w:val="24"/>
-                <w:szCs w:val="24"/>
-                <w:lang w:val="en-GB"/>
-              </w:rPr>
-              <w:t xml:space="preserve"> purchased the products</w:t>
+              <w:t>4,299 unique company names which identifies which company purchased the products</w:t>
             </w:r>
             <w:r>
               <w:rPr>
@@ -11712,12 +11775,16 @@
         </w:tc>
       </w:tr>
       <w:tr>
+        <w:trPr>
+          <w:jc w:val="center"/>
+        </w:trPr>
         <w:tc>
           <w:tcPr>
             <w:tcW w:w="4508" w:type="dxa"/>
           </w:tcPr>
           <w:p>
             <w:pPr>
+              <w:spacing w:line="276" w:lineRule="auto"/>
               <w:rPr>
                 <w:rFonts w:ascii="Arial" w:hAnsi="Arial" w:cs="Arial"/>
                 <w:sz w:val="24"/>
@@ -11742,6 +11809,7 @@
           </w:tcPr>
           <w:p>
             <w:pPr>
+              <w:spacing w:line="276" w:lineRule="auto"/>
               <w:rPr>
                 <w:rFonts w:ascii="Arial" w:hAnsi="Arial" w:cs="Arial"/>
                 <w:sz w:val="24"/>
@@ -11756,17 +11824,7 @@
                 <w:szCs w:val="24"/>
                 <w:lang w:val="en-GB"/>
               </w:rPr>
-              <w:t xml:space="preserve">Full Area code that reflects the regional code in which the sale was </w:t>
-            </w:r>
-            <w:r>
-              <w:rPr>
-                <w:rFonts w:ascii="Arial" w:hAnsi="Arial" w:cs="Arial"/>
-                <w:sz w:val="24"/>
-                <w:szCs w:val="24"/>
-                <w:lang w:val="en-GB"/>
-              </w:rPr>
-              <w:lastRenderedPageBreak/>
-              <w:t>made.</w:t>
+              <w:t>Full Area code that reflects the regional code in which the sale was made.</w:t>
             </w:r>
             <w:r>
               <w:rPr>
@@ -11781,12 +11839,16 @@
         </w:tc>
       </w:tr>
       <w:tr>
+        <w:trPr>
+          <w:jc w:val="center"/>
+        </w:trPr>
         <w:tc>
           <w:tcPr>
             <w:tcW w:w="4508" w:type="dxa"/>
           </w:tcPr>
           <w:p>
             <w:pPr>
+              <w:spacing w:line="276" w:lineRule="auto"/>
               <w:rPr>
                 <w:rFonts w:ascii="Arial" w:hAnsi="Arial" w:cs="Arial"/>
                 <w:sz w:val="24"/>
@@ -11801,7 +11863,6 @@
                 <w:szCs w:val="24"/>
                 <w:lang w:val="en-GB"/>
               </w:rPr>
-              <w:lastRenderedPageBreak/>
               <w:t>Sales Rep</w:t>
             </w:r>
           </w:p>
@@ -11812,6 +11873,7 @@
           </w:tcPr>
           <w:p>
             <w:pPr>
+              <w:spacing w:line="276" w:lineRule="auto"/>
               <w:rPr>
                 <w:rFonts w:ascii="Arial" w:hAnsi="Arial" w:cs="Arial"/>
                 <w:sz w:val="24"/>
@@ -11832,12 +11894,16 @@
         </w:tc>
       </w:tr>
       <w:tr>
+        <w:trPr>
+          <w:jc w:val="center"/>
+        </w:trPr>
         <w:tc>
           <w:tcPr>
             <w:tcW w:w="4508" w:type="dxa"/>
           </w:tcPr>
           <w:p>
             <w:pPr>
+              <w:spacing w:line="276" w:lineRule="auto"/>
               <w:rPr>
                 <w:rFonts w:ascii="Arial" w:hAnsi="Arial" w:cs="Arial"/>
                 <w:sz w:val="24"/>
@@ -11862,6 +11928,7 @@
           </w:tcPr>
           <w:p>
             <w:pPr>
+              <w:spacing w:line="276" w:lineRule="auto"/>
               <w:rPr>
                 <w:rFonts w:ascii="Arial" w:hAnsi="Arial" w:cs="Arial"/>
                 <w:sz w:val="24"/>
@@ -11909,12 +11976,16 @@
         </w:tc>
       </w:tr>
       <w:tr>
+        <w:trPr>
+          <w:jc w:val="center"/>
+        </w:trPr>
         <w:tc>
           <w:tcPr>
             <w:tcW w:w="4508" w:type="dxa"/>
           </w:tcPr>
           <w:p>
             <w:pPr>
+              <w:spacing w:line="276" w:lineRule="auto"/>
               <w:rPr>
                 <w:rFonts w:ascii="Arial" w:hAnsi="Arial" w:cs="Arial"/>
                 <w:sz w:val="24"/>
@@ -11939,6 +12010,7 @@
           </w:tcPr>
           <w:p>
             <w:pPr>
+              <w:spacing w:line="276" w:lineRule="auto"/>
               <w:rPr>
                 <w:rFonts w:ascii="Arial" w:hAnsi="Arial" w:cs="Arial"/>
                 <w:sz w:val="24"/>
@@ -12048,8 +12120,8 @@
         <w:rPr>
           <w:rFonts w:ascii="Arial" w:hAnsi="Arial" w:cs="Arial"/>
           <w:color w:val="auto"/>
-          <w:sz w:val="24"/>
-          <w:szCs w:val="24"/>
+          <w:sz w:val="20"/>
+          <w:szCs w:val="20"/>
           <w:lang w:val="en-GB"/>
         </w:rPr>
       </w:pPr>
@@ -12059,8 +12131,8 @@
           <w:b/>
           <w:bCs/>
           <w:color w:val="auto"/>
-          <w:sz w:val="24"/>
-          <w:szCs w:val="24"/>
+          <w:sz w:val="20"/>
+          <w:szCs w:val="20"/>
         </w:rPr>
         <w:t xml:space="preserve">Table </w:t>
       </w:r>
@@ -12070,8 +12142,8 @@
           <w:b/>
           <w:bCs/>
           <w:color w:val="auto"/>
-          <w:sz w:val="24"/>
-          <w:szCs w:val="24"/>
+          <w:sz w:val="20"/>
+          <w:szCs w:val="20"/>
         </w:rPr>
         <w:fldChar w:fldCharType="begin"/>
       </w:r>
@@ -12081,8 +12153,8 @@
           <w:b/>
           <w:bCs/>
           <w:color w:val="auto"/>
-          <w:sz w:val="24"/>
-          <w:szCs w:val="24"/>
+          <w:sz w:val="20"/>
+          <w:szCs w:val="20"/>
         </w:rPr>
         <w:instrText xml:space="preserve"> SEQ Table \* ARABIC </w:instrText>
       </w:r>
@@ -12092,8 +12164,8 @@
           <w:b/>
           <w:bCs/>
           <w:color w:val="auto"/>
-          <w:sz w:val="24"/>
-          <w:szCs w:val="24"/>
+          <w:sz w:val="20"/>
+          <w:szCs w:val="20"/>
         </w:rPr>
         <w:fldChar w:fldCharType="separate"/>
       </w:r>
@@ -12104,8 +12176,8 @@
           <w:bCs/>
           <w:noProof/>
           <w:color w:val="auto"/>
-          <w:sz w:val="24"/>
-          <w:szCs w:val="24"/>
+          <w:sz w:val="20"/>
+          <w:szCs w:val="20"/>
         </w:rPr>
         <w:t>1</w:t>
       </w:r>
@@ -12116,8 +12188,8 @@
           <w:bCs/>
           <w:noProof/>
           <w:color w:val="auto"/>
-          <w:sz w:val="24"/>
-          <w:szCs w:val="24"/>
+          <w:sz w:val="20"/>
+          <w:szCs w:val="20"/>
         </w:rPr>
         <w:fldChar w:fldCharType="end"/>
       </w:r>
@@ -12127,8 +12199,8 @@
           <w:b/>
           <w:bCs/>
           <w:color w:val="auto"/>
-          <w:sz w:val="24"/>
-          <w:szCs w:val="24"/>
+          <w:sz w:val="20"/>
+          <w:szCs w:val="20"/>
           <w:lang w:val="en-GB"/>
         </w:rPr>
         <w:t>:</w:t>
@@ -12137,8 +12209,8 @@
         <w:rPr>
           <w:rFonts w:ascii="Arial" w:hAnsi="Arial" w:cs="Arial"/>
           <w:color w:val="auto"/>
-          <w:sz w:val="24"/>
-          <w:szCs w:val="24"/>
+          <w:sz w:val="20"/>
+          <w:szCs w:val="20"/>
           <w:lang w:val="en-GB"/>
         </w:rPr>
         <w:t xml:space="preserve"> Variable Description</w:t>
@@ -12207,6 +12279,7 @@
           <w:szCs w:val="24"/>
           <w:lang w:val="en-GB"/>
         </w:rPr>
+        <w:lastRenderedPageBreak/>
         <w:t>3.3 Data Cleaning</w:t>
       </w:r>
       <w:bookmarkEnd w:id="26"/>
@@ -12399,17 +12472,7 @@
           <w:szCs w:val="24"/>
           <w:lang w:val="en-GB"/>
         </w:rPr>
-        <w:t xml:space="preserve">into a data frame and making sure that the data was being loaded </w:t>
-      </w:r>
-      <w:r>
-        <w:rPr>
-          <w:rFonts w:ascii="Arial" w:hAnsi="Arial" w:cs="Arial"/>
-          <w:sz w:val="24"/>
-          <w:szCs w:val="24"/>
-          <w:lang w:val="en-GB"/>
-        </w:rPr>
-        <w:lastRenderedPageBreak/>
-        <w:t xml:space="preserve">correctly. </w:t>
+        <w:t xml:space="preserve">into a data frame and making sure that the data was being loaded correctly. </w:t>
       </w:r>
       <w:r>
         <w:rPr>
@@ -12454,7 +12517,47 @@
           <w:szCs w:val="24"/>
           <w:lang w:val="en-GB"/>
         </w:rPr>
-        <w:t>‘Cust.Name’, ‘Comp.Name’ and ‘Code’ column</w:t>
+        <w:t>‘</w:t>
+      </w:r>
+      <w:proofErr w:type="spellStart"/>
+      <w:r>
+        <w:rPr>
+          <w:rFonts w:ascii="Arial" w:hAnsi="Arial" w:cs="Arial"/>
+          <w:sz w:val="24"/>
+          <w:szCs w:val="24"/>
+          <w:lang w:val="en-GB"/>
+        </w:rPr>
+        <w:t>Cust.Name</w:t>
+      </w:r>
+      <w:proofErr w:type="spellEnd"/>
+      <w:r>
+        <w:rPr>
+          <w:rFonts w:ascii="Arial" w:hAnsi="Arial" w:cs="Arial"/>
+          <w:sz w:val="24"/>
+          <w:szCs w:val="24"/>
+          <w:lang w:val="en-GB"/>
+        </w:rPr>
+        <w:t>’, ‘</w:t>
+      </w:r>
+      <w:proofErr w:type="spellStart"/>
+      <w:r>
+        <w:rPr>
+          <w:rFonts w:ascii="Arial" w:hAnsi="Arial" w:cs="Arial"/>
+          <w:sz w:val="24"/>
+          <w:szCs w:val="24"/>
+          <w:lang w:val="en-GB"/>
+        </w:rPr>
+        <w:t>Comp.Name</w:t>
+      </w:r>
+      <w:proofErr w:type="spellEnd"/>
+      <w:r>
+        <w:rPr>
+          <w:rFonts w:ascii="Arial" w:hAnsi="Arial" w:cs="Arial"/>
+          <w:sz w:val="24"/>
+          <w:szCs w:val="24"/>
+          <w:lang w:val="en-GB"/>
+        </w:rPr>
+        <w:t>’ and ‘Code’ column</w:t>
       </w:r>
       <w:r>
         <w:rPr>
@@ -12562,7 +12665,47 @@
           <w:szCs w:val="24"/>
           <w:lang w:val="en-GB"/>
         </w:rPr>
-        <w:t xml:space="preserve">The columns which were not considered that important when predicting future sales were the ‘Data Entry Date’, ‘Cust.Name’, ‘Comp.Name’, ’Sales Rep’, ’Area Code’ and ‘Code. These columns were removed so that the forecasting process would be made only on the relevant data. </w:t>
+        <w:t>The columns which were not considered that important when predicting future sales were the ‘Data Entry Date’, ‘</w:t>
+      </w:r>
+      <w:proofErr w:type="spellStart"/>
+      <w:r>
+        <w:rPr>
+          <w:rFonts w:ascii="Arial" w:hAnsi="Arial" w:cs="Arial"/>
+          <w:sz w:val="24"/>
+          <w:szCs w:val="24"/>
+          <w:lang w:val="en-GB"/>
+        </w:rPr>
+        <w:t>Cust.Name</w:t>
+      </w:r>
+      <w:proofErr w:type="spellEnd"/>
+      <w:r>
+        <w:rPr>
+          <w:rFonts w:ascii="Arial" w:hAnsi="Arial" w:cs="Arial"/>
+          <w:sz w:val="24"/>
+          <w:szCs w:val="24"/>
+          <w:lang w:val="en-GB"/>
+        </w:rPr>
+        <w:t>’, ‘</w:t>
+      </w:r>
+      <w:proofErr w:type="spellStart"/>
+      <w:r>
+        <w:rPr>
+          <w:rFonts w:ascii="Arial" w:hAnsi="Arial" w:cs="Arial"/>
+          <w:sz w:val="24"/>
+          <w:szCs w:val="24"/>
+          <w:lang w:val="en-GB"/>
+        </w:rPr>
+        <w:t>Comp.Name</w:t>
+      </w:r>
+      <w:proofErr w:type="spellEnd"/>
+      <w:r>
+        <w:rPr>
+          <w:rFonts w:ascii="Arial" w:hAnsi="Arial" w:cs="Arial"/>
+          <w:sz w:val="24"/>
+          <w:szCs w:val="24"/>
+          <w:lang w:val="en-GB"/>
+        </w:rPr>
+        <w:t xml:space="preserve">’, ’Sales Rep’, ’Area Code’ and ‘Code. These columns were removed so that the forecasting process would be made only on the relevant data. </w:t>
       </w:r>
     </w:p>
     <w:p>
@@ -12783,6 +12926,7 @@
           <w:szCs w:val="24"/>
           <w:lang w:val="en-GB"/>
         </w:rPr>
+        <w:lastRenderedPageBreak/>
         <w:t xml:space="preserve">The ’Location’ column </w:t>
       </w:r>
       <w:r>
@@ -12955,17 +13099,7 @@
           <w:szCs w:val="24"/>
           <w:lang w:val="en-GB"/>
         </w:rPr>
-        <w:t xml:space="preserve"> This resulted in </w:t>
-      </w:r>
-      <w:r>
-        <w:rPr>
-          <w:rFonts w:ascii="Arial" w:hAnsi="Arial" w:cs="Arial"/>
-          <w:sz w:val="24"/>
-          <w:szCs w:val="24"/>
-          <w:lang w:val="en-GB"/>
-        </w:rPr>
-        <w:lastRenderedPageBreak/>
-        <w:t>having to first ex</w:t>
+        <w:t xml:space="preserve"> This resulted in having to first ex</w:t>
       </w:r>
       <w:r>
         <w:rPr>
@@ -13149,14 +13283,25 @@
         </w:rPr>
         <w:t xml:space="preserve">. </w:t>
       </w:r>
-      <w:r>
-        <w:rPr>
-          <w:rFonts w:ascii="Arial" w:hAnsi="Arial" w:cs="Arial"/>
-          <w:sz w:val="24"/>
-          <w:szCs w:val="24"/>
-          <w:lang w:val="en-GB"/>
-        </w:rPr>
-        <w:t xml:space="preserve">In order to do this task, </w:t>
+      <w:proofErr w:type="gramStart"/>
+      <w:r>
+        <w:rPr>
+          <w:rFonts w:ascii="Arial" w:hAnsi="Arial" w:cs="Arial"/>
+          <w:sz w:val="24"/>
+          <w:szCs w:val="24"/>
+          <w:lang w:val="en-GB"/>
+        </w:rPr>
+        <w:t>In order to</w:t>
+      </w:r>
+      <w:proofErr w:type="gramEnd"/>
+      <w:r>
+        <w:rPr>
+          <w:rFonts w:ascii="Arial" w:hAnsi="Arial" w:cs="Arial"/>
+          <w:sz w:val="24"/>
+          <w:szCs w:val="24"/>
+          <w:lang w:val="en-GB"/>
+        </w:rPr>
+        <w:t xml:space="preserve"> do this task, </w:t>
       </w:r>
       <w:r>
         <w:rPr>
@@ -13446,6 +13591,7 @@
           <w:szCs w:val="24"/>
           <w:lang w:val="en-GB"/>
         </w:rPr>
+        <w:lastRenderedPageBreak/>
         <w:t>function wa</w:t>
       </w:r>
       <w:r>
@@ -13645,7 +13791,6 @@
           <w:szCs w:val="24"/>
           <w:lang w:val="en-GB"/>
         </w:rPr>
-        <w:lastRenderedPageBreak/>
         <w:t xml:space="preserve">The final step in the data cleaning process included </w:t>
       </w:r>
       <w:r>
@@ -14196,6 +14341,7 @@
           <w:szCs w:val="24"/>
           <w:lang w:val="en-GB"/>
         </w:rPr>
+        <w:lastRenderedPageBreak/>
         <w:drawing>
           <wp:inline distT="0" distB="0" distL="0" distR="0" wp14:anchorId="4A566F5E" wp14:editId="0EB463D6">
             <wp:extent cx="5731510" cy="2021840"/>
@@ -14246,8 +14392,8 @@
         <w:rPr>
           <w:rFonts w:ascii="Arial" w:hAnsi="Arial" w:cs="Arial"/>
           <w:color w:val="auto"/>
-          <w:sz w:val="24"/>
-          <w:szCs w:val="24"/>
+          <w:sz w:val="20"/>
+          <w:szCs w:val="20"/>
           <w:lang w:val="en-GB"/>
         </w:rPr>
       </w:pPr>
@@ -14258,8 +14404,8 @@
           <w:b/>
           <w:bCs/>
           <w:color w:val="auto"/>
-          <w:sz w:val="24"/>
-          <w:szCs w:val="24"/>
+          <w:sz w:val="20"/>
+          <w:szCs w:val="20"/>
         </w:rPr>
         <w:t xml:space="preserve">Figure </w:t>
       </w:r>
@@ -14269,8 +14415,8 @@
           <w:b/>
           <w:bCs/>
           <w:color w:val="auto"/>
-          <w:sz w:val="24"/>
-          <w:szCs w:val="24"/>
+          <w:sz w:val="20"/>
+          <w:szCs w:val="20"/>
         </w:rPr>
         <w:fldChar w:fldCharType="begin"/>
       </w:r>
@@ -14280,8 +14426,8 @@
           <w:b/>
           <w:bCs/>
           <w:color w:val="auto"/>
-          <w:sz w:val="24"/>
-          <w:szCs w:val="24"/>
+          <w:sz w:val="20"/>
+          <w:szCs w:val="20"/>
         </w:rPr>
         <w:instrText xml:space="preserve"> SEQ Figure \* ARABIC </w:instrText>
       </w:r>
@@ -14291,8 +14437,8 @@
           <w:b/>
           <w:bCs/>
           <w:color w:val="auto"/>
-          <w:sz w:val="24"/>
-          <w:szCs w:val="24"/>
+          <w:sz w:val="20"/>
+          <w:szCs w:val="20"/>
         </w:rPr>
         <w:fldChar w:fldCharType="separate"/>
       </w:r>
@@ -14303,8 +14449,8 @@
           <w:bCs/>
           <w:noProof/>
           <w:color w:val="auto"/>
-          <w:sz w:val="24"/>
-          <w:szCs w:val="24"/>
+          <w:sz w:val="20"/>
+          <w:szCs w:val="20"/>
         </w:rPr>
         <w:t>2</w:t>
       </w:r>
@@ -14315,8 +14461,8 @@
           <w:bCs/>
           <w:noProof/>
           <w:color w:val="auto"/>
-          <w:sz w:val="24"/>
-          <w:szCs w:val="24"/>
+          <w:sz w:val="20"/>
+          <w:szCs w:val="20"/>
         </w:rPr>
         <w:fldChar w:fldCharType="end"/>
       </w:r>
@@ -14326,8 +14472,8 @@
           <w:b/>
           <w:bCs/>
           <w:color w:val="auto"/>
-          <w:sz w:val="24"/>
-          <w:szCs w:val="24"/>
+          <w:sz w:val="20"/>
+          <w:szCs w:val="20"/>
           <w:lang w:val="en-GB"/>
         </w:rPr>
         <w:t>:</w:t>
@@ -14336,8 +14482,8 @@
         <w:rPr>
           <w:rFonts w:ascii="Arial" w:hAnsi="Arial" w:cs="Arial"/>
           <w:color w:val="auto"/>
-          <w:sz w:val="24"/>
-          <w:szCs w:val="24"/>
+          <w:sz w:val="20"/>
+          <w:szCs w:val="20"/>
           <w:lang w:val="en-GB"/>
         </w:rPr>
         <w:t xml:space="preserve"> Category Distribution</w:t>
@@ -14371,7 +14517,6 @@
           <w:szCs w:val="24"/>
           <w:lang w:val="en-GB"/>
         </w:rPr>
-        <w:lastRenderedPageBreak/>
         <w:drawing>
           <wp:inline distT="0" distB="0" distL="0" distR="0" wp14:anchorId="32F01CD6" wp14:editId="690EF632">
             <wp:extent cx="5731510" cy="2021840"/>
@@ -14422,8 +14567,8 @@
         <w:rPr>
           <w:rFonts w:ascii="Arial" w:hAnsi="Arial" w:cs="Arial"/>
           <w:color w:val="auto"/>
-          <w:sz w:val="24"/>
-          <w:szCs w:val="24"/>
+          <w:sz w:val="20"/>
+          <w:szCs w:val="20"/>
           <w:lang w:val="en-GB"/>
         </w:rPr>
       </w:pPr>
@@ -14434,8 +14579,8 @@
           <w:b/>
           <w:bCs/>
           <w:color w:val="auto"/>
-          <w:sz w:val="24"/>
-          <w:szCs w:val="24"/>
+          <w:sz w:val="20"/>
+          <w:szCs w:val="20"/>
         </w:rPr>
         <w:t xml:space="preserve">Figure </w:t>
       </w:r>
@@ -14445,8 +14590,8 @@
           <w:b/>
           <w:bCs/>
           <w:color w:val="auto"/>
-          <w:sz w:val="24"/>
-          <w:szCs w:val="24"/>
+          <w:sz w:val="20"/>
+          <w:szCs w:val="20"/>
         </w:rPr>
         <w:fldChar w:fldCharType="begin"/>
       </w:r>
@@ -14456,8 +14601,8 @@
           <w:b/>
           <w:bCs/>
           <w:color w:val="auto"/>
-          <w:sz w:val="24"/>
-          <w:szCs w:val="24"/>
+          <w:sz w:val="20"/>
+          <w:szCs w:val="20"/>
         </w:rPr>
         <w:instrText xml:space="preserve"> SEQ Figure \* ARABIC </w:instrText>
       </w:r>
@@ -14467,8 +14612,8 @@
           <w:b/>
           <w:bCs/>
           <w:color w:val="auto"/>
-          <w:sz w:val="24"/>
-          <w:szCs w:val="24"/>
+          <w:sz w:val="20"/>
+          <w:szCs w:val="20"/>
         </w:rPr>
         <w:fldChar w:fldCharType="separate"/>
       </w:r>
@@ -14479,8 +14624,8 @@
           <w:bCs/>
           <w:noProof/>
           <w:color w:val="auto"/>
-          <w:sz w:val="24"/>
-          <w:szCs w:val="24"/>
+          <w:sz w:val="20"/>
+          <w:szCs w:val="20"/>
         </w:rPr>
         <w:t>3</w:t>
       </w:r>
@@ -14491,8 +14636,8 @@
           <w:bCs/>
           <w:noProof/>
           <w:color w:val="auto"/>
-          <w:sz w:val="24"/>
-          <w:szCs w:val="24"/>
+          <w:sz w:val="20"/>
+          <w:szCs w:val="20"/>
         </w:rPr>
         <w:fldChar w:fldCharType="end"/>
       </w:r>
@@ -14502,8 +14647,8 @@
           <w:b/>
           <w:bCs/>
           <w:color w:val="auto"/>
-          <w:sz w:val="24"/>
-          <w:szCs w:val="24"/>
+          <w:sz w:val="20"/>
+          <w:szCs w:val="20"/>
           <w:lang w:val="en-GB"/>
         </w:rPr>
         <w:t>:</w:t>
@@ -14512,8 +14657,8 @@
         <w:rPr>
           <w:rFonts w:ascii="Arial" w:hAnsi="Arial" w:cs="Arial"/>
           <w:color w:val="auto"/>
-          <w:sz w:val="24"/>
-          <w:szCs w:val="24"/>
+          <w:sz w:val="20"/>
+          <w:szCs w:val="20"/>
           <w:lang w:val="en-GB"/>
         </w:rPr>
         <w:t xml:space="preserve"> Product Distribution</w:t>
@@ -14833,6 +14978,7 @@
           <w:szCs w:val="24"/>
           <w:lang w:val="en-GB"/>
         </w:rPr>
+        <w:lastRenderedPageBreak/>
         <w:drawing>
           <wp:inline distT="0" distB="0" distL="0" distR="0" wp14:anchorId="6DB4600F" wp14:editId="14C94101">
             <wp:extent cx="5731510" cy="2515870"/>
@@ -14987,7 +15133,6 @@
           <w:szCs w:val="24"/>
           <w:lang w:val="en-GB"/>
         </w:rPr>
-        <w:lastRenderedPageBreak/>
         <w:drawing>
           <wp:inline distT="0" distB="0" distL="0" distR="0" wp14:anchorId="3AD153EC" wp14:editId="4CC4EE33">
             <wp:extent cx="5731510" cy="2026285"/>
@@ -15494,7 +15639,27 @@
           <w:szCs w:val="24"/>
           <w:lang w:val="en-GB"/>
         </w:rPr>
-        <w:t>20% of the sales were made in ‘London’ followed by 16% made in ‘NorthEast, Midlands’.</w:t>
+        <w:t>20% of the sales were made in ‘London’ followed by 16% made in ‘</w:t>
+      </w:r>
+      <w:proofErr w:type="spellStart"/>
+      <w:r>
+        <w:rPr>
+          <w:rFonts w:ascii="Arial" w:hAnsi="Arial" w:cs="Arial"/>
+          <w:sz w:val="24"/>
+          <w:szCs w:val="24"/>
+          <w:lang w:val="en-GB"/>
+        </w:rPr>
+        <w:t>NorthEast</w:t>
+      </w:r>
+      <w:proofErr w:type="spellEnd"/>
+      <w:r>
+        <w:rPr>
+          <w:rFonts w:ascii="Arial" w:hAnsi="Arial" w:cs="Arial"/>
+          <w:sz w:val="24"/>
+          <w:szCs w:val="24"/>
+          <w:lang w:val="en-GB"/>
+        </w:rPr>
+        <w:t>, Midlands’.</w:t>
       </w:r>
     </w:p>
     <w:p>
@@ -15558,7 +15723,6 @@
           <w:sz w:val="24"/>
           <w:szCs w:val="24"/>
         </w:rPr>
-        <w:lastRenderedPageBreak/>
         <w:drawing>
           <wp:inline distT="0" distB="0" distL="0" distR="0" wp14:anchorId="020B8759" wp14:editId="71C3AD8B">
             <wp:extent cx="2953162" cy="5153744"/>
@@ -15609,8 +15773,8 @@
         <w:rPr>
           <w:rFonts w:ascii="Arial" w:hAnsi="Arial" w:cs="Arial"/>
           <w:color w:val="auto"/>
-          <w:sz w:val="24"/>
-          <w:szCs w:val="24"/>
+          <w:sz w:val="20"/>
+          <w:szCs w:val="20"/>
           <w:lang w:val="en-GB"/>
         </w:rPr>
       </w:pPr>
@@ -15621,8 +15785,8 @@
           <w:b/>
           <w:bCs/>
           <w:color w:val="auto"/>
-          <w:sz w:val="24"/>
-          <w:szCs w:val="24"/>
+          <w:sz w:val="20"/>
+          <w:szCs w:val="20"/>
         </w:rPr>
         <w:t xml:space="preserve">Figure </w:t>
       </w:r>
@@ -15632,8 +15796,8 @@
           <w:b/>
           <w:bCs/>
           <w:color w:val="auto"/>
-          <w:sz w:val="24"/>
-          <w:szCs w:val="24"/>
+          <w:sz w:val="20"/>
+          <w:szCs w:val="20"/>
         </w:rPr>
         <w:fldChar w:fldCharType="begin"/>
       </w:r>
@@ -15643,8 +15807,8 @@
           <w:b/>
           <w:bCs/>
           <w:color w:val="auto"/>
-          <w:sz w:val="24"/>
-          <w:szCs w:val="24"/>
+          <w:sz w:val="20"/>
+          <w:szCs w:val="20"/>
         </w:rPr>
         <w:instrText xml:space="preserve"> SEQ Figure \* ARABIC </w:instrText>
       </w:r>
@@ -15654,8 +15818,8 @@
           <w:b/>
           <w:bCs/>
           <w:color w:val="auto"/>
-          <w:sz w:val="24"/>
-          <w:szCs w:val="24"/>
+          <w:sz w:val="20"/>
+          <w:szCs w:val="20"/>
         </w:rPr>
         <w:fldChar w:fldCharType="separate"/>
       </w:r>
@@ -15666,8 +15830,8 @@
           <w:bCs/>
           <w:noProof/>
           <w:color w:val="auto"/>
-          <w:sz w:val="24"/>
-          <w:szCs w:val="24"/>
+          <w:sz w:val="20"/>
+          <w:szCs w:val="20"/>
         </w:rPr>
         <w:t>6</w:t>
       </w:r>
@@ -15678,8 +15842,8 @@
           <w:bCs/>
           <w:noProof/>
           <w:color w:val="auto"/>
-          <w:sz w:val="24"/>
-          <w:szCs w:val="24"/>
+          <w:sz w:val="20"/>
+          <w:szCs w:val="20"/>
         </w:rPr>
         <w:fldChar w:fldCharType="end"/>
       </w:r>
@@ -15689,8 +15853,8 @@
           <w:b/>
           <w:bCs/>
           <w:color w:val="auto"/>
-          <w:sz w:val="24"/>
-          <w:szCs w:val="24"/>
+          <w:sz w:val="20"/>
+          <w:szCs w:val="20"/>
           <w:lang w:val="en-GB"/>
         </w:rPr>
         <w:t>:</w:t>
@@ -15699,8 +15863,8 @@
         <w:rPr>
           <w:rFonts w:ascii="Arial" w:hAnsi="Arial" w:cs="Arial"/>
           <w:color w:val="auto"/>
-          <w:sz w:val="24"/>
-          <w:szCs w:val="24"/>
+          <w:sz w:val="20"/>
+          <w:szCs w:val="20"/>
           <w:lang w:val="en-GB"/>
         </w:rPr>
         <w:t xml:space="preserve"> Product Percentage Tab</w:t>
@@ -15710,8 +15874,8 @@
         <w:rPr>
           <w:rFonts w:ascii="Arial" w:hAnsi="Arial" w:cs="Arial"/>
           <w:color w:val="auto"/>
-          <w:sz w:val="24"/>
-          <w:szCs w:val="24"/>
+          <w:sz w:val="20"/>
+          <w:szCs w:val="20"/>
           <w:lang w:val="en-GB"/>
         </w:rPr>
         <w:t>le</w:t>
@@ -15795,8 +15959,8 @@
         <w:rPr>
           <w:rFonts w:ascii="Arial" w:hAnsi="Arial" w:cs="Arial"/>
           <w:color w:val="auto"/>
-          <w:sz w:val="24"/>
-          <w:szCs w:val="24"/>
+          <w:sz w:val="20"/>
+          <w:szCs w:val="20"/>
           <w:lang w:val="en-GB"/>
         </w:rPr>
       </w:pPr>
@@ -15807,9 +15971,10 @@
           <w:b/>
           <w:bCs/>
           <w:color w:val="auto"/>
-          <w:sz w:val="24"/>
-          <w:szCs w:val="24"/>
-        </w:rPr>
+          <w:sz w:val="20"/>
+          <w:szCs w:val="20"/>
+        </w:rPr>
+        <w:lastRenderedPageBreak/>
         <w:t xml:space="preserve">Figure </w:t>
       </w:r>
       <w:r>
@@ -15818,8 +15983,8 @@
           <w:b/>
           <w:bCs/>
           <w:color w:val="auto"/>
-          <w:sz w:val="24"/>
-          <w:szCs w:val="24"/>
+          <w:sz w:val="20"/>
+          <w:szCs w:val="20"/>
         </w:rPr>
         <w:fldChar w:fldCharType="begin"/>
       </w:r>
@@ -15829,8 +15994,8 @@
           <w:b/>
           <w:bCs/>
           <w:color w:val="auto"/>
-          <w:sz w:val="24"/>
-          <w:szCs w:val="24"/>
+          <w:sz w:val="20"/>
+          <w:szCs w:val="20"/>
         </w:rPr>
         <w:instrText xml:space="preserve"> SEQ Figure \* ARABIC </w:instrText>
       </w:r>
@@ -15840,8 +16005,8 @@
           <w:b/>
           <w:bCs/>
           <w:color w:val="auto"/>
-          <w:sz w:val="24"/>
-          <w:szCs w:val="24"/>
+          <w:sz w:val="20"/>
+          <w:szCs w:val="20"/>
         </w:rPr>
         <w:fldChar w:fldCharType="separate"/>
       </w:r>
@@ -15852,8 +16017,8 @@
           <w:bCs/>
           <w:noProof/>
           <w:color w:val="auto"/>
-          <w:sz w:val="24"/>
-          <w:szCs w:val="24"/>
+          <w:sz w:val="20"/>
+          <w:szCs w:val="20"/>
         </w:rPr>
         <w:t>7</w:t>
       </w:r>
@@ -15864,8 +16029,8 @@
           <w:bCs/>
           <w:noProof/>
           <w:color w:val="auto"/>
-          <w:sz w:val="24"/>
-          <w:szCs w:val="24"/>
+          <w:sz w:val="20"/>
+          <w:szCs w:val="20"/>
         </w:rPr>
         <w:fldChar w:fldCharType="end"/>
       </w:r>
@@ -15875,8 +16040,8 @@
           <w:b/>
           <w:bCs/>
           <w:color w:val="auto"/>
-          <w:sz w:val="24"/>
-          <w:szCs w:val="24"/>
+          <w:sz w:val="20"/>
+          <w:szCs w:val="20"/>
           <w:lang w:val="en-GB"/>
         </w:rPr>
         <w:t>:</w:t>
@@ -15885,8 +16050,8 @@
         <w:rPr>
           <w:rFonts w:ascii="Arial" w:hAnsi="Arial" w:cs="Arial"/>
           <w:color w:val="auto"/>
-          <w:sz w:val="24"/>
-          <w:szCs w:val="24"/>
+          <w:sz w:val="20"/>
+          <w:szCs w:val="20"/>
           <w:lang w:val="en-GB"/>
         </w:rPr>
         <w:t xml:space="preserve"> Category Percentage Table</w:t>
@@ -15971,8 +16136,8 @@
         <w:rPr>
           <w:rFonts w:ascii="Arial" w:hAnsi="Arial" w:cs="Arial"/>
           <w:color w:val="auto"/>
-          <w:sz w:val="24"/>
-          <w:szCs w:val="24"/>
+          <w:sz w:val="20"/>
+          <w:szCs w:val="20"/>
           <w:lang w:val="en-GB"/>
         </w:rPr>
       </w:pPr>
@@ -15983,8 +16148,8 @@
           <w:b/>
           <w:bCs/>
           <w:color w:val="auto"/>
-          <w:sz w:val="24"/>
-          <w:szCs w:val="24"/>
+          <w:sz w:val="20"/>
+          <w:szCs w:val="20"/>
         </w:rPr>
         <w:t xml:space="preserve">Figure </w:t>
       </w:r>
@@ -15994,8 +16159,8 @@
           <w:b/>
           <w:bCs/>
           <w:color w:val="auto"/>
-          <w:sz w:val="24"/>
-          <w:szCs w:val="24"/>
+          <w:sz w:val="20"/>
+          <w:szCs w:val="20"/>
         </w:rPr>
         <w:fldChar w:fldCharType="begin"/>
       </w:r>
@@ -16005,8 +16170,8 @@
           <w:b/>
           <w:bCs/>
           <w:color w:val="auto"/>
-          <w:sz w:val="24"/>
-          <w:szCs w:val="24"/>
+          <w:sz w:val="20"/>
+          <w:szCs w:val="20"/>
         </w:rPr>
         <w:instrText xml:space="preserve"> SEQ Figure \* ARABIC </w:instrText>
       </w:r>
@@ -16016,8 +16181,8 @@
           <w:b/>
           <w:bCs/>
           <w:color w:val="auto"/>
-          <w:sz w:val="24"/>
-          <w:szCs w:val="24"/>
+          <w:sz w:val="20"/>
+          <w:szCs w:val="20"/>
         </w:rPr>
         <w:fldChar w:fldCharType="separate"/>
       </w:r>
@@ -16028,8 +16193,8 @@
           <w:bCs/>
           <w:noProof/>
           <w:color w:val="auto"/>
-          <w:sz w:val="24"/>
-          <w:szCs w:val="24"/>
+          <w:sz w:val="20"/>
+          <w:szCs w:val="20"/>
         </w:rPr>
         <w:t>8</w:t>
       </w:r>
@@ -16040,8 +16205,8 @@
           <w:bCs/>
           <w:noProof/>
           <w:color w:val="auto"/>
-          <w:sz w:val="24"/>
-          <w:szCs w:val="24"/>
+          <w:sz w:val="20"/>
+          <w:szCs w:val="20"/>
         </w:rPr>
         <w:fldChar w:fldCharType="end"/>
       </w:r>
@@ -16051,8 +16216,8 @@
           <w:b/>
           <w:bCs/>
           <w:color w:val="auto"/>
-          <w:sz w:val="24"/>
-          <w:szCs w:val="24"/>
+          <w:sz w:val="20"/>
+          <w:szCs w:val="20"/>
           <w:lang w:val="en-GB"/>
         </w:rPr>
         <w:t>:</w:t>
@@ -16061,8 +16226,8 @@
         <w:rPr>
           <w:rFonts w:ascii="Arial" w:hAnsi="Arial" w:cs="Arial"/>
           <w:color w:val="auto"/>
-          <w:sz w:val="24"/>
-          <w:szCs w:val="24"/>
+          <w:sz w:val="20"/>
+          <w:szCs w:val="20"/>
           <w:lang w:val="en-GB"/>
         </w:rPr>
         <w:t xml:space="preserve"> Location Percentage Table</w:t>
@@ -16198,6 +16363,7 @@
     <w:p>
       <w:pPr>
         <w:keepNext/>
+        <w:jc w:val="center"/>
         <w:rPr>
           <w:rFonts w:ascii="Arial" w:hAnsi="Arial" w:cs="Arial"/>
           <w:sz w:val="24"/>
@@ -16213,6 +16379,7 @@
           <w:szCs w:val="24"/>
           <w:lang w:val="en-GB"/>
         </w:rPr>
+        <w:lastRenderedPageBreak/>
         <w:drawing>
           <wp:inline distT="0" distB="0" distL="0" distR="0" wp14:anchorId="6B19CE24" wp14:editId="3065A003">
             <wp:extent cx="5731510" cy="3598545"/>
@@ -16273,8 +16440,8 @@
         <w:rPr>
           <w:rFonts w:ascii="Arial" w:hAnsi="Arial" w:cs="Arial"/>
           <w:color w:val="auto"/>
-          <w:sz w:val="24"/>
-          <w:szCs w:val="24"/>
+          <w:sz w:val="20"/>
+          <w:szCs w:val="20"/>
           <w:lang w:val="en-GB"/>
         </w:rPr>
       </w:pPr>
@@ -16285,8 +16452,8 @@
           <w:b/>
           <w:bCs/>
           <w:color w:val="auto"/>
-          <w:sz w:val="24"/>
-          <w:szCs w:val="24"/>
+          <w:sz w:val="20"/>
+          <w:szCs w:val="20"/>
         </w:rPr>
         <w:t xml:space="preserve">Figure </w:t>
       </w:r>
@@ -16296,8 +16463,8 @@
           <w:b/>
           <w:bCs/>
           <w:color w:val="auto"/>
-          <w:sz w:val="24"/>
-          <w:szCs w:val="24"/>
+          <w:sz w:val="20"/>
+          <w:szCs w:val="20"/>
         </w:rPr>
         <w:fldChar w:fldCharType="begin"/>
       </w:r>
@@ -16307,8 +16474,8 @@
           <w:b/>
           <w:bCs/>
           <w:color w:val="auto"/>
-          <w:sz w:val="24"/>
-          <w:szCs w:val="24"/>
+          <w:sz w:val="20"/>
+          <w:szCs w:val="20"/>
         </w:rPr>
         <w:instrText xml:space="preserve"> SEQ Figure \* ARABIC </w:instrText>
       </w:r>
@@ -16318,8 +16485,8 @@
           <w:b/>
           <w:bCs/>
           <w:color w:val="auto"/>
-          <w:sz w:val="24"/>
-          <w:szCs w:val="24"/>
+          <w:sz w:val="20"/>
+          <w:szCs w:val="20"/>
         </w:rPr>
         <w:fldChar w:fldCharType="separate"/>
       </w:r>
@@ -16330,8 +16497,8 @@
           <w:bCs/>
           <w:noProof/>
           <w:color w:val="auto"/>
-          <w:sz w:val="24"/>
-          <w:szCs w:val="24"/>
+          <w:sz w:val="20"/>
+          <w:szCs w:val="20"/>
         </w:rPr>
         <w:t>9</w:t>
       </w:r>
@@ -16342,8 +16509,8 @@
           <w:bCs/>
           <w:noProof/>
           <w:color w:val="auto"/>
-          <w:sz w:val="24"/>
-          <w:szCs w:val="24"/>
+          <w:sz w:val="20"/>
+          <w:szCs w:val="20"/>
         </w:rPr>
         <w:fldChar w:fldCharType="end"/>
       </w:r>
@@ -16353,8 +16520,8 @@
           <w:b/>
           <w:bCs/>
           <w:color w:val="auto"/>
-          <w:sz w:val="24"/>
-          <w:szCs w:val="24"/>
+          <w:sz w:val="20"/>
+          <w:szCs w:val="20"/>
           <w:lang w:val="en-GB"/>
         </w:rPr>
         <w:t>:</w:t>
@@ -16363,8 +16530,8 @@
         <w:rPr>
           <w:rFonts w:ascii="Arial" w:hAnsi="Arial" w:cs="Arial"/>
           <w:color w:val="auto"/>
-          <w:sz w:val="24"/>
-          <w:szCs w:val="24"/>
+          <w:sz w:val="20"/>
+          <w:szCs w:val="20"/>
           <w:lang w:val="en-GB"/>
         </w:rPr>
         <w:t xml:space="preserve"> Time Graph</w:t>
@@ -16561,6 +16728,7 @@
           <w:szCs w:val="24"/>
           <w:lang w:val="en-GB"/>
         </w:rPr>
+        <w:lastRenderedPageBreak/>
         <w:drawing>
           <wp:inline distT="0" distB="0" distL="0" distR="0" wp14:anchorId="17BADFC8" wp14:editId="05262D67">
             <wp:extent cx="5731510" cy="5632450"/>
@@ -16693,7 +16861,6 @@
           <w:szCs w:val="24"/>
           <w:lang w:val="en-GB"/>
         </w:rPr>
-        <w:lastRenderedPageBreak/>
         <w:t xml:space="preserve">In </w:t>
       </w:r>
       <w:r>
@@ -16809,7 +16976,27 @@
           <w:szCs w:val="24"/>
           <w:lang w:val="en-GB"/>
         </w:rPr>
-        <w:t>analyse further if the extraordinary events did in fact have an effect on this sales data.</w:t>
+        <w:t xml:space="preserve">analyse further if the extraordinary events did in fact </w:t>
+      </w:r>
+      <w:proofErr w:type="gramStart"/>
+      <w:r>
+        <w:rPr>
+          <w:rFonts w:ascii="Arial" w:hAnsi="Arial" w:cs="Arial"/>
+          <w:sz w:val="24"/>
+          <w:szCs w:val="24"/>
+          <w:lang w:val="en-GB"/>
+        </w:rPr>
+        <w:t>have an effect on</w:t>
+      </w:r>
+      <w:proofErr w:type="gramEnd"/>
+      <w:r>
+        <w:rPr>
+          <w:rFonts w:ascii="Arial" w:hAnsi="Arial" w:cs="Arial"/>
+          <w:sz w:val="24"/>
+          <w:szCs w:val="24"/>
+          <w:lang w:val="en-GB"/>
+        </w:rPr>
+        <w:t xml:space="preserve"> this sales data.</w:t>
       </w:r>
     </w:p>
     <w:p>
@@ -16829,6 +17016,7 @@
           <w:szCs w:val="24"/>
           <w:lang w:val="en-GB"/>
         </w:rPr>
+        <w:lastRenderedPageBreak/>
         <w:drawing>
           <wp:inline distT="0" distB="0" distL="0" distR="0" wp14:anchorId="1642232B" wp14:editId="1ED1D639">
             <wp:extent cx="5731510" cy="4283075"/>
@@ -17293,7 +17481,52 @@
           <w:szCs w:val="24"/>
           <w:lang w:val="en-GB"/>
         </w:rPr>
-        <w:t xml:space="preserve"> ‘Category’, ‘Pharmacy’, ‘Product’, and </w:t>
+        <w:t xml:space="preserve"> ‘Category’, ‘Pharmacy’, ‘Product’, and ‘Location’. </w:t>
+      </w:r>
+      <w:r>
+        <w:rPr>
+          <w:rFonts w:ascii="Arial" w:hAnsi="Arial" w:cs="Arial"/>
+          <w:sz w:val="24"/>
+          <w:szCs w:val="24"/>
+          <w:lang w:val="en-GB"/>
+        </w:rPr>
+        <w:t xml:space="preserve">After the one-hot-encoding was performed, the data </w:t>
+      </w:r>
+      <w:r>
+        <w:rPr>
+          <w:rFonts w:ascii="Arial" w:hAnsi="Arial" w:cs="Arial"/>
+          <w:sz w:val="24"/>
+          <w:szCs w:val="24"/>
+          <w:lang w:val="en-GB"/>
+        </w:rPr>
+        <w:t xml:space="preserve">obtained </w:t>
+      </w:r>
+      <w:r>
+        <w:rPr>
+          <w:rFonts w:ascii="Arial" w:hAnsi="Arial" w:cs="Arial"/>
+          <w:sz w:val="24"/>
+          <w:szCs w:val="24"/>
+          <w:lang w:val="en-GB"/>
+        </w:rPr>
+        <w:t>needed to be grouped by date</w:t>
+      </w:r>
+      <w:r>
+        <w:rPr>
+          <w:rFonts w:ascii="Arial" w:hAnsi="Arial" w:cs="Arial"/>
+          <w:sz w:val="24"/>
+          <w:szCs w:val="24"/>
+          <w:lang w:val="en-GB"/>
+        </w:rPr>
+        <w:t xml:space="preserve">s. Since the data only includes the month of the sales, all the dates had to be grouped to the first day of the month </w:t>
+      </w:r>
+      <w:r>
+        <w:rPr>
+          <w:rFonts w:ascii="Arial" w:hAnsi="Arial" w:cs="Arial"/>
+          <w:sz w:val="24"/>
+          <w:szCs w:val="24"/>
+          <w:lang w:val="en-GB"/>
+        </w:rPr>
+        <w:t xml:space="preserve">so that each </w:t>
       </w:r>
       <w:r>
         <w:rPr>
@@ -17303,52 +17536,7 @@
           <w:lang w:val="en-GB"/>
         </w:rPr>
         <w:lastRenderedPageBreak/>
-        <w:t xml:space="preserve">‘Location’. </w:t>
-      </w:r>
-      <w:r>
-        <w:rPr>
-          <w:rFonts w:ascii="Arial" w:hAnsi="Arial" w:cs="Arial"/>
-          <w:sz w:val="24"/>
-          <w:szCs w:val="24"/>
-          <w:lang w:val="en-GB"/>
-        </w:rPr>
-        <w:t xml:space="preserve">After the one-hot-encoding was performed, the data </w:t>
-      </w:r>
-      <w:r>
-        <w:rPr>
-          <w:rFonts w:ascii="Arial" w:hAnsi="Arial" w:cs="Arial"/>
-          <w:sz w:val="24"/>
-          <w:szCs w:val="24"/>
-          <w:lang w:val="en-GB"/>
-        </w:rPr>
-        <w:t xml:space="preserve">obtained </w:t>
-      </w:r>
-      <w:r>
-        <w:rPr>
-          <w:rFonts w:ascii="Arial" w:hAnsi="Arial" w:cs="Arial"/>
-          <w:sz w:val="24"/>
-          <w:szCs w:val="24"/>
-          <w:lang w:val="en-GB"/>
-        </w:rPr>
-        <w:t>needed to be grouped by date</w:t>
-      </w:r>
-      <w:r>
-        <w:rPr>
-          <w:rFonts w:ascii="Arial" w:hAnsi="Arial" w:cs="Arial"/>
-          <w:sz w:val="24"/>
-          <w:szCs w:val="24"/>
-          <w:lang w:val="en-GB"/>
-        </w:rPr>
-        <w:t xml:space="preserve">s. Since the data only includes the month of the sales, all the dates had to be grouped to the first day of the month </w:t>
-      </w:r>
-      <w:r>
-        <w:rPr>
-          <w:rFonts w:ascii="Arial" w:hAnsi="Arial" w:cs="Arial"/>
-          <w:sz w:val="24"/>
-          <w:szCs w:val="24"/>
-          <w:lang w:val="en-GB"/>
-        </w:rPr>
-        <w:t xml:space="preserve">so that each date </w:t>
+        <w:t xml:space="preserve">date </w:t>
       </w:r>
       <w:r>
         <w:rPr>
@@ -18022,179 +18210,188 @@
           <w:szCs w:val="24"/>
           <w:lang w:val="en-GB"/>
         </w:rPr>
+        <w:t xml:space="preserve">To have an overview of </w:t>
+      </w:r>
+      <w:r>
+        <w:rPr>
+          <w:rFonts w:ascii="Arial" w:hAnsi="Arial" w:cs="Arial"/>
+          <w:sz w:val="24"/>
+          <w:szCs w:val="24"/>
+          <w:lang w:val="en-GB"/>
+        </w:rPr>
+        <w:t xml:space="preserve">sales </w:t>
+      </w:r>
+      <w:r>
+        <w:rPr>
+          <w:rFonts w:ascii="Arial" w:hAnsi="Arial" w:cs="Arial"/>
+          <w:sz w:val="24"/>
+          <w:szCs w:val="24"/>
+          <w:lang w:val="en-GB"/>
+        </w:rPr>
+        <w:t>made during</w:t>
+      </w:r>
+      <w:r>
+        <w:rPr>
+          <w:rFonts w:ascii="Arial" w:hAnsi="Arial" w:cs="Arial"/>
+          <w:sz w:val="24"/>
+          <w:szCs w:val="24"/>
+          <w:lang w:val="en-GB"/>
+        </w:rPr>
+        <w:t xml:space="preserve"> </w:t>
+      </w:r>
+      <w:r>
+        <w:rPr>
+          <w:rFonts w:ascii="Arial" w:hAnsi="Arial" w:cs="Arial"/>
+          <w:sz w:val="24"/>
+          <w:szCs w:val="24"/>
+          <w:lang w:val="en-GB"/>
+        </w:rPr>
+        <w:t xml:space="preserve">each month of </w:t>
+      </w:r>
+      <w:r>
+        <w:rPr>
+          <w:rFonts w:ascii="Arial" w:hAnsi="Arial" w:cs="Arial"/>
+          <w:sz w:val="24"/>
+          <w:szCs w:val="24"/>
+          <w:lang w:val="en-GB"/>
+        </w:rPr>
+        <w:t>the</w:t>
+      </w:r>
+      <w:r>
+        <w:rPr>
+          <w:rFonts w:ascii="Arial" w:hAnsi="Arial" w:cs="Arial"/>
+          <w:sz w:val="24"/>
+          <w:szCs w:val="24"/>
+          <w:lang w:val="en-GB"/>
+        </w:rPr>
+        <w:t xml:space="preserve"> </w:t>
+      </w:r>
+      <w:r>
+        <w:rPr>
+          <w:rFonts w:ascii="Arial" w:hAnsi="Arial" w:cs="Arial"/>
+          <w:sz w:val="24"/>
+          <w:szCs w:val="24"/>
+          <w:lang w:val="en-GB"/>
+        </w:rPr>
+        <w:t xml:space="preserve">year </w:t>
+      </w:r>
+      <w:r>
+        <w:rPr>
+          <w:rFonts w:ascii="Arial" w:hAnsi="Arial" w:cs="Arial"/>
+          <w:sz w:val="24"/>
+          <w:szCs w:val="24"/>
+          <w:lang w:val="en-GB"/>
+        </w:rPr>
+        <w:t xml:space="preserve">2019, the </w:t>
+      </w:r>
+      <w:r>
+        <w:rPr>
+          <w:rFonts w:ascii="Arial" w:hAnsi="Arial" w:cs="Arial"/>
+          <w:sz w:val="24"/>
+          <w:szCs w:val="24"/>
+          <w:lang w:val="en-GB"/>
+        </w:rPr>
+        <w:t>third</w:t>
+      </w:r>
+      <w:r>
+        <w:rPr>
+          <w:rFonts w:ascii="Arial" w:hAnsi="Arial" w:cs="Arial"/>
+          <w:sz w:val="24"/>
+          <w:szCs w:val="24"/>
+          <w:lang w:val="en-GB"/>
+        </w:rPr>
+        <w:t xml:space="preserve"> type of splitting was conducted </w:t>
+      </w:r>
+      <w:r>
+        <w:rPr>
+          <w:rFonts w:ascii="Arial" w:hAnsi="Arial" w:cs="Arial"/>
+          <w:sz w:val="24"/>
+          <w:szCs w:val="24"/>
+          <w:lang w:val="en-GB"/>
+        </w:rPr>
+        <w:t>using</w:t>
+      </w:r>
+      <w:r>
+        <w:rPr>
+          <w:rFonts w:ascii="Arial" w:hAnsi="Arial" w:cs="Arial"/>
+          <w:sz w:val="24"/>
+          <w:szCs w:val="24"/>
+          <w:lang w:val="en-GB"/>
+        </w:rPr>
+        <w:t xml:space="preserve"> </w:t>
+      </w:r>
+      <w:r>
+        <w:rPr>
+          <w:rFonts w:ascii="Arial" w:hAnsi="Arial" w:cs="Arial"/>
+          <w:sz w:val="24"/>
+          <w:szCs w:val="24"/>
+          <w:lang w:val="en-GB"/>
+        </w:rPr>
+        <w:t>one</w:t>
+      </w:r>
+      <w:r>
+        <w:rPr>
+          <w:rFonts w:ascii="Arial" w:hAnsi="Arial" w:cs="Arial"/>
+          <w:sz w:val="24"/>
+          <w:szCs w:val="24"/>
+          <w:lang w:val="en-GB"/>
+        </w:rPr>
+        <w:t xml:space="preserve"> whole year </w:t>
+      </w:r>
+      <w:r>
+        <w:rPr>
+          <w:rFonts w:ascii="Arial" w:hAnsi="Arial" w:cs="Arial"/>
+          <w:sz w:val="24"/>
+          <w:szCs w:val="24"/>
+          <w:lang w:val="en-GB"/>
+        </w:rPr>
+        <w:t xml:space="preserve">as testing data </w:t>
+      </w:r>
+      <w:r>
+        <w:rPr>
+          <w:rFonts w:ascii="Arial" w:hAnsi="Arial" w:cs="Arial"/>
+          <w:sz w:val="24"/>
+          <w:szCs w:val="24"/>
+          <w:lang w:val="en-GB"/>
+        </w:rPr>
+        <w:t xml:space="preserve">and the dates chosen were between January 2019 and December 2019. </w:t>
+      </w:r>
+      <w:r>
+        <w:rPr>
+          <w:rFonts w:ascii="Arial" w:hAnsi="Arial" w:cs="Arial"/>
+          <w:sz w:val="24"/>
+          <w:szCs w:val="24"/>
+          <w:lang w:val="en-GB"/>
+        </w:rPr>
+        <w:t>This type of experiment predicted 1</w:t>
+      </w:r>
+      <w:r>
+        <w:rPr>
+          <w:rFonts w:ascii="Arial" w:hAnsi="Arial" w:cs="Arial"/>
+          <w:sz w:val="24"/>
+          <w:szCs w:val="24"/>
+          <w:lang w:val="en-GB"/>
+        </w:rPr>
+        <w:t>1</w:t>
+      </w:r>
+      <w:r>
+        <w:rPr>
+          <w:rFonts w:ascii="Arial" w:hAnsi="Arial" w:cs="Arial"/>
+          <w:sz w:val="24"/>
+          <w:szCs w:val="24"/>
+          <w:lang w:val="en-GB"/>
+        </w:rPr>
+        <w:t xml:space="preserve"> months of the data one by one based on the past </w:t>
+      </w:r>
+      <w:r>
+        <w:rPr>
+          <w:rFonts w:ascii="Arial" w:hAnsi="Arial" w:cs="Arial"/>
+          <w:sz w:val="24"/>
+          <w:szCs w:val="24"/>
+          <w:lang w:val="en-GB"/>
+        </w:rPr>
         <w:lastRenderedPageBreak/>
-        <w:t xml:space="preserve">To have an overview of </w:t>
-      </w:r>
-      <w:r>
-        <w:rPr>
-          <w:rFonts w:ascii="Arial" w:hAnsi="Arial" w:cs="Arial"/>
-          <w:sz w:val="24"/>
-          <w:szCs w:val="24"/>
-          <w:lang w:val="en-GB"/>
-        </w:rPr>
-        <w:t xml:space="preserve">sales </w:t>
-      </w:r>
-      <w:r>
-        <w:rPr>
-          <w:rFonts w:ascii="Arial" w:hAnsi="Arial" w:cs="Arial"/>
-          <w:sz w:val="24"/>
-          <w:szCs w:val="24"/>
-          <w:lang w:val="en-GB"/>
-        </w:rPr>
-        <w:t>made during</w:t>
-      </w:r>
-      <w:r>
-        <w:rPr>
-          <w:rFonts w:ascii="Arial" w:hAnsi="Arial" w:cs="Arial"/>
-          <w:sz w:val="24"/>
-          <w:szCs w:val="24"/>
-          <w:lang w:val="en-GB"/>
-        </w:rPr>
-        <w:t xml:space="preserve"> </w:t>
-      </w:r>
-      <w:r>
-        <w:rPr>
-          <w:rFonts w:ascii="Arial" w:hAnsi="Arial" w:cs="Arial"/>
-          <w:sz w:val="24"/>
-          <w:szCs w:val="24"/>
-          <w:lang w:val="en-GB"/>
-        </w:rPr>
-        <w:t xml:space="preserve">each month of </w:t>
-      </w:r>
-      <w:r>
-        <w:rPr>
-          <w:rFonts w:ascii="Arial" w:hAnsi="Arial" w:cs="Arial"/>
-          <w:sz w:val="24"/>
-          <w:szCs w:val="24"/>
-          <w:lang w:val="en-GB"/>
-        </w:rPr>
-        <w:t>the</w:t>
-      </w:r>
-      <w:r>
-        <w:rPr>
-          <w:rFonts w:ascii="Arial" w:hAnsi="Arial" w:cs="Arial"/>
-          <w:sz w:val="24"/>
-          <w:szCs w:val="24"/>
-          <w:lang w:val="en-GB"/>
-        </w:rPr>
-        <w:t xml:space="preserve"> </w:t>
-      </w:r>
-      <w:r>
-        <w:rPr>
-          <w:rFonts w:ascii="Arial" w:hAnsi="Arial" w:cs="Arial"/>
-          <w:sz w:val="24"/>
-          <w:szCs w:val="24"/>
-          <w:lang w:val="en-GB"/>
-        </w:rPr>
-        <w:t xml:space="preserve">year </w:t>
-      </w:r>
-      <w:r>
-        <w:rPr>
-          <w:rFonts w:ascii="Arial" w:hAnsi="Arial" w:cs="Arial"/>
-          <w:sz w:val="24"/>
-          <w:szCs w:val="24"/>
-          <w:lang w:val="en-GB"/>
-        </w:rPr>
-        <w:t xml:space="preserve">2019, the </w:t>
-      </w:r>
-      <w:r>
-        <w:rPr>
-          <w:rFonts w:ascii="Arial" w:hAnsi="Arial" w:cs="Arial"/>
-          <w:sz w:val="24"/>
-          <w:szCs w:val="24"/>
-          <w:lang w:val="en-GB"/>
-        </w:rPr>
-        <w:t>third</w:t>
-      </w:r>
-      <w:r>
-        <w:rPr>
-          <w:rFonts w:ascii="Arial" w:hAnsi="Arial" w:cs="Arial"/>
-          <w:sz w:val="24"/>
-          <w:szCs w:val="24"/>
-          <w:lang w:val="en-GB"/>
-        </w:rPr>
-        <w:t xml:space="preserve"> type of splitting was conducted </w:t>
-      </w:r>
-      <w:r>
-        <w:rPr>
-          <w:rFonts w:ascii="Arial" w:hAnsi="Arial" w:cs="Arial"/>
-          <w:sz w:val="24"/>
-          <w:szCs w:val="24"/>
-          <w:lang w:val="en-GB"/>
-        </w:rPr>
-        <w:t>using</w:t>
-      </w:r>
-      <w:r>
-        <w:rPr>
-          <w:rFonts w:ascii="Arial" w:hAnsi="Arial" w:cs="Arial"/>
-          <w:sz w:val="24"/>
-          <w:szCs w:val="24"/>
-          <w:lang w:val="en-GB"/>
-        </w:rPr>
-        <w:t xml:space="preserve"> </w:t>
-      </w:r>
-      <w:r>
-        <w:rPr>
-          <w:rFonts w:ascii="Arial" w:hAnsi="Arial" w:cs="Arial"/>
-          <w:sz w:val="24"/>
-          <w:szCs w:val="24"/>
-          <w:lang w:val="en-GB"/>
-        </w:rPr>
-        <w:t>one</w:t>
-      </w:r>
-      <w:r>
-        <w:rPr>
-          <w:rFonts w:ascii="Arial" w:hAnsi="Arial" w:cs="Arial"/>
-          <w:sz w:val="24"/>
-          <w:szCs w:val="24"/>
-          <w:lang w:val="en-GB"/>
-        </w:rPr>
-        <w:t xml:space="preserve"> whole year </w:t>
-      </w:r>
-      <w:r>
-        <w:rPr>
-          <w:rFonts w:ascii="Arial" w:hAnsi="Arial" w:cs="Arial"/>
-          <w:sz w:val="24"/>
-          <w:szCs w:val="24"/>
-          <w:lang w:val="en-GB"/>
-        </w:rPr>
-        <w:t xml:space="preserve">as testing data </w:t>
-      </w:r>
-      <w:r>
-        <w:rPr>
-          <w:rFonts w:ascii="Arial" w:hAnsi="Arial" w:cs="Arial"/>
-          <w:sz w:val="24"/>
-          <w:szCs w:val="24"/>
-          <w:lang w:val="en-GB"/>
-        </w:rPr>
-        <w:t xml:space="preserve">and the dates chosen were between January 2019 and December 2019. </w:t>
-      </w:r>
-      <w:r>
-        <w:rPr>
-          <w:rFonts w:ascii="Arial" w:hAnsi="Arial" w:cs="Arial"/>
-          <w:sz w:val="24"/>
-          <w:szCs w:val="24"/>
-          <w:lang w:val="en-GB"/>
-        </w:rPr>
-        <w:t>This type of experiment predicted 1</w:t>
-      </w:r>
-      <w:r>
-        <w:rPr>
-          <w:rFonts w:ascii="Arial" w:hAnsi="Arial" w:cs="Arial"/>
-          <w:sz w:val="24"/>
-          <w:szCs w:val="24"/>
-          <w:lang w:val="en-GB"/>
-        </w:rPr>
-        <w:t>1</w:t>
-      </w:r>
-      <w:r>
-        <w:rPr>
-          <w:rFonts w:ascii="Arial" w:hAnsi="Arial" w:cs="Arial"/>
-          <w:sz w:val="24"/>
-          <w:szCs w:val="24"/>
-          <w:lang w:val="en-GB"/>
-        </w:rPr>
-        <w:t xml:space="preserve"> months of the data one by one based on the past data</w:t>
+        <w:t>data</w:t>
       </w:r>
       <w:r>
         <w:rPr>
@@ -18998,17 +19195,27 @@
           <w:szCs w:val="24"/>
           <w:lang w:val="en-GB"/>
         </w:rPr>
-        <w:t xml:space="preserve">The first test that was tried on each algorithm contained the sales of all of the </w:t>
-      </w:r>
-      <w:r>
-        <w:rPr>
-          <w:rFonts w:ascii="Arial" w:hAnsi="Arial" w:cs="Arial"/>
-          <w:sz w:val="24"/>
-          <w:szCs w:val="24"/>
-          <w:lang w:val="en-GB"/>
-        </w:rPr>
-        <w:lastRenderedPageBreak/>
-        <w:t xml:space="preserve">six categories. The tests that followed, included trying each forecasting algorithm on each category one by one to be able to </w:t>
+        <w:t xml:space="preserve">The first test that was tried on each algorithm contained the sales of </w:t>
+      </w:r>
+      <w:proofErr w:type="gramStart"/>
+      <w:r>
+        <w:rPr>
+          <w:rFonts w:ascii="Arial" w:hAnsi="Arial" w:cs="Arial"/>
+          <w:sz w:val="24"/>
+          <w:szCs w:val="24"/>
+          <w:lang w:val="en-GB"/>
+        </w:rPr>
+        <w:t>all of</w:t>
+      </w:r>
+      <w:proofErr w:type="gramEnd"/>
+      <w:r>
+        <w:rPr>
+          <w:rFonts w:ascii="Arial" w:hAnsi="Arial" w:cs="Arial"/>
+          <w:sz w:val="24"/>
+          <w:szCs w:val="24"/>
+          <w:lang w:val="en-GB"/>
+        </w:rPr>
+        <w:t xml:space="preserve"> the six categories. The tests that followed, included trying each forecasting algorithm on each category one by one to be able to </w:t>
       </w:r>
       <w:r>
         <w:rPr>
@@ -19045,6 +19252,7 @@
           <w:szCs w:val="24"/>
           <w:lang w:val="en-GB"/>
         </w:rPr>
+        <w:lastRenderedPageBreak/>
         <w:t>At the end of each experiment, the RMSE</w:t>
       </w:r>
       <w:r>
@@ -19982,7 +20190,6 @@
                 <w:szCs w:val="24"/>
                 <w:lang w:val="en-GB"/>
               </w:rPr>
-              <w:lastRenderedPageBreak/>
               <w:t>XGBoost</w:t>
             </w:r>
           </w:p>
@@ -20007,7 +20214,6 @@
                 <w:szCs w:val="24"/>
                 <w:lang w:val="en-GB"/>
               </w:rPr>
-              <w:lastRenderedPageBreak/>
               <w:t>17.72</w:t>
             </w:r>
           </w:p>
@@ -20027,7 +20233,6 @@
                 <w:szCs w:val="24"/>
                 <w:lang w:val="en-GB"/>
               </w:rPr>
-              <w:lastRenderedPageBreak/>
               <w:t>Neural Network</w:t>
             </w:r>
           </w:p>
@@ -20052,7 +20257,6 @@
                 <w:szCs w:val="24"/>
                 <w:lang w:val="en-GB"/>
               </w:rPr>
-              <w:lastRenderedPageBreak/>
               <w:t>15.65</w:t>
             </w:r>
           </w:p>
@@ -20072,7 +20276,6 @@
                 <w:szCs w:val="24"/>
                 <w:lang w:val="en-GB"/>
               </w:rPr>
-              <w:lastRenderedPageBreak/>
               <w:t>XGBoost</w:t>
             </w:r>
           </w:p>
@@ -20097,7 +20300,6 @@
                 <w:szCs w:val="24"/>
                 <w:lang w:val="en-GB"/>
               </w:rPr>
-              <w:lastRenderedPageBreak/>
               <w:t>22.03</w:t>
             </w:r>
           </w:p>
@@ -20117,7 +20319,6 @@
                 <w:szCs w:val="24"/>
                 <w:lang w:val="en-GB"/>
               </w:rPr>
-              <w:lastRenderedPageBreak/>
               <w:t>XGBoost</w:t>
             </w:r>
           </w:p>
@@ -20142,7 +20343,6 @@
                 <w:szCs w:val="24"/>
                 <w:lang w:val="en-GB"/>
               </w:rPr>
-              <w:lastRenderedPageBreak/>
               <w:t>1.90</w:t>
             </w:r>
           </w:p>
@@ -20162,7 +20362,6 @@
                 <w:szCs w:val="24"/>
                 <w:lang w:val="en-GB"/>
               </w:rPr>
-              <w:lastRenderedPageBreak/>
               <w:t>Neural Network</w:t>
             </w:r>
           </w:p>
@@ -20193,7 +20392,6 @@
                 <w:szCs w:val="24"/>
                 <w:lang w:val="en-GB"/>
               </w:rPr>
-              <w:lastRenderedPageBreak/>
               <w:t>Profhilo</w:t>
             </w:r>
           </w:p>
@@ -20237,6 +20435,7 @@
                 <w:szCs w:val="24"/>
                 <w:lang w:val="en-GB"/>
               </w:rPr>
+              <w:lastRenderedPageBreak/>
               <w:t>Neural Network</w:t>
             </w:r>
           </w:p>
@@ -20261,6 +20460,7 @@
                 <w:szCs w:val="24"/>
                 <w:lang w:val="en-GB"/>
               </w:rPr>
+              <w:lastRenderedPageBreak/>
               <w:t>1320.98</w:t>
             </w:r>
           </w:p>
@@ -20280,6 +20480,7 @@
                 <w:szCs w:val="24"/>
                 <w:lang w:val="en-GB"/>
               </w:rPr>
+              <w:lastRenderedPageBreak/>
               <w:t>XGBoost</w:t>
             </w:r>
           </w:p>
@@ -20304,6 +20505,7 @@
                 <w:szCs w:val="24"/>
                 <w:lang w:val="en-GB"/>
               </w:rPr>
+              <w:lastRenderedPageBreak/>
               <w:t>1103.03</w:t>
             </w:r>
           </w:p>
@@ -20323,6 +20525,7 @@
                 <w:szCs w:val="24"/>
                 <w:lang w:val="en-GB"/>
               </w:rPr>
+              <w:lastRenderedPageBreak/>
               <w:t>Neural Network</w:t>
             </w:r>
           </w:p>
@@ -20347,6 +20550,7 @@
                 <w:szCs w:val="24"/>
                 <w:lang w:val="en-GB"/>
               </w:rPr>
+              <w:lastRenderedPageBreak/>
               <w:t>818.93</w:t>
             </w:r>
           </w:p>
@@ -20366,6 +20570,7 @@
                 <w:szCs w:val="24"/>
                 <w:lang w:val="en-GB"/>
               </w:rPr>
+              <w:lastRenderedPageBreak/>
               <w:t>Neural Network</w:t>
             </w:r>
           </w:p>
@@ -20390,6 +20595,7 @@
                 <w:szCs w:val="24"/>
                 <w:lang w:val="en-GB"/>
               </w:rPr>
+              <w:lastRenderedPageBreak/>
               <w:t>814.83</w:t>
             </w:r>
           </w:p>
@@ -20409,6 +20615,7 @@
                 <w:szCs w:val="24"/>
                 <w:lang w:val="en-GB"/>
               </w:rPr>
+              <w:lastRenderedPageBreak/>
               <w:t>Neural Network</w:t>
             </w:r>
           </w:p>
@@ -20439,6 +20646,7 @@
                 <w:szCs w:val="24"/>
                 <w:lang w:val="en-GB"/>
               </w:rPr>
+              <w:lastRenderedPageBreak/>
               <w:t>Skinbooster</w:t>
             </w:r>
           </w:p>
@@ -21031,7 +21239,27 @@
           <w:szCs w:val="24"/>
           <w:lang w:val="en-US"/>
         </w:rPr>
-        <w:t xml:space="preserve"> this time period, the algorithm that </w:t>
+        <w:t xml:space="preserve"> this </w:t>
+      </w:r>
+      <w:proofErr w:type="gramStart"/>
+      <w:r>
+        <w:rPr>
+          <w:rFonts w:ascii="Arial" w:hAnsi="Arial" w:cs="Arial"/>
+          <w:sz w:val="24"/>
+          <w:szCs w:val="24"/>
+          <w:lang w:val="en-US"/>
+        </w:rPr>
+        <w:t>time period</w:t>
+      </w:r>
+      <w:proofErr w:type="gramEnd"/>
+      <w:r>
+        <w:rPr>
+          <w:rFonts w:ascii="Arial" w:hAnsi="Arial" w:cs="Arial"/>
+          <w:sz w:val="24"/>
+          <w:szCs w:val="24"/>
+          <w:lang w:val="en-US"/>
+        </w:rPr>
+        <w:t xml:space="preserve">, the algorithm that </w:t>
       </w:r>
       <w:r>
         <w:rPr>
@@ -21212,7 +21440,27 @@
           <w:szCs w:val="24"/>
           <w:lang w:val="en-US"/>
         </w:rPr>
-        <w:t xml:space="preserve">For this time period, the algorithm that </w:t>
+        <w:t xml:space="preserve">For this </w:t>
+      </w:r>
+      <w:proofErr w:type="gramStart"/>
+      <w:r>
+        <w:rPr>
+          <w:rFonts w:ascii="Arial" w:hAnsi="Arial" w:cs="Arial"/>
+          <w:sz w:val="24"/>
+          <w:szCs w:val="24"/>
+          <w:lang w:val="en-US"/>
+        </w:rPr>
+        <w:t>time period</w:t>
+      </w:r>
+      <w:proofErr w:type="gramEnd"/>
+      <w:r>
+        <w:rPr>
+          <w:rFonts w:ascii="Arial" w:hAnsi="Arial" w:cs="Arial"/>
+          <w:sz w:val="24"/>
+          <w:szCs w:val="24"/>
+          <w:lang w:val="en-US"/>
+        </w:rPr>
+        <w:t xml:space="preserve">, the algorithm that </w:t>
       </w:r>
       <w:r>
         <w:rPr>
@@ -21276,7 +21524,6 @@
           <w:szCs w:val="24"/>
           <w:lang w:val="en-US"/>
         </w:rPr>
-        <w:lastRenderedPageBreak/>
         <w:t>To answer the research questions related to the pandemic period, the year during which multiple lockdowns in the UK happened, w</w:t>
       </w:r>
       <w:r>
@@ -21314,6 +21561,7 @@
           <w:szCs w:val="24"/>
           <w:lang w:val="en-US"/>
         </w:rPr>
+        <w:lastRenderedPageBreak/>
         <w:t>From the results gathered, it was also found that the sales started to increase again.</w:t>
       </w:r>
     </w:p>
@@ -21883,7 +22131,6 @@
                         <w:noProof/>
                         <w:lang w:val="en-US"/>
                       </w:rPr>
-                      <w:lastRenderedPageBreak/>
                       <w:t xml:space="preserve">[7] </w:t>
                     </w:r>
                   </w:p>
@@ -21934,6 +22181,7 @@
                         <w:noProof/>
                         <w:lang w:val="en-US"/>
                       </w:rPr>
+                      <w:lastRenderedPageBreak/>
                       <w:t xml:space="preserve">[8] </w:t>
                     </w:r>
                   </w:p>
@@ -24453,14 +24701,6 @@
 </file>
 
 <file path=customXml/item1.xml><?xml version="1.0" encoding="utf-8"?>
-<p:properties xmlns:p="http://schemas.microsoft.com/office/2006/metadata/properties" xmlns:xsi="http://www.w3.org/2001/XMLSchema-instance" xmlns:pc="http://schemas.microsoft.com/office/infopath/2007/PartnerControls">
-  <documentManagement>
-    <_activity xmlns="e3fa681a-c6a2-434b-bd70-376089303cf2" xsi:nil="true"/>
-  </documentManagement>
-</p:properties>
-</file>
-
-<file path=customXml/item2.xml><?xml version="1.0" encoding="utf-8"?>
 <b:Sources xmlns:b="http://schemas.openxmlformats.org/officeDocument/2006/bibliography" xmlns="http://schemas.openxmlformats.org/officeDocument/2006/bibliography" SelectedStyle="\IEEE2006OfficeOnline.xsl" StyleName="IEEE" Version="2006">
   <b:Source>
     <b:Tag>Giu17</b:Tag>
@@ -25216,7 +25456,24 @@
 </b:Sources>
 </file>
 
+<file path=customXml/item2.xml><?xml version="1.0" encoding="utf-8"?>
+<p:properties xmlns:p="http://schemas.microsoft.com/office/2006/metadata/properties" xmlns:xsi="http://www.w3.org/2001/XMLSchema-instance" xmlns:pc="http://schemas.microsoft.com/office/infopath/2007/PartnerControls">
+  <documentManagement>
+    <_activity xmlns="e3fa681a-c6a2-434b-bd70-376089303cf2" xsi:nil="true"/>
+  </documentManagement>
+</p:properties>
+</file>
+
 <file path=customXml/item3.xml><?xml version="1.0" encoding="utf-8"?>
+<?mso-contentType ?>
+<FormTemplates xmlns="http://schemas.microsoft.com/sharepoint/v3/contenttype/forms">
+  <Display>DocumentLibraryForm</Display>
+  <Edit>DocumentLibraryForm</Edit>
+  <New>DocumentLibraryForm</New>
+</FormTemplates>
+</file>
+
+<file path=customXml/item4.xml><?xml version="1.0" encoding="utf-8"?>
 <ct:contentTypeSchema xmlns:ct="http://schemas.microsoft.com/office/2006/metadata/contentType" xmlns:ma="http://schemas.microsoft.com/office/2006/metadata/properties/metaAttributes" ct:_="" ma:_="" ma:contentTypeName="Document" ma:contentTypeID="0x01010049D53B8A7CE478459166BBC4FEE8E9C9" ma:contentTypeVersion="14" ma:contentTypeDescription="Create a new document." ma:contentTypeScope="" ma:versionID="7eaa41e7aa986272e638e5eea0c5d46c">
   <xsd:schema xmlns:xsd="http://www.w3.org/2001/XMLSchema" xmlns:xs="http://www.w3.org/2001/XMLSchema" xmlns:p="http://schemas.microsoft.com/office/2006/metadata/properties" xmlns:ns3="58e998bd-c728-4ba3-99ec-3da753e72c87" xmlns:ns4="e3fa681a-c6a2-434b-bd70-376089303cf2" targetNamespace="http://schemas.microsoft.com/office/2006/metadata/properties" ma:root="true" ma:fieldsID="b2c7967a74a9b5218fc0fb406cca55a5" ns3:_="" ns4:_="">
     <xsd:import namespace="58e998bd-c728-4ba3-99ec-3da753e72c87"/>
@@ -25445,16 +25702,15 @@
 </ct:contentTypeSchema>
 </file>
 
-<file path=customXml/item4.xml><?xml version="1.0" encoding="utf-8"?>
-<?mso-contentType ?>
-<FormTemplates xmlns="http://schemas.microsoft.com/sharepoint/v3/contenttype/forms">
-  <Display>DocumentLibraryForm</Display>
-  <Edit>DocumentLibraryForm</Edit>
-  <New>DocumentLibraryForm</New>
-</FormTemplates>
+<file path=customXml/itemProps1.xml><?xml version="1.0" encoding="utf-8"?>
+<ds:datastoreItem xmlns:ds="http://schemas.openxmlformats.org/officeDocument/2006/customXml" ds:itemID="{29478102-72A9-4160-A348-192B0AFFD367}">
+  <ds:schemaRefs>
+    <ds:schemaRef ds:uri="http://schemas.openxmlformats.org/officeDocument/2006/bibliography"/>
+  </ds:schemaRefs>
+</ds:datastoreItem>
 </file>
 
-<file path=customXml/itemProps1.xml><?xml version="1.0" encoding="utf-8"?>
+<file path=customXml/itemProps2.xml><?xml version="1.0" encoding="utf-8"?>
 <ds:datastoreItem xmlns:ds="http://schemas.openxmlformats.org/officeDocument/2006/customXml" ds:itemID="{38F948BD-1E5E-4B2D-A2BD-018C7C708189}">
   <ds:schemaRefs>
     <ds:schemaRef ds:uri="http://schemas.microsoft.com/office/2006/metadata/properties"/>
@@ -25464,15 +25720,15 @@
 </ds:datastoreItem>
 </file>
 
-<file path=customXml/itemProps2.xml><?xml version="1.0" encoding="utf-8"?>
-<ds:datastoreItem xmlns:ds="http://schemas.openxmlformats.org/officeDocument/2006/customXml" ds:itemID="{29478102-72A9-4160-A348-192B0AFFD367}">
+<file path=customXml/itemProps3.xml><?xml version="1.0" encoding="utf-8"?>
+<ds:datastoreItem xmlns:ds="http://schemas.openxmlformats.org/officeDocument/2006/customXml" ds:itemID="{C92CB12F-10FB-40CB-B5DB-197F55357125}">
   <ds:schemaRefs>
-    <ds:schemaRef ds:uri="http://schemas.openxmlformats.org/officeDocument/2006/bibliography"/>
+    <ds:schemaRef ds:uri="http://schemas.microsoft.com/sharepoint/v3/contenttype/forms"/>
   </ds:schemaRefs>
 </ds:datastoreItem>
 </file>
 
-<file path=customXml/itemProps3.xml><?xml version="1.0" encoding="utf-8"?>
+<file path=customXml/itemProps4.xml><?xml version="1.0" encoding="utf-8"?>
 <ds:datastoreItem xmlns:ds="http://schemas.openxmlformats.org/officeDocument/2006/customXml" ds:itemID="{24818331-DF05-47C4-AC17-F1C5C3254A78}">
   <ds:schemaRefs>
     <ds:schemaRef ds:uri="http://schemas.microsoft.com/office/2006/metadata/contentType"/>
@@ -25489,12 +25745,4 @@
     <ds:schemaRef ds:uri="http://schemas.microsoft.com/internal/obd"/>
   </ds:schemaRefs>
 </ds:datastoreItem>
-</file>
-
-<file path=customXml/itemProps4.xml><?xml version="1.0" encoding="utf-8"?>
-<ds:datastoreItem xmlns:ds="http://schemas.openxmlformats.org/officeDocument/2006/customXml" ds:itemID="{C92CB12F-10FB-40CB-B5DB-197F55357125}">
-  <ds:schemaRefs>
-    <ds:schemaRef ds:uri="http://schemas.microsoft.com/sharepoint/v3/contenttype/forms"/>
-  </ds:schemaRefs>
-</ds:datastoreItem>
 </file>
--- a/Documents/Rushayeal_Galea_Massa_364201L.docx
+++ b/Documents/Rushayeal_Galea_Massa_364201L.docx
@@ -12717,6 +12717,96 @@
           <w:lang w:val="en-GB"/>
         </w:rPr>
       </w:pPr>
+      <w:r>
+        <w:rPr>
+          <w:rFonts w:ascii="Arial" w:hAnsi="Arial" w:cs="Arial"/>
+          <w:sz w:val="24"/>
+          <w:szCs w:val="24"/>
+          <w:lang w:val="en-GB"/>
+        </w:rPr>
+        <w:t xml:space="preserve">The next step in the data cleaning process was to make changes to the ‘Month’ column. </w:t>
+      </w:r>
+      <w:r>
+        <w:rPr>
+          <w:rFonts w:ascii="Arial" w:hAnsi="Arial" w:cs="Arial"/>
+          <w:sz w:val="24"/>
+          <w:szCs w:val="24"/>
+          <w:lang w:val="en-GB"/>
+        </w:rPr>
+        <w:t>This column was converted from text value</w:t>
+      </w:r>
+      <w:r>
+        <w:rPr>
+          <w:rFonts w:ascii="Arial" w:hAnsi="Arial" w:cs="Arial"/>
+          <w:sz w:val="24"/>
+          <w:szCs w:val="24"/>
+          <w:lang w:val="en-GB"/>
+        </w:rPr>
+        <w:t>s</w:t>
+      </w:r>
+      <w:r>
+        <w:rPr>
+          <w:rFonts w:ascii="Arial" w:hAnsi="Arial" w:cs="Arial"/>
+          <w:sz w:val="24"/>
+          <w:szCs w:val="24"/>
+          <w:lang w:val="en-GB"/>
+        </w:rPr>
+        <w:t xml:space="preserve"> to numeric value</w:t>
+      </w:r>
+      <w:r>
+        <w:rPr>
+          <w:rFonts w:ascii="Arial" w:hAnsi="Arial" w:cs="Arial"/>
+          <w:sz w:val="24"/>
+          <w:szCs w:val="24"/>
+          <w:lang w:val="en-GB"/>
+        </w:rPr>
+        <w:t>s to make the data in a numerical form as much as possible</w:t>
+      </w:r>
+      <w:r>
+        <w:rPr>
+          <w:rFonts w:ascii="Arial" w:hAnsi="Arial" w:cs="Arial"/>
+          <w:sz w:val="24"/>
+          <w:szCs w:val="24"/>
+          <w:lang w:val="en-GB"/>
+        </w:rPr>
+        <w:t xml:space="preserve">. </w:t>
+      </w:r>
+      <w:r>
+        <w:rPr>
+          <w:rFonts w:ascii="Arial" w:hAnsi="Arial" w:cs="Arial"/>
+          <w:sz w:val="24"/>
+          <w:szCs w:val="24"/>
+          <w:lang w:val="en-GB"/>
+        </w:rPr>
+        <w:t>The same process was repeated on the ‘Quarter’ column since the data previously included the letter ‘Q’ in addition to the quarter number.</w:t>
+      </w:r>
+      <w:r>
+        <w:rPr>
+          <w:rFonts w:ascii="Arial" w:hAnsi="Arial" w:cs="Arial"/>
+          <w:sz w:val="24"/>
+          <w:szCs w:val="24"/>
+          <w:lang w:val="en-GB"/>
+        </w:rPr>
+        <w:t xml:space="preserve"> </w:t>
+      </w:r>
+      <w:r>
+        <w:rPr>
+          <w:rFonts w:ascii="Arial" w:hAnsi="Arial" w:cs="Arial"/>
+          <w:sz w:val="24"/>
+          <w:szCs w:val="24"/>
+          <w:lang w:val="en-GB"/>
+        </w:rPr>
+        <w:t>As a result, these two columns were completely changed to numerical forms and could now be used in the forecasting process.</w:t>
+      </w:r>
+      <w:r>
+        <w:rPr>
+          <w:rFonts w:ascii="Arial" w:hAnsi="Arial" w:cs="Arial"/>
+          <w:sz w:val="24"/>
+          <w:szCs w:val="24"/>
+          <w:lang w:val="en-GB"/>
+        </w:rPr>
+        <w:t xml:space="preserve"> </w:t>
+      </w:r>
     </w:p>
     <w:p>
       <w:pPr>
@@ -12727,60 +12817,51 @@
           <w:lang w:val="en-GB"/>
         </w:rPr>
       </w:pPr>
-      <w:commentRangeStart w:id="27"/>
-      <w:r>
-        <w:rPr>
-          <w:rFonts w:ascii="Arial" w:hAnsi="Arial" w:cs="Arial"/>
-          <w:sz w:val="24"/>
-          <w:szCs w:val="24"/>
-          <w:lang w:val="en-GB"/>
-        </w:rPr>
-        <w:t>The next step was creating a single date column on which the forecasting can be made. The month value from the ‘Month’ column was extracted and placed in a new column</w:t>
-      </w:r>
-      <w:r>
-        <w:rPr>
-          <w:rFonts w:ascii="Arial" w:hAnsi="Arial" w:cs="Arial"/>
-          <w:sz w:val="24"/>
-          <w:szCs w:val="24"/>
-          <w:lang w:val="en-GB"/>
-        </w:rPr>
-        <w:t xml:space="preserve"> called</w:t>
-      </w:r>
-      <w:r>
-        <w:rPr>
-          <w:rFonts w:ascii="Arial" w:hAnsi="Arial" w:cs="Arial"/>
-          <w:sz w:val="24"/>
-          <w:szCs w:val="24"/>
-          <w:lang w:val="en-GB"/>
-        </w:rPr>
-        <w:t xml:space="preserve"> ‘New-Month’</w:t>
-      </w:r>
-      <w:r>
-        <w:rPr>
-          <w:rFonts w:ascii="Arial" w:hAnsi="Arial" w:cs="Arial"/>
-          <w:sz w:val="24"/>
-          <w:szCs w:val="24"/>
-          <w:lang w:val="en-GB"/>
-        </w:rPr>
-        <w:t xml:space="preserve">. Each month </w:t>
-      </w:r>
-      <w:r>
-        <w:rPr>
-          <w:rFonts w:ascii="Arial" w:hAnsi="Arial" w:cs="Arial"/>
-          <w:sz w:val="24"/>
-          <w:szCs w:val="24"/>
-          <w:lang w:val="en-GB"/>
-        </w:rPr>
-        <w:t>value</w:t>
-      </w:r>
-      <w:r>
-        <w:rPr>
-          <w:rFonts w:ascii="Arial" w:hAnsi="Arial" w:cs="Arial"/>
-          <w:sz w:val="24"/>
-          <w:szCs w:val="24"/>
-          <w:lang w:val="en-GB"/>
-        </w:rPr>
-        <w:t xml:space="preserve"> in the new column</w:t>
+      <w:r>
+        <w:rPr>
+          <w:rFonts w:ascii="Arial" w:hAnsi="Arial" w:cs="Arial"/>
+          <w:sz w:val="24"/>
+          <w:szCs w:val="24"/>
+          <w:lang w:val="en-GB"/>
+        </w:rPr>
+        <w:t xml:space="preserve">The ’Location’ column </w:t>
+      </w:r>
+      <w:r>
+        <w:rPr>
+          <w:rFonts w:ascii="Arial" w:hAnsi="Arial" w:cs="Arial"/>
+          <w:sz w:val="24"/>
+          <w:szCs w:val="24"/>
+          <w:lang w:val="en-GB"/>
+        </w:rPr>
+        <w:t xml:space="preserve">contained only a number which represented a specific location. </w:t>
+      </w:r>
+      <w:r>
+        <w:rPr>
+          <w:rFonts w:ascii="Arial" w:hAnsi="Arial" w:cs="Arial"/>
+          <w:sz w:val="24"/>
+          <w:szCs w:val="24"/>
+          <w:lang w:val="en-GB"/>
+        </w:rPr>
+        <w:t xml:space="preserve">This needed to be changed so that the data could be more easily </w:t>
+      </w:r>
+      <w:r>
+        <w:rPr>
+          <w:rFonts w:ascii="Arial" w:hAnsi="Arial" w:cs="Arial"/>
+          <w:sz w:val="24"/>
+          <w:szCs w:val="24"/>
+          <w:lang w:val="en-GB"/>
+        </w:rPr>
+        <w:lastRenderedPageBreak/>
+        <w:t xml:space="preserve">interpreted by seeing the real location listed in the records. </w:t>
+      </w:r>
+      <w:r>
+        <w:rPr>
+          <w:rFonts w:ascii="Arial" w:hAnsi="Arial" w:cs="Arial"/>
+          <w:sz w:val="24"/>
+          <w:szCs w:val="24"/>
+          <w:lang w:val="en-GB"/>
+        </w:rPr>
+        <w:t>This was done by</w:t>
       </w:r>
       <w:r>
         <w:rPr>
@@ -12798,116 +12879,52 @@
           <w:szCs w:val="24"/>
           <w:lang w:val="en-GB"/>
         </w:rPr>
-        <w:t xml:space="preserve">was then changed from </w:t>
-      </w:r>
-      <w:r>
-        <w:rPr>
-          <w:rFonts w:ascii="Arial" w:hAnsi="Arial" w:cs="Arial"/>
-          <w:sz w:val="24"/>
-          <w:szCs w:val="24"/>
-          <w:lang w:val="en-GB"/>
-        </w:rPr>
-        <w:t>text</w:t>
-      </w:r>
-      <w:r>
-        <w:rPr>
-          <w:rFonts w:ascii="Arial" w:hAnsi="Arial" w:cs="Arial"/>
-          <w:sz w:val="24"/>
-          <w:szCs w:val="24"/>
-          <w:lang w:val="en-GB"/>
-        </w:rPr>
-        <w:t xml:space="preserve"> to numeric</w:t>
-      </w:r>
-      <w:r>
-        <w:rPr>
-          <w:rFonts w:ascii="Arial" w:hAnsi="Arial" w:cs="Arial"/>
-          <w:sz w:val="24"/>
-          <w:szCs w:val="24"/>
-          <w:lang w:val="en-GB"/>
-        </w:rPr>
-        <w:t xml:space="preserve"> while </w:t>
-      </w:r>
-      <w:r>
-        <w:rPr>
-          <w:rFonts w:ascii="Arial" w:hAnsi="Arial" w:cs="Arial"/>
-          <w:sz w:val="24"/>
-          <w:szCs w:val="24"/>
-          <w:lang w:val="en-GB"/>
-        </w:rPr>
-        <w:t xml:space="preserve">the old ‘Month’ column was deleted, and the </w:t>
-      </w:r>
-      <w:r>
-        <w:rPr>
-          <w:rFonts w:ascii="Arial" w:hAnsi="Arial" w:cs="Arial"/>
-          <w:sz w:val="24"/>
-          <w:szCs w:val="24"/>
-          <w:lang w:val="en-GB"/>
-        </w:rPr>
-        <w:t>column containing the month as a numeric value was named ‘Month’.</w:t>
-      </w:r>
-      <w:r>
-        <w:rPr>
-          <w:rFonts w:ascii="Arial" w:hAnsi="Arial" w:cs="Arial"/>
-          <w:sz w:val="24"/>
-          <w:szCs w:val="24"/>
-          <w:lang w:val="en-GB"/>
-        </w:rPr>
-        <w:t xml:space="preserve"> </w:t>
-      </w:r>
-      <w:r>
-        <w:rPr>
-          <w:rFonts w:ascii="Arial" w:hAnsi="Arial" w:cs="Arial"/>
-          <w:sz w:val="24"/>
-          <w:szCs w:val="24"/>
-          <w:lang w:val="en-GB"/>
-        </w:rPr>
-        <w:t>T</w:t>
-      </w:r>
-      <w:r>
-        <w:rPr>
-          <w:rFonts w:ascii="Arial" w:hAnsi="Arial" w:cs="Arial"/>
-          <w:sz w:val="24"/>
-          <w:szCs w:val="24"/>
-          <w:lang w:val="en-GB"/>
-        </w:rPr>
-        <w:t xml:space="preserve">he same process was </w:t>
-      </w:r>
-      <w:r>
-        <w:rPr>
-          <w:rFonts w:ascii="Arial" w:hAnsi="Arial" w:cs="Arial"/>
-          <w:sz w:val="24"/>
-          <w:szCs w:val="24"/>
-          <w:lang w:val="en-GB"/>
-        </w:rPr>
-        <w:t xml:space="preserve">then </w:t>
-      </w:r>
-      <w:r>
-        <w:rPr>
-          <w:rFonts w:ascii="Arial" w:hAnsi="Arial" w:cs="Arial"/>
-          <w:sz w:val="24"/>
-          <w:szCs w:val="24"/>
-          <w:lang w:val="en-GB"/>
-        </w:rPr>
-        <w:t>repeated on the ‘Quarter’ column</w:t>
-      </w:r>
-      <w:r>
-        <w:rPr>
-          <w:rFonts w:ascii="Arial" w:hAnsi="Arial" w:cs="Arial"/>
-          <w:sz w:val="24"/>
-          <w:szCs w:val="24"/>
-          <w:lang w:val="en-GB"/>
-        </w:rPr>
-        <w:t xml:space="preserve"> to extract the quarter as a number. </w:t>
-      </w:r>
-      <w:commentRangeEnd w:id="27"/>
-      <w:r>
-        <w:rPr>
-          <w:rStyle w:val="CommentReference"/>
-          <w:rFonts w:ascii="Arial" w:hAnsi="Arial" w:cs="Arial"/>
-          <w:sz w:val="24"/>
-          <w:szCs w:val="24"/>
-        </w:rPr>
-        <w:commentReference w:id="27"/>
+        <w:t xml:space="preserve">automatically </w:t>
+      </w:r>
+      <w:r>
+        <w:rPr>
+          <w:rFonts w:ascii="Arial" w:hAnsi="Arial" w:cs="Arial"/>
+          <w:sz w:val="24"/>
+          <w:szCs w:val="24"/>
+          <w:lang w:val="en-GB"/>
+        </w:rPr>
+        <w:t xml:space="preserve">replacing </w:t>
+      </w:r>
+      <w:r>
+        <w:rPr>
+          <w:rFonts w:ascii="Arial" w:hAnsi="Arial" w:cs="Arial"/>
+          <w:sz w:val="24"/>
+          <w:szCs w:val="24"/>
+          <w:lang w:val="en-GB"/>
+        </w:rPr>
+        <w:t>each number with the specific location</w:t>
+      </w:r>
+      <w:r>
+        <w:rPr>
+          <w:rFonts w:ascii="Arial" w:hAnsi="Arial" w:cs="Arial"/>
+          <w:sz w:val="24"/>
+          <w:szCs w:val="24"/>
+          <w:lang w:val="en-GB"/>
+        </w:rPr>
+        <w:t xml:space="preserve"> value </w:t>
+      </w:r>
+      <w:r>
+        <w:rPr>
+          <w:rFonts w:ascii="Arial" w:hAnsi="Arial" w:cs="Arial"/>
+          <w:sz w:val="24"/>
+          <w:szCs w:val="24"/>
+          <w:lang w:val="en-GB"/>
+        </w:rPr>
+        <w:t>for each record found in the data frame</w:t>
+      </w:r>
+      <w:r>
+        <w:rPr>
+          <w:rFonts w:ascii="Arial" w:hAnsi="Arial" w:cs="Arial"/>
+          <w:sz w:val="24"/>
+          <w:szCs w:val="24"/>
+          <w:lang w:val="en-GB"/>
+        </w:rPr>
+        <w:t xml:space="preserve">. </w:t>
       </w:r>
     </w:p>
     <w:p>
@@ -12926,35 +12943,160 @@
           <w:szCs w:val="24"/>
           <w:lang w:val="en-GB"/>
         </w:rPr>
-        <w:lastRenderedPageBreak/>
-        <w:t xml:space="preserve">The ’Location’ column </w:t>
-      </w:r>
-      <w:r>
-        <w:rPr>
-          <w:rFonts w:ascii="Arial" w:hAnsi="Arial" w:cs="Arial"/>
-          <w:sz w:val="24"/>
-          <w:szCs w:val="24"/>
-          <w:lang w:val="en-GB"/>
-        </w:rPr>
-        <w:t xml:space="preserve">contained only a number which represented a specific location. </w:t>
-      </w:r>
-      <w:r>
-        <w:rPr>
-          <w:rFonts w:ascii="Arial" w:hAnsi="Arial" w:cs="Arial"/>
-          <w:sz w:val="24"/>
-          <w:szCs w:val="24"/>
-          <w:lang w:val="en-GB"/>
-        </w:rPr>
-        <w:t xml:space="preserve">This needed to be changed so that the data could be more easily interpreted by seeing the real location listed in the records. </w:t>
-      </w:r>
-      <w:r>
-        <w:rPr>
-          <w:rFonts w:ascii="Arial" w:hAnsi="Arial" w:cs="Arial"/>
-          <w:sz w:val="24"/>
-          <w:szCs w:val="24"/>
-          <w:lang w:val="en-GB"/>
-        </w:rPr>
-        <w:t>This was done by</w:t>
+        <w:t xml:space="preserve">The ’Product’ column contained some </w:t>
+      </w:r>
+      <w:r>
+        <w:rPr>
+          <w:rFonts w:ascii="Arial" w:hAnsi="Arial" w:cs="Arial"/>
+          <w:sz w:val="24"/>
+          <w:szCs w:val="24"/>
+          <w:lang w:val="en-GB"/>
+        </w:rPr>
+        <w:t xml:space="preserve">data inputting errors. </w:t>
+      </w:r>
+      <w:r>
+        <w:rPr>
+          <w:rFonts w:ascii="Arial" w:hAnsi="Arial" w:cs="Arial"/>
+          <w:sz w:val="24"/>
+          <w:szCs w:val="24"/>
+          <w:lang w:val="en-GB"/>
+        </w:rPr>
+        <w:t xml:space="preserve">Some products were typed down differently in </w:t>
+      </w:r>
+      <w:r>
+        <w:rPr>
+          <w:rFonts w:ascii="Arial" w:hAnsi="Arial" w:cs="Arial"/>
+          <w:sz w:val="24"/>
+          <w:szCs w:val="24"/>
+          <w:lang w:val="en-GB"/>
+        </w:rPr>
+        <w:t xml:space="preserve">certain records such as written all in capital letters instead of </w:t>
+      </w:r>
+      <w:r>
+        <w:rPr>
+          <w:rFonts w:ascii="Arial" w:hAnsi="Arial" w:cs="Arial"/>
+          <w:sz w:val="24"/>
+          <w:szCs w:val="24"/>
+          <w:lang w:val="en-GB"/>
+        </w:rPr>
+        <w:t xml:space="preserve">capitalising </w:t>
+      </w:r>
+      <w:r>
+        <w:rPr>
+          <w:rFonts w:ascii="Arial" w:hAnsi="Arial" w:cs="Arial"/>
+          <w:sz w:val="24"/>
+          <w:szCs w:val="24"/>
+          <w:lang w:val="en-GB"/>
+        </w:rPr>
+        <w:t xml:space="preserve">the first letter of </w:t>
+      </w:r>
+      <w:r>
+        <w:rPr>
+          <w:rFonts w:ascii="Arial" w:hAnsi="Arial" w:cs="Arial"/>
+          <w:sz w:val="24"/>
+          <w:szCs w:val="24"/>
+          <w:lang w:val="en-GB"/>
+        </w:rPr>
+        <w:t>each word.</w:t>
+      </w:r>
+      <w:r>
+        <w:rPr>
+          <w:rFonts w:ascii="Arial" w:hAnsi="Arial" w:cs="Arial"/>
+          <w:sz w:val="24"/>
+          <w:szCs w:val="24"/>
+          <w:lang w:val="en-GB"/>
+        </w:rPr>
+        <w:t xml:space="preserve"> This resulted in having to first ex</w:t>
+      </w:r>
+      <w:r>
+        <w:rPr>
+          <w:rFonts w:ascii="Arial" w:hAnsi="Arial" w:cs="Arial"/>
+          <w:sz w:val="24"/>
+          <w:szCs w:val="24"/>
+          <w:lang w:val="en-GB"/>
+        </w:rPr>
+        <w:t>tract all the unique value</w:t>
+      </w:r>
+      <w:r>
+        <w:rPr>
+          <w:rFonts w:ascii="Arial" w:hAnsi="Arial" w:cs="Arial"/>
+          <w:sz w:val="24"/>
+          <w:szCs w:val="24"/>
+          <w:lang w:val="en-GB"/>
+        </w:rPr>
+        <w:t>s</w:t>
+      </w:r>
+      <w:r>
+        <w:rPr>
+          <w:rFonts w:ascii="Arial" w:hAnsi="Arial" w:cs="Arial"/>
+          <w:sz w:val="24"/>
+          <w:szCs w:val="24"/>
+          <w:lang w:val="en-GB"/>
+        </w:rPr>
+        <w:t xml:space="preserve"> found in the column, and then determining which products were doubled. </w:t>
+      </w:r>
+      <w:r>
+        <w:rPr>
+          <w:rFonts w:ascii="Arial" w:hAnsi="Arial" w:cs="Arial"/>
+          <w:sz w:val="24"/>
+          <w:szCs w:val="24"/>
+          <w:lang w:val="en-GB"/>
+        </w:rPr>
+        <w:t xml:space="preserve">To keep the data anonymous, each </w:t>
+      </w:r>
+      <w:r>
+        <w:rPr>
+          <w:rFonts w:ascii="Arial" w:hAnsi="Arial" w:cs="Arial"/>
+          <w:sz w:val="24"/>
+          <w:szCs w:val="24"/>
+          <w:lang w:val="en-GB"/>
+        </w:rPr>
+        <w:t xml:space="preserve">original </w:t>
+      </w:r>
+      <w:r>
+        <w:rPr>
+          <w:rFonts w:ascii="Arial" w:hAnsi="Arial" w:cs="Arial"/>
+          <w:sz w:val="24"/>
+          <w:szCs w:val="24"/>
+          <w:lang w:val="en-GB"/>
+        </w:rPr>
+        <w:t xml:space="preserve">product name was changed </w:t>
+      </w:r>
+      <w:r>
+        <w:rPr>
+          <w:rFonts w:ascii="Arial" w:hAnsi="Arial" w:cs="Arial"/>
+          <w:sz w:val="24"/>
+          <w:szCs w:val="24"/>
+          <w:lang w:val="en-GB"/>
+        </w:rPr>
+        <w:t>to a</w:t>
+      </w:r>
+      <w:r>
+        <w:rPr>
+          <w:rFonts w:ascii="Arial" w:hAnsi="Arial" w:cs="Arial"/>
+          <w:sz w:val="24"/>
+          <w:szCs w:val="24"/>
+          <w:lang w:val="en-GB"/>
+        </w:rPr>
+        <w:t>n</w:t>
+      </w:r>
+      <w:r>
+        <w:rPr>
+          <w:rFonts w:ascii="Arial" w:hAnsi="Arial" w:cs="Arial"/>
+          <w:sz w:val="24"/>
+          <w:szCs w:val="24"/>
+          <w:lang w:val="en-GB"/>
+        </w:rPr>
+        <w:t xml:space="preserve"> identifiable name such as </w:t>
+      </w:r>
+      <w:r>
+        <w:rPr>
+          <w:rFonts w:ascii="Arial" w:hAnsi="Arial" w:cs="Arial"/>
+          <w:sz w:val="24"/>
+          <w:szCs w:val="24"/>
+          <w:lang w:val="en-GB"/>
+        </w:rPr>
+        <w:t>the type of product</w:t>
       </w:r>
       <w:r>
         <w:rPr>
@@ -12972,52 +13114,16 @@
           <w:szCs w:val="24"/>
           <w:lang w:val="en-GB"/>
         </w:rPr>
-        <w:t xml:space="preserve">automatically </w:t>
-      </w:r>
-      <w:r>
-        <w:rPr>
-          <w:rFonts w:ascii="Arial" w:hAnsi="Arial" w:cs="Arial"/>
-          <w:sz w:val="24"/>
-          <w:szCs w:val="24"/>
-          <w:lang w:val="en-GB"/>
-        </w:rPr>
-        <w:t xml:space="preserve">replacing </w:t>
-      </w:r>
-      <w:r>
-        <w:rPr>
-          <w:rFonts w:ascii="Arial" w:hAnsi="Arial" w:cs="Arial"/>
-          <w:sz w:val="24"/>
-          <w:szCs w:val="24"/>
-          <w:lang w:val="en-GB"/>
-        </w:rPr>
-        <w:t>each number with the specific location</w:t>
-      </w:r>
-      <w:r>
-        <w:rPr>
-          <w:rFonts w:ascii="Arial" w:hAnsi="Arial" w:cs="Arial"/>
-          <w:sz w:val="24"/>
-          <w:szCs w:val="24"/>
-          <w:lang w:val="en-GB"/>
-        </w:rPr>
-        <w:t xml:space="preserve"> value </w:t>
-      </w:r>
-      <w:r>
-        <w:rPr>
-          <w:rFonts w:ascii="Arial" w:hAnsi="Arial" w:cs="Arial"/>
-          <w:sz w:val="24"/>
-          <w:szCs w:val="24"/>
-          <w:lang w:val="en-GB"/>
-        </w:rPr>
-        <w:t>for each record found in the data frame</w:t>
-      </w:r>
-      <w:r>
-        <w:rPr>
-          <w:rFonts w:ascii="Arial" w:hAnsi="Arial" w:cs="Arial"/>
-          <w:sz w:val="24"/>
-          <w:szCs w:val="24"/>
-          <w:lang w:val="en-GB"/>
-        </w:rPr>
-        <w:t xml:space="preserve">. </w:t>
+        <w:t>and a number added at the end.</w:t>
+      </w:r>
+      <w:r>
+        <w:rPr>
+          <w:rFonts w:ascii="Arial" w:hAnsi="Arial" w:cs="Arial"/>
+          <w:sz w:val="24"/>
+          <w:szCs w:val="24"/>
+          <w:lang w:val="en-GB"/>
+        </w:rPr>
+        <w:t xml:space="preserve"> For the products which were duplicated, instead of giving one value to replace, the variations of the products were listed. </w:t>
       </w:r>
     </w:p>
     <w:p>
@@ -13036,160 +13142,25 @@
           <w:szCs w:val="24"/>
           <w:lang w:val="en-GB"/>
         </w:rPr>
-        <w:t xml:space="preserve">The ’Product’ column contained some </w:t>
-      </w:r>
-      <w:r>
-        <w:rPr>
-          <w:rFonts w:ascii="Arial" w:hAnsi="Arial" w:cs="Arial"/>
-          <w:sz w:val="24"/>
-          <w:szCs w:val="24"/>
-          <w:lang w:val="en-GB"/>
-        </w:rPr>
-        <w:t xml:space="preserve">data inputting errors. </w:t>
-      </w:r>
-      <w:r>
-        <w:rPr>
-          <w:rFonts w:ascii="Arial" w:hAnsi="Arial" w:cs="Arial"/>
-          <w:sz w:val="24"/>
-          <w:szCs w:val="24"/>
-          <w:lang w:val="en-GB"/>
-        </w:rPr>
-        <w:t xml:space="preserve">Some products were typed down differently in </w:t>
-      </w:r>
-      <w:r>
-        <w:rPr>
-          <w:rFonts w:ascii="Arial" w:hAnsi="Arial" w:cs="Arial"/>
-          <w:sz w:val="24"/>
-          <w:szCs w:val="24"/>
-          <w:lang w:val="en-GB"/>
-        </w:rPr>
-        <w:t xml:space="preserve">certain records such as written all in capital letters instead of </w:t>
-      </w:r>
-      <w:r>
-        <w:rPr>
-          <w:rFonts w:ascii="Arial" w:hAnsi="Arial" w:cs="Arial"/>
-          <w:sz w:val="24"/>
-          <w:szCs w:val="24"/>
-          <w:lang w:val="en-GB"/>
-        </w:rPr>
-        <w:t xml:space="preserve">capitalising </w:t>
-      </w:r>
-      <w:r>
-        <w:rPr>
-          <w:rFonts w:ascii="Arial" w:hAnsi="Arial" w:cs="Arial"/>
-          <w:sz w:val="24"/>
-          <w:szCs w:val="24"/>
-          <w:lang w:val="en-GB"/>
-        </w:rPr>
-        <w:t xml:space="preserve">the first letter of </w:t>
-      </w:r>
-      <w:r>
-        <w:rPr>
-          <w:rFonts w:ascii="Arial" w:hAnsi="Arial" w:cs="Arial"/>
-          <w:sz w:val="24"/>
-          <w:szCs w:val="24"/>
-          <w:lang w:val="en-GB"/>
-        </w:rPr>
-        <w:t>each word.</w:t>
-      </w:r>
-      <w:r>
-        <w:rPr>
-          <w:rFonts w:ascii="Arial" w:hAnsi="Arial" w:cs="Arial"/>
-          <w:sz w:val="24"/>
-          <w:szCs w:val="24"/>
-          <w:lang w:val="en-GB"/>
-        </w:rPr>
-        <w:t xml:space="preserve"> This resulted in having to first ex</w:t>
-      </w:r>
-      <w:r>
-        <w:rPr>
-          <w:rFonts w:ascii="Arial" w:hAnsi="Arial" w:cs="Arial"/>
-          <w:sz w:val="24"/>
-          <w:szCs w:val="24"/>
-          <w:lang w:val="en-GB"/>
-        </w:rPr>
-        <w:t>tract all the unique value</w:t>
-      </w:r>
-      <w:r>
-        <w:rPr>
-          <w:rFonts w:ascii="Arial" w:hAnsi="Arial" w:cs="Arial"/>
-          <w:sz w:val="24"/>
-          <w:szCs w:val="24"/>
-          <w:lang w:val="en-GB"/>
-        </w:rPr>
-        <w:t>s</w:t>
-      </w:r>
-      <w:r>
-        <w:rPr>
-          <w:rFonts w:ascii="Arial" w:hAnsi="Arial" w:cs="Arial"/>
-          <w:sz w:val="24"/>
-          <w:szCs w:val="24"/>
-          <w:lang w:val="en-GB"/>
-        </w:rPr>
-        <w:t xml:space="preserve"> found in the column, and then determining which products were doubled. </w:t>
-      </w:r>
-      <w:r>
-        <w:rPr>
-          <w:rFonts w:ascii="Arial" w:hAnsi="Arial" w:cs="Arial"/>
-          <w:sz w:val="24"/>
-          <w:szCs w:val="24"/>
-          <w:lang w:val="en-GB"/>
-        </w:rPr>
-        <w:t xml:space="preserve">To keep the data anonymous, each </w:t>
-      </w:r>
-      <w:r>
-        <w:rPr>
-          <w:rFonts w:ascii="Arial" w:hAnsi="Arial" w:cs="Arial"/>
-          <w:sz w:val="24"/>
-          <w:szCs w:val="24"/>
-          <w:lang w:val="en-GB"/>
-        </w:rPr>
-        <w:t xml:space="preserve">original </w:t>
-      </w:r>
-      <w:r>
-        <w:rPr>
-          <w:rFonts w:ascii="Arial" w:hAnsi="Arial" w:cs="Arial"/>
-          <w:sz w:val="24"/>
-          <w:szCs w:val="24"/>
-          <w:lang w:val="en-GB"/>
-        </w:rPr>
-        <w:t xml:space="preserve">product name was changed </w:t>
-      </w:r>
-      <w:r>
-        <w:rPr>
-          <w:rFonts w:ascii="Arial" w:hAnsi="Arial" w:cs="Arial"/>
-          <w:sz w:val="24"/>
-          <w:szCs w:val="24"/>
-          <w:lang w:val="en-GB"/>
-        </w:rPr>
-        <w:t>to a</w:t>
-      </w:r>
-      <w:r>
-        <w:rPr>
-          <w:rFonts w:ascii="Arial" w:hAnsi="Arial" w:cs="Arial"/>
-          <w:sz w:val="24"/>
-          <w:szCs w:val="24"/>
-          <w:lang w:val="en-GB"/>
-        </w:rPr>
-        <w:t>n</w:t>
-      </w:r>
-      <w:r>
-        <w:rPr>
-          <w:rFonts w:ascii="Arial" w:hAnsi="Arial" w:cs="Arial"/>
-          <w:sz w:val="24"/>
-          <w:szCs w:val="24"/>
-          <w:lang w:val="en-GB"/>
-        </w:rPr>
-        <w:t xml:space="preserve"> identifiable name such as </w:t>
-      </w:r>
-      <w:r>
-        <w:rPr>
-          <w:rFonts w:ascii="Arial" w:hAnsi="Arial" w:cs="Arial"/>
-          <w:sz w:val="24"/>
-          <w:szCs w:val="24"/>
-          <w:lang w:val="en-GB"/>
-        </w:rPr>
-        <w:t>the type of product</w:t>
+        <w:t xml:space="preserve">A category column was missing from the data. The different products were </w:t>
+      </w:r>
+      <w:r>
+        <w:rPr>
+          <w:rFonts w:ascii="Arial" w:hAnsi="Arial" w:cs="Arial"/>
+          <w:sz w:val="24"/>
+          <w:szCs w:val="24"/>
+          <w:lang w:val="en-GB"/>
+        </w:rPr>
+        <w:t xml:space="preserve">first analysed, and then each product was assigned to one category. Six different categories were </w:t>
+      </w:r>
+      <w:r>
+        <w:rPr>
+          <w:rFonts w:ascii="Arial" w:hAnsi="Arial" w:cs="Arial"/>
+          <w:sz w:val="24"/>
+          <w:szCs w:val="24"/>
+          <w:lang w:val="en-GB"/>
+        </w:rPr>
+        <w:t>created,</w:t>
       </w:r>
       <w:r>
         <w:rPr>
@@ -13207,16 +13178,106 @@
           <w:szCs w:val="24"/>
           <w:lang w:val="en-GB"/>
         </w:rPr>
-        <w:t>and a number added at the end.</w:t>
-      </w:r>
-      <w:r>
-        <w:rPr>
-          <w:rFonts w:ascii="Arial" w:hAnsi="Arial" w:cs="Arial"/>
-          <w:sz w:val="24"/>
-          <w:szCs w:val="24"/>
-          <w:lang w:val="en-GB"/>
-        </w:rPr>
-        <w:t xml:space="preserve"> For the products which were duplicated, instead of giving one value to replace, the variations of the products were listed. </w:t>
+        <w:t>and this needed to be added in the data frame.</w:t>
+      </w:r>
+      <w:r>
+        <w:rPr>
+          <w:rFonts w:ascii="Arial" w:hAnsi="Arial" w:cs="Arial"/>
+          <w:sz w:val="24"/>
+          <w:szCs w:val="24"/>
+          <w:lang w:val="en-GB"/>
+        </w:rPr>
+        <w:t xml:space="preserve"> A new column was created, and it was named ‘Category’.</w:t>
+      </w:r>
+      <w:r>
+        <w:rPr>
+          <w:rFonts w:ascii="Arial" w:hAnsi="Arial" w:cs="Arial"/>
+          <w:sz w:val="24"/>
+          <w:szCs w:val="24"/>
+          <w:lang w:val="en-GB"/>
+        </w:rPr>
+        <w:t xml:space="preserve"> The next step was assigning</w:t>
+      </w:r>
+      <w:r>
+        <w:rPr>
+          <w:rFonts w:ascii="Arial" w:hAnsi="Arial" w:cs="Arial"/>
+          <w:sz w:val="24"/>
+          <w:szCs w:val="24"/>
+          <w:lang w:val="en-GB"/>
+        </w:rPr>
+        <w:t xml:space="preserve"> each product</w:t>
+      </w:r>
+      <w:r>
+        <w:rPr>
+          <w:rFonts w:ascii="Arial" w:hAnsi="Arial" w:cs="Arial"/>
+          <w:sz w:val="24"/>
+          <w:szCs w:val="24"/>
+          <w:lang w:val="en-GB"/>
+        </w:rPr>
+        <w:t xml:space="preserve"> to</w:t>
+      </w:r>
+      <w:r>
+        <w:rPr>
+          <w:rFonts w:ascii="Arial" w:hAnsi="Arial" w:cs="Arial"/>
+          <w:sz w:val="24"/>
+          <w:szCs w:val="24"/>
+          <w:lang w:val="en-GB"/>
+        </w:rPr>
+        <w:t xml:space="preserve"> a </w:t>
+      </w:r>
+      <w:r>
+        <w:rPr>
+          <w:rFonts w:ascii="Arial" w:hAnsi="Arial" w:cs="Arial"/>
+          <w:sz w:val="24"/>
+          <w:szCs w:val="24"/>
+          <w:lang w:val="en-GB"/>
+        </w:rPr>
+        <w:t>category,</w:t>
+      </w:r>
+      <w:r>
+        <w:rPr>
+          <w:rFonts w:ascii="Arial" w:hAnsi="Arial" w:cs="Arial"/>
+          <w:sz w:val="24"/>
+          <w:szCs w:val="24"/>
+          <w:lang w:val="en-GB"/>
+        </w:rPr>
+        <w:t xml:space="preserve"> </w:t>
+      </w:r>
+      <w:r>
+        <w:rPr>
+          <w:rFonts w:ascii="Arial" w:hAnsi="Arial" w:cs="Arial"/>
+          <w:sz w:val="24"/>
+          <w:szCs w:val="24"/>
+          <w:lang w:val="en-GB"/>
+        </w:rPr>
+        <w:t xml:space="preserve">and this was done </w:t>
+      </w:r>
+      <w:r>
+        <w:rPr>
+          <w:rFonts w:ascii="Arial" w:hAnsi="Arial" w:cs="Arial"/>
+          <w:sz w:val="24"/>
+          <w:szCs w:val="24"/>
+          <w:lang w:val="en-GB"/>
+        </w:rPr>
+        <w:t>by using dictionaries</w:t>
+      </w:r>
+      <w:r>
+        <w:rPr>
+          <w:rFonts w:ascii="Arial" w:hAnsi="Arial" w:cs="Arial"/>
+          <w:sz w:val="24"/>
+          <w:szCs w:val="24"/>
+          <w:lang w:val="en-GB"/>
+        </w:rPr>
+        <w:t xml:space="preserve"> found in Python</w:t>
+      </w:r>
+      <w:r>
+        <w:rPr>
+          <w:rFonts w:ascii="Arial" w:hAnsi="Arial" w:cs="Arial"/>
+          <w:sz w:val="24"/>
+          <w:szCs w:val="24"/>
+          <w:lang w:val="en-GB"/>
+        </w:rPr>
+        <w:t>.</w:t>
       </w:r>
     </w:p>
     <w:p>
@@ -13235,25 +13296,115 @@
           <w:szCs w:val="24"/>
           <w:lang w:val="en-GB"/>
         </w:rPr>
-        <w:t xml:space="preserve">A category column was missing from the data. The different products were </w:t>
-      </w:r>
-      <w:r>
-        <w:rPr>
-          <w:rFonts w:ascii="Arial" w:hAnsi="Arial" w:cs="Arial"/>
-          <w:sz w:val="24"/>
-          <w:szCs w:val="24"/>
-          <w:lang w:val="en-GB"/>
-        </w:rPr>
-        <w:t xml:space="preserve">first analysed, and then each product was assigned to one category. Six different categories were </w:t>
-      </w:r>
-      <w:r>
-        <w:rPr>
-          <w:rFonts w:ascii="Arial" w:hAnsi="Arial" w:cs="Arial"/>
-          <w:sz w:val="24"/>
-          <w:szCs w:val="24"/>
-          <w:lang w:val="en-GB"/>
-        </w:rPr>
-        <w:t>created,</w:t>
+        <w:t>Since the data contained</w:t>
+      </w:r>
+      <w:r>
+        <w:rPr>
+          <w:rFonts w:ascii="Arial" w:hAnsi="Arial" w:cs="Arial"/>
+          <w:sz w:val="24"/>
+          <w:szCs w:val="24"/>
+          <w:lang w:val="en-GB"/>
+        </w:rPr>
+        <w:t xml:space="preserve"> thousands of unique</w:t>
+      </w:r>
+      <w:r>
+        <w:rPr>
+          <w:rFonts w:ascii="Arial" w:hAnsi="Arial" w:cs="Arial"/>
+          <w:sz w:val="24"/>
+          <w:szCs w:val="24"/>
+          <w:lang w:val="en-GB"/>
+        </w:rPr>
+        <w:t xml:space="preserve"> customer</w:t>
+      </w:r>
+      <w:r>
+        <w:rPr>
+          <w:rFonts w:ascii="Arial" w:hAnsi="Arial" w:cs="Arial"/>
+          <w:sz w:val="24"/>
+          <w:szCs w:val="24"/>
+          <w:lang w:val="en-GB"/>
+        </w:rPr>
+        <w:t xml:space="preserve"> names, </w:t>
+      </w:r>
+      <w:r>
+        <w:rPr>
+          <w:rFonts w:ascii="Arial" w:hAnsi="Arial" w:cs="Arial"/>
+          <w:sz w:val="24"/>
+          <w:szCs w:val="24"/>
+          <w:lang w:val="en-GB"/>
+        </w:rPr>
+        <w:t xml:space="preserve">a dictionary </w:t>
+      </w:r>
+      <w:r>
+        <w:rPr>
+          <w:rFonts w:ascii="Arial" w:hAnsi="Arial" w:cs="Arial"/>
+          <w:sz w:val="24"/>
+          <w:szCs w:val="24"/>
+          <w:lang w:val="en-GB"/>
+        </w:rPr>
+        <w:t>could not be used</w:t>
+      </w:r>
+      <w:r>
+        <w:rPr>
+          <w:rFonts w:ascii="Arial" w:hAnsi="Arial" w:cs="Arial"/>
+          <w:sz w:val="24"/>
+          <w:szCs w:val="24"/>
+          <w:lang w:val="en-GB"/>
+        </w:rPr>
+        <w:t xml:space="preserve"> straightaway </w:t>
+      </w:r>
+      <w:r>
+        <w:rPr>
+          <w:rFonts w:ascii="Arial" w:hAnsi="Arial" w:cs="Arial"/>
+          <w:sz w:val="24"/>
+          <w:szCs w:val="24"/>
+          <w:lang w:val="en-GB"/>
+        </w:rPr>
+        <w:t>to make the names anonymous.</w:t>
+      </w:r>
+      <w:r>
+        <w:rPr>
+          <w:rFonts w:ascii="Arial" w:hAnsi="Arial" w:cs="Arial"/>
+          <w:sz w:val="24"/>
+          <w:szCs w:val="24"/>
+          <w:lang w:val="en-GB"/>
+        </w:rPr>
+        <w:t xml:space="preserve"> Therefore, </w:t>
+      </w:r>
+      <w:r>
+        <w:rPr>
+          <w:rFonts w:ascii="Arial" w:hAnsi="Arial" w:cs="Arial"/>
+          <w:sz w:val="24"/>
+          <w:szCs w:val="24"/>
+          <w:lang w:val="en-GB"/>
+        </w:rPr>
+        <w:t>the unique names had to be stored in a</w:t>
+      </w:r>
+      <w:r>
+        <w:rPr>
+          <w:rFonts w:ascii="Arial" w:hAnsi="Arial" w:cs="Arial"/>
+          <w:sz w:val="24"/>
+          <w:szCs w:val="24"/>
+          <w:lang w:val="en-GB"/>
+        </w:rPr>
+        <w:t xml:space="preserve"> variable and then an array was created. A </w:t>
+      </w:r>
+      <w:r>
+        <w:rPr>
+          <w:rFonts w:ascii="Arial" w:hAnsi="Arial" w:cs="Arial"/>
+          <w:sz w:val="24"/>
+          <w:szCs w:val="24"/>
+          <w:lang w:val="en-GB"/>
+        </w:rPr>
+        <w:t>function wa</w:t>
+      </w:r>
+      <w:r>
+        <w:rPr>
+          <w:rFonts w:ascii="Arial" w:hAnsi="Arial" w:cs="Arial"/>
+          <w:sz w:val="24"/>
+          <w:szCs w:val="24"/>
+          <w:lang w:val="en-GB"/>
+        </w:rPr>
+        <w:t>s</w:t>
       </w:r>
       <w:r>
         <w:rPr>
@@ -13271,127 +13422,61 @@
           <w:szCs w:val="24"/>
           <w:lang w:val="en-GB"/>
         </w:rPr>
-        <w:t>and this needed to be added in the data frame</w:t>
-      </w:r>
-      <w:commentRangeStart w:id="28"/>
-      <w:r>
-        <w:rPr>
-          <w:rFonts w:ascii="Arial" w:hAnsi="Arial" w:cs="Arial"/>
-          <w:sz w:val="24"/>
-          <w:szCs w:val="24"/>
-          <w:lang w:val="en-GB"/>
-        </w:rPr>
-        <w:t xml:space="preserve">. </w:t>
-      </w:r>
-      <w:proofErr w:type="gramStart"/>
-      <w:r>
-        <w:rPr>
-          <w:rFonts w:ascii="Arial" w:hAnsi="Arial" w:cs="Arial"/>
-          <w:sz w:val="24"/>
-          <w:szCs w:val="24"/>
-          <w:lang w:val="en-GB"/>
-        </w:rPr>
-        <w:t>In order to</w:t>
-      </w:r>
-      <w:proofErr w:type="gramEnd"/>
-      <w:r>
-        <w:rPr>
-          <w:rFonts w:ascii="Arial" w:hAnsi="Arial" w:cs="Arial"/>
-          <w:sz w:val="24"/>
-          <w:szCs w:val="24"/>
-          <w:lang w:val="en-GB"/>
-        </w:rPr>
-        <w:t xml:space="preserve"> do this task, </w:t>
-      </w:r>
-      <w:r>
-        <w:rPr>
-          <w:rFonts w:ascii="Arial" w:hAnsi="Arial" w:cs="Arial"/>
-          <w:sz w:val="24"/>
-          <w:szCs w:val="24"/>
-          <w:lang w:val="en-GB"/>
-        </w:rPr>
-        <w:t>the ‘Product’ column</w:t>
-      </w:r>
-      <w:r>
-        <w:rPr>
-          <w:rFonts w:ascii="Arial" w:hAnsi="Arial" w:cs="Arial"/>
-          <w:sz w:val="24"/>
-          <w:szCs w:val="24"/>
-          <w:lang w:val="en-GB"/>
-        </w:rPr>
-        <w:t xml:space="preserve"> needed to be duplicated, and then </w:t>
-      </w:r>
-      <w:r>
-        <w:rPr>
-          <w:rFonts w:ascii="Arial" w:hAnsi="Arial" w:cs="Arial"/>
-          <w:sz w:val="24"/>
-          <w:szCs w:val="24"/>
-          <w:lang w:val="en-GB"/>
-        </w:rPr>
-        <w:t xml:space="preserve">a dictionary had to be used. </w:t>
-      </w:r>
-      <w:r>
-        <w:rPr>
-          <w:rFonts w:ascii="Arial" w:hAnsi="Arial" w:cs="Arial"/>
-          <w:sz w:val="24"/>
-          <w:szCs w:val="24"/>
-          <w:lang w:val="en-GB"/>
-        </w:rPr>
-        <w:t xml:space="preserve">The dictionary </w:t>
-      </w:r>
-      <w:r>
-        <w:rPr>
-          <w:rFonts w:ascii="Arial" w:hAnsi="Arial" w:cs="Arial"/>
-          <w:sz w:val="24"/>
-          <w:szCs w:val="24"/>
-          <w:lang w:val="en-GB"/>
-        </w:rPr>
-        <w:t xml:space="preserve">was created by writing the names of the products in the first </w:t>
-      </w:r>
-      <w:r>
-        <w:rPr>
-          <w:rFonts w:ascii="Arial" w:hAnsi="Arial" w:cs="Arial"/>
-          <w:sz w:val="24"/>
-          <w:szCs w:val="24"/>
-          <w:lang w:val="en-GB"/>
-        </w:rPr>
-        <w:t>value</w:t>
-      </w:r>
-      <w:r>
-        <w:rPr>
-          <w:rFonts w:ascii="Arial" w:hAnsi="Arial" w:cs="Arial"/>
-          <w:sz w:val="24"/>
-          <w:szCs w:val="24"/>
-          <w:lang w:val="en-GB"/>
-        </w:rPr>
-        <w:t xml:space="preserve"> </w:t>
-      </w:r>
-      <w:r>
-        <w:rPr>
-          <w:rFonts w:ascii="Arial" w:hAnsi="Arial" w:cs="Arial"/>
-          <w:sz w:val="24"/>
-          <w:szCs w:val="24"/>
-          <w:lang w:val="en-GB"/>
-        </w:rPr>
-        <w:t xml:space="preserve">and </w:t>
-      </w:r>
-      <w:r>
-        <w:rPr>
-          <w:rFonts w:ascii="Arial" w:hAnsi="Arial" w:cs="Arial"/>
-          <w:sz w:val="24"/>
-          <w:szCs w:val="24"/>
-          <w:lang w:val="en-GB"/>
-        </w:rPr>
-        <w:t>declaring the category in the second</w:t>
-      </w:r>
-      <w:r>
-        <w:rPr>
-          <w:rFonts w:ascii="Arial" w:hAnsi="Arial" w:cs="Arial"/>
-          <w:sz w:val="24"/>
-          <w:szCs w:val="24"/>
-          <w:lang w:val="en-GB"/>
-        </w:rPr>
-        <w:t xml:space="preserve"> value</w:t>
+        <w:t xml:space="preserve">also </w:t>
+      </w:r>
+      <w:r>
+        <w:rPr>
+          <w:rFonts w:ascii="Arial" w:hAnsi="Arial" w:cs="Arial"/>
+          <w:sz w:val="24"/>
+          <w:szCs w:val="24"/>
+          <w:lang w:val="en-GB"/>
+        </w:rPr>
+        <w:t>created</w:t>
+      </w:r>
+      <w:r>
+        <w:rPr>
+          <w:rFonts w:ascii="Arial" w:hAnsi="Arial" w:cs="Arial"/>
+          <w:sz w:val="24"/>
+          <w:szCs w:val="24"/>
+          <w:lang w:val="en-GB"/>
+        </w:rPr>
+        <w:t xml:space="preserve"> so that </w:t>
+      </w:r>
+      <w:r>
+        <w:rPr>
+          <w:rFonts w:ascii="Arial" w:hAnsi="Arial" w:cs="Arial"/>
+          <w:sz w:val="24"/>
+          <w:szCs w:val="24"/>
+          <w:lang w:val="en-GB"/>
+        </w:rPr>
+        <w:t xml:space="preserve">each name stored in the array would be changed to the word ‘company’ and </w:t>
+      </w:r>
+      <w:r>
+        <w:rPr>
+          <w:rFonts w:ascii="Arial" w:hAnsi="Arial" w:cs="Arial"/>
+          <w:sz w:val="24"/>
+          <w:szCs w:val="24"/>
+          <w:lang w:val="en-GB"/>
+        </w:rPr>
+        <w:t xml:space="preserve">a unique </w:t>
+      </w:r>
+      <w:r>
+        <w:rPr>
+          <w:rFonts w:ascii="Arial" w:hAnsi="Arial" w:cs="Arial"/>
+          <w:sz w:val="24"/>
+          <w:szCs w:val="24"/>
+          <w:lang w:val="en-GB"/>
+        </w:rPr>
+        <w:t>number</w:t>
+      </w:r>
+      <w:r>
+        <w:rPr>
+          <w:rFonts w:ascii="Arial" w:hAnsi="Arial" w:cs="Arial"/>
+          <w:sz w:val="24"/>
+          <w:szCs w:val="24"/>
+          <w:lang w:val="en-GB"/>
+        </w:rPr>
+        <w:t xml:space="preserve"> added at the end</w:t>
       </w:r>
       <w:r>
         <w:rPr>
@@ -13409,180 +13494,43 @@
           <w:szCs w:val="24"/>
           <w:lang w:val="en-GB"/>
         </w:rPr>
-        <w:t xml:space="preserve"> </w:t>
-      </w:r>
-      <w:r>
-        <w:rPr>
-          <w:rFonts w:ascii="Arial" w:hAnsi="Arial" w:cs="Arial"/>
-          <w:sz w:val="24"/>
-          <w:szCs w:val="24"/>
-          <w:lang w:val="en-GB"/>
-        </w:rPr>
-        <w:t xml:space="preserve">The dictionary was then used to find the first values </w:t>
-      </w:r>
-      <w:r>
-        <w:rPr>
-          <w:rFonts w:ascii="Arial" w:hAnsi="Arial" w:cs="Arial"/>
-          <w:sz w:val="24"/>
-          <w:szCs w:val="24"/>
-          <w:lang w:val="en-GB"/>
-        </w:rPr>
-        <w:t xml:space="preserve">in the column </w:t>
-      </w:r>
-      <w:r>
-        <w:rPr>
-          <w:rFonts w:ascii="Arial" w:hAnsi="Arial" w:cs="Arial"/>
-          <w:sz w:val="24"/>
-          <w:szCs w:val="24"/>
-          <w:lang w:val="en-GB"/>
-        </w:rPr>
-        <w:t>and replace them with the categor</w:t>
-      </w:r>
-      <w:r>
-        <w:rPr>
-          <w:rFonts w:ascii="Arial" w:hAnsi="Arial" w:cs="Arial"/>
-          <w:sz w:val="24"/>
-          <w:szCs w:val="24"/>
-          <w:lang w:val="en-GB"/>
-        </w:rPr>
-        <w:t>y names</w:t>
-      </w:r>
-      <w:r>
-        <w:rPr>
-          <w:rFonts w:ascii="Arial" w:hAnsi="Arial" w:cs="Arial"/>
-          <w:sz w:val="24"/>
-          <w:szCs w:val="24"/>
-          <w:lang w:val="en-GB"/>
-        </w:rPr>
-        <w:t>.</w:t>
-      </w:r>
-      <w:r>
-        <w:rPr>
-          <w:rFonts w:ascii="Arial" w:hAnsi="Arial" w:cs="Arial"/>
-          <w:sz w:val="24"/>
-          <w:szCs w:val="24"/>
-          <w:lang w:val="en-GB"/>
-        </w:rPr>
-        <w:t xml:space="preserve"> </w:t>
-      </w:r>
-      <w:commentRangeEnd w:id="28"/>
-      <w:r>
-        <w:rPr>
-          <w:rStyle w:val="CommentReference"/>
-          <w:rFonts w:ascii="Arial" w:hAnsi="Arial" w:cs="Arial"/>
-          <w:sz w:val="24"/>
-          <w:szCs w:val="24"/>
-        </w:rPr>
-        <w:commentReference w:id="28"/>
-      </w:r>
-    </w:p>
-    <w:p>
-      <w:pPr>
-        <w:rPr>
-          <w:rFonts w:ascii="Arial" w:hAnsi="Arial" w:cs="Arial"/>
-          <w:sz w:val="24"/>
-          <w:szCs w:val="24"/>
-          <w:lang w:val="en-GB"/>
-        </w:rPr>
-      </w:pPr>
-      <w:r>
-        <w:rPr>
-          <w:rFonts w:ascii="Arial" w:hAnsi="Arial" w:cs="Arial"/>
-          <w:sz w:val="24"/>
-          <w:szCs w:val="24"/>
-          <w:lang w:val="en-GB"/>
-        </w:rPr>
-        <w:t>Since the data contained</w:t>
-      </w:r>
-      <w:r>
-        <w:rPr>
-          <w:rFonts w:ascii="Arial" w:hAnsi="Arial" w:cs="Arial"/>
-          <w:sz w:val="24"/>
-          <w:szCs w:val="24"/>
-          <w:lang w:val="en-GB"/>
-        </w:rPr>
-        <w:t xml:space="preserve"> thousands of unique</w:t>
-      </w:r>
-      <w:r>
-        <w:rPr>
-          <w:rFonts w:ascii="Arial" w:hAnsi="Arial" w:cs="Arial"/>
-          <w:sz w:val="24"/>
-          <w:szCs w:val="24"/>
-          <w:lang w:val="en-GB"/>
-        </w:rPr>
-        <w:t xml:space="preserve"> customer</w:t>
-      </w:r>
-      <w:r>
-        <w:rPr>
-          <w:rFonts w:ascii="Arial" w:hAnsi="Arial" w:cs="Arial"/>
-          <w:sz w:val="24"/>
-          <w:szCs w:val="24"/>
-          <w:lang w:val="en-GB"/>
-        </w:rPr>
-        <w:t xml:space="preserve"> names, </w:t>
-      </w:r>
-      <w:r>
-        <w:rPr>
-          <w:rFonts w:ascii="Arial" w:hAnsi="Arial" w:cs="Arial"/>
-          <w:sz w:val="24"/>
-          <w:szCs w:val="24"/>
-          <w:lang w:val="en-GB"/>
-        </w:rPr>
-        <w:t xml:space="preserve">a dictionary </w:t>
-      </w:r>
-      <w:r>
-        <w:rPr>
-          <w:rFonts w:ascii="Arial" w:hAnsi="Arial" w:cs="Arial"/>
-          <w:sz w:val="24"/>
-          <w:szCs w:val="24"/>
-          <w:lang w:val="en-GB"/>
-        </w:rPr>
-        <w:t>could not be used</w:t>
-      </w:r>
-      <w:r>
-        <w:rPr>
-          <w:rFonts w:ascii="Arial" w:hAnsi="Arial" w:cs="Arial"/>
-          <w:sz w:val="24"/>
-          <w:szCs w:val="24"/>
-          <w:lang w:val="en-GB"/>
-        </w:rPr>
-        <w:t xml:space="preserve"> straightaway </w:t>
-      </w:r>
-      <w:r>
-        <w:rPr>
-          <w:rFonts w:ascii="Arial" w:hAnsi="Arial" w:cs="Arial"/>
-          <w:sz w:val="24"/>
-          <w:szCs w:val="24"/>
-          <w:lang w:val="en-GB"/>
-        </w:rPr>
-        <w:t>to make the names anonymous.</w:t>
-      </w:r>
-      <w:r>
-        <w:rPr>
-          <w:rFonts w:ascii="Arial" w:hAnsi="Arial" w:cs="Arial"/>
-          <w:sz w:val="24"/>
-          <w:szCs w:val="24"/>
-          <w:lang w:val="en-GB"/>
-        </w:rPr>
-        <w:t xml:space="preserve"> Therefore, </w:t>
-      </w:r>
-      <w:r>
-        <w:rPr>
-          <w:rFonts w:ascii="Arial" w:hAnsi="Arial" w:cs="Arial"/>
-          <w:sz w:val="24"/>
-          <w:szCs w:val="24"/>
-          <w:lang w:val="en-GB"/>
-        </w:rPr>
-        <w:t>the unique names had to be stored in a</w:t>
-      </w:r>
-      <w:r>
-        <w:rPr>
-          <w:rFonts w:ascii="Arial" w:hAnsi="Arial" w:cs="Arial"/>
-          <w:sz w:val="24"/>
-          <w:szCs w:val="24"/>
-          <w:lang w:val="en-GB"/>
-        </w:rPr>
-        <w:t xml:space="preserve"> variable and then an array was created. A </w:t>
+        <w:t xml:space="preserve"> A dictionary was then used to replace the </w:t>
+      </w:r>
+      <w:r>
+        <w:rPr>
+          <w:rFonts w:ascii="Arial" w:hAnsi="Arial" w:cs="Arial"/>
+          <w:sz w:val="24"/>
+          <w:szCs w:val="24"/>
+          <w:lang w:val="en-GB"/>
+        </w:rPr>
+        <w:t xml:space="preserve">customer’s names with the </w:t>
+      </w:r>
+      <w:r>
+        <w:rPr>
+          <w:rFonts w:ascii="Arial" w:hAnsi="Arial" w:cs="Arial"/>
+          <w:sz w:val="24"/>
+          <w:szCs w:val="24"/>
+          <w:lang w:val="en-GB"/>
+        </w:rPr>
+        <w:t xml:space="preserve">names found in the dictionary created. </w:t>
+      </w:r>
+      <w:r>
+        <w:rPr>
+          <w:rFonts w:ascii="Arial" w:hAnsi="Arial" w:cs="Arial"/>
+          <w:sz w:val="24"/>
+          <w:szCs w:val="24"/>
+          <w:lang w:val="en-GB"/>
+        </w:rPr>
+        <w:t xml:space="preserve">A copy of the dictionary </w:t>
+      </w:r>
+      <w:r>
+        <w:rPr>
+          <w:rFonts w:ascii="Arial" w:hAnsi="Arial" w:cs="Arial"/>
+          <w:sz w:val="24"/>
+          <w:szCs w:val="24"/>
+          <w:lang w:val="en-GB"/>
+        </w:rPr>
+        <w:t xml:space="preserve">containing old and new </w:t>
       </w:r>
       <w:r>
         <w:rPr>
@@ -13592,142 +13540,7 @@
           <w:lang w:val="en-GB"/>
         </w:rPr>
         <w:lastRenderedPageBreak/>
-        <w:t>function wa</w:t>
-      </w:r>
-      <w:r>
-        <w:rPr>
-          <w:rFonts w:ascii="Arial" w:hAnsi="Arial" w:cs="Arial"/>
-          <w:sz w:val="24"/>
-          <w:szCs w:val="24"/>
-          <w:lang w:val="en-GB"/>
-        </w:rPr>
-        <w:t>s</w:t>
-      </w:r>
-      <w:r>
-        <w:rPr>
-          <w:rFonts w:ascii="Arial" w:hAnsi="Arial" w:cs="Arial"/>
-          <w:sz w:val="24"/>
-          <w:szCs w:val="24"/>
-          <w:lang w:val="en-GB"/>
-        </w:rPr>
-        <w:t xml:space="preserve"> </w:t>
-      </w:r>
-      <w:r>
-        <w:rPr>
-          <w:rFonts w:ascii="Arial" w:hAnsi="Arial" w:cs="Arial"/>
-          <w:sz w:val="24"/>
-          <w:szCs w:val="24"/>
-          <w:lang w:val="en-GB"/>
-        </w:rPr>
-        <w:t xml:space="preserve">also </w:t>
-      </w:r>
-      <w:r>
-        <w:rPr>
-          <w:rFonts w:ascii="Arial" w:hAnsi="Arial" w:cs="Arial"/>
-          <w:sz w:val="24"/>
-          <w:szCs w:val="24"/>
-          <w:lang w:val="en-GB"/>
-        </w:rPr>
-        <w:t>created</w:t>
-      </w:r>
-      <w:r>
-        <w:rPr>
-          <w:rFonts w:ascii="Arial" w:hAnsi="Arial" w:cs="Arial"/>
-          <w:sz w:val="24"/>
-          <w:szCs w:val="24"/>
-          <w:lang w:val="en-GB"/>
-        </w:rPr>
-        <w:t xml:space="preserve"> so that </w:t>
-      </w:r>
-      <w:r>
-        <w:rPr>
-          <w:rFonts w:ascii="Arial" w:hAnsi="Arial" w:cs="Arial"/>
-          <w:sz w:val="24"/>
-          <w:szCs w:val="24"/>
-          <w:lang w:val="en-GB"/>
-        </w:rPr>
-        <w:t xml:space="preserve">each name stored in the array would be changed to the word ‘company’ and </w:t>
-      </w:r>
-      <w:r>
-        <w:rPr>
-          <w:rFonts w:ascii="Arial" w:hAnsi="Arial" w:cs="Arial"/>
-          <w:sz w:val="24"/>
-          <w:szCs w:val="24"/>
-          <w:lang w:val="en-GB"/>
-        </w:rPr>
-        <w:t xml:space="preserve">a unique </w:t>
-      </w:r>
-      <w:r>
-        <w:rPr>
-          <w:rFonts w:ascii="Arial" w:hAnsi="Arial" w:cs="Arial"/>
-          <w:sz w:val="24"/>
-          <w:szCs w:val="24"/>
-          <w:lang w:val="en-GB"/>
-        </w:rPr>
-        <w:t>number</w:t>
-      </w:r>
-      <w:r>
-        <w:rPr>
-          <w:rFonts w:ascii="Arial" w:hAnsi="Arial" w:cs="Arial"/>
-          <w:sz w:val="24"/>
-          <w:szCs w:val="24"/>
-          <w:lang w:val="en-GB"/>
-        </w:rPr>
-        <w:t xml:space="preserve"> added at the end</w:t>
-      </w:r>
-      <w:r>
-        <w:rPr>
-          <w:rFonts w:ascii="Arial" w:hAnsi="Arial" w:cs="Arial"/>
-          <w:sz w:val="24"/>
-          <w:szCs w:val="24"/>
-          <w:lang w:val="en-GB"/>
-        </w:rPr>
-        <w:t>.</w:t>
-      </w:r>
-      <w:r>
-        <w:rPr>
-          <w:rFonts w:ascii="Arial" w:hAnsi="Arial" w:cs="Arial"/>
-          <w:sz w:val="24"/>
-          <w:szCs w:val="24"/>
-          <w:lang w:val="en-GB"/>
-        </w:rPr>
-        <w:t xml:space="preserve"> A dictionary was then used to replace the </w:t>
-      </w:r>
-      <w:r>
-        <w:rPr>
-          <w:rFonts w:ascii="Arial" w:hAnsi="Arial" w:cs="Arial"/>
-          <w:sz w:val="24"/>
-          <w:szCs w:val="24"/>
-          <w:lang w:val="en-GB"/>
-        </w:rPr>
-        <w:t xml:space="preserve">customer’s names with the </w:t>
-      </w:r>
-      <w:r>
-        <w:rPr>
-          <w:rFonts w:ascii="Arial" w:hAnsi="Arial" w:cs="Arial"/>
-          <w:sz w:val="24"/>
-          <w:szCs w:val="24"/>
-          <w:lang w:val="en-GB"/>
-        </w:rPr>
-        <w:t xml:space="preserve">names found in the dictionary created. </w:t>
-      </w:r>
-      <w:r>
-        <w:rPr>
-          <w:rFonts w:ascii="Arial" w:hAnsi="Arial" w:cs="Arial"/>
-          <w:sz w:val="24"/>
-          <w:szCs w:val="24"/>
-          <w:lang w:val="en-GB"/>
-        </w:rPr>
-        <w:t xml:space="preserve">A copy of the dictionary </w:t>
-      </w:r>
-      <w:r>
-        <w:rPr>
-          <w:rFonts w:ascii="Arial" w:hAnsi="Arial" w:cs="Arial"/>
-          <w:sz w:val="24"/>
-          <w:szCs w:val="24"/>
-          <w:lang w:val="en-GB"/>
-        </w:rPr>
-        <w:t xml:space="preserve">containing old and new names </w:t>
+        <w:t xml:space="preserve">names </w:t>
       </w:r>
       <w:r>
         <w:rPr>
@@ -13886,7 +13699,7 @@
           <w:lang w:val="en-GB"/>
         </w:rPr>
       </w:pPr>
-      <w:bookmarkStart w:id="29" w:name="_Toc136453941"/>
+      <w:bookmarkStart w:id="27" w:name="_Toc136453941"/>
       <w:r>
         <w:rPr>
           <w:rFonts w:ascii="Arial" w:hAnsi="Arial" w:cs="Arial"/>
@@ -13896,7 +13709,7 @@
         </w:rPr>
         <w:t>3.4 Data Exploration</w:t>
       </w:r>
-      <w:bookmarkEnd w:id="29"/>
+      <w:bookmarkEnd w:id="27"/>
       <w:r>
         <w:rPr>
           <w:rFonts w:ascii="Arial" w:hAnsi="Arial" w:cs="Arial"/>
@@ -14341,7 +14154,6 @@
           <w:szCs w:val="24"/>
           <w:lang w:val="en-GB"/>
         </w:rPr>
-        <w:lastRenderedPageBreak/>
         <w:drawing>
           <wp:inline distT="0" distB="0" distL="0" distR="0" wp14:anchorId="4A566F5E" wp14:editId="0EB463D6">
             <wp:extent cx="5731510" cy="2021840"/>
@@ -14358,7 +14170,7 @@
                     <pic:cNvPicPr/>
                   </pic:nvPicPr>
                   <pic:blipFill>
-                    <a:blip r:embed="rId16" cstate="print">
+                    <a:blip r:embed="rId12" cstate="print">
                       <a:extLst>
                         <a:ext uri="{28A0092B-C50C-407E-A947-70E740481C1C}">
                           <a14:useLocalDpi xmlns:a14="http://schemas.microsoft.com/office/drawing/2010/main" val="0"/>
@@ -14397,7 +14209,7 @@
           <w:lang w:val="en-GB"/>
         </w:rPr>
       </w:pPr>
-      <w:bookmarkStart w:id="30" w:name="_Ref135294145"/>
+      <w:bookmarkStart w:id="28" w:name="_Ref135294145"/>
       <w:r>
         <w:rPr>
           <w:rFonts w:ascii="Arial" w:hAnsi="Arial" w:cs="Arial"/>
@@ -14488,7 +14300,7 @@
         </w:rPr>
         <w:t xml:space="preserve"> Category Distribution</w:t>
       </w:r>
-      <w:bookmarkEnd w:id="30"/>
+      <w:bookmarkEnd w:id="28"/>
     </w:p>
     <w:p>
       <w:pPr>
@@ -14517,6 +14329,7 @@
           <w:szCs w:val="24"/>
           <w:lang w:val="en-GB"/>
         </w:rPr>
+        <w:lastRenderedPageBreak/>
         <w:drawing>
           <wp:inline distT="0" distB="0" distL="0" distR="0" wp14:anchorId="32F01CD6" wp14:editId="690EF632">
             <wp:extent cx="5731510" cy="2021840"/>
@@ -14533,7 +14346,7 @@
                     <pic:cNvPicPr/>
                   </pic:nvPicPr>
                   <pic:blipFill>
-                    <a:blip r:embed="rId17" cstate="print">
+                    <a:blip r:embed="rId13" cstate="print">
                       <a:extLst>
                         <a:ext uri="{28A0092B-C50C-407E-A947-70E740481C1C}">
                           <a14:useLocalDpi xmlns:a14="http://schemas.microsoft.com/office/drawing/2010/main" val="0"/>
@@ -14572,7 +14385,7 @@
           <w:lang w:val="en-GB"/>
         </w:rPr>
       </w:pPr>
-      <w:bookmarkStart w:id="31" w:name="_Ref135294191"/>
+      <w:bookmarkStart w:id="29" w:name="_Ref135294191"/>
       <w:r>
         <w:rPr>
           <w:rFonts w:ascii="Arial" w:hAnsi="Arial" w:cs="Arial"/>
@@ -14663,7 +14476,7 @@
         </w:rPr>
         <w:t xml:space="preserve"> Product Distribution</w:t>
       </w:r>
-      <w:bookmarkEnd w:id="31"/>
+      <w:bookmarkEnd w:id="29"/>
     </w:p>
     <w:p>
       <w:pPr>
@@ -14962,6 +14775,66 @@
     </w:p>
     <w:p>
       <w:pPr>
+        <w:rPr>
+          <w:rFonts w:ascii="Arial" w:hAnsi="Arial" w:cs="Arial"/>
+          <w:sz w:val="24"/>
+          <w:szCs w:val="24"/>
+          <w:lang w:val="en-GB"/>
+        </w:rPr>
+      </w:pPr>
+      <w:r>
+        <w:rPr>
+          <w:rFonts w:ascii="Arial" w:hAnsi="Arial" w:cs="Arial"/>
+          <w:noProof/>
+          <w:sz w:val="24"/>
+          <w:szCs w:val="24"/>
+          <w:lang w:val="en-GB"/>
+        </w:rPr>
+        <w:drawing>
+          <wp:inline distT="0" distB="0" distL="0" distR="0" wp14:anchorId="358E2DB1" wp14:editId="6FAADADB">
+            <wp:extent cx="5475767" cy="2416778"/>
+            <wp:effectExtent l="0" t="0" r="0" b="3175"/>
+            <wp:docPr id="1686031204" name="Picture 1" descr="A picture containing text, screenshot, diagram, line&#10;&#10;Description automatically generated"/>
+            <wp:cNvGraphicFramePr>
+              <a:graphicFrameLocks xmlns:a="http://schemas.openxmlformats.org/drawingml/2006/main" noChangeAspect="1"/>
+            </wp:cNvGraphicFramePr>
+            <a:graphic xmlns:a="http://schemas.openxmlformats.org/drawingml/2006/main">
+              <a:graphicData uri="http://schemas.openxmlformats.org/drawingml/2006/picture">
+                <pic:pic xmlns:pic="http://schemas.openxmlformats.org/drawingml/2006/picture">
+                  <pic:nvPicPr>
+                    <pic:cNvPr id="1686031204" name="Picture 1" descr="A picture containing text, screenshot, diagram, line&#10;&#10;Description automatically generated"/>
+                    <pic:cNvPicPr/>
+                  </pic:nvPicPr>
+                  <pic:blipFill>
+                    <a:blip r:embed="rId14" cstate="print">
+                      <a:extLst>
+                        <a:ext uri="{28A0092B-C50C-407E-A947-70E740481C1C}">
+                          <a14:useLocalDpi xmlns:a14="http://schemas.microsoft.com/office/drawing/2010/main" val="0"/>
+                        </a:ext>
+                      </a:extLst>
+                    </a:blip>
+                    <a:stretch>
+                      <a:fillRect/>
+                    </a:stretch>
+                  </pic:blipFill>
+                  <pic:spPr>
+                    <a:xfrm>
+                      <a:off x="0" y="0"/>
+                      <a:ext cx="5484640" cy="2420694"/>
+                    </a:xfrm>
+                    <a:prstGeom prst="rect">
+                      <a:avLst/>
+                    </a:prstGeom>
+                  </pic:spPr>
+                </pic:pic>
+              </a:graphicData>
+            </a:graphic>
+          </wp:inline>
+        </w:drawing>
+      </w:r>
+    </w:p>
+    <w:p>
+      <w:pPr>
         <w:keepNext/>
         <w:rPr>
           <w:rFonts w:ascii="Arial" w:hAnsi="Arial" w:cs="Arial"/>
@@ -14969,7 +14842,7 @@
           <w:szCs w:val="24"/>
         </w:rPr>
       </w:pPr>
-      <w:commentRangeStart w:id="32"/>
+      <w:commentRangeStart w:id="30"/>
       <w:r>
         <w:rPr>
           <w:rFonts w:ascii="Arial" w:hAnsi="Arial" w:cs="Arial"/>
@@ -14995,7 +14868,7 @@
                     <pic:cNvPicPr/>
                   </pic:nvPicPr>
                   <pic:blipFill>
-                    <a:blip r:embed="rId18" cstate="print">
+                    <a:blip r:embed="rId15" cstate="print">
                       <a:extLst>
                         <a:ext uri="{28A0092B-C50C-407E-A947-70E740481C1C}">
                           <a14:useLocalDpi xmlns:a14="http://schemas.microsoft.com/office/drawing/2010/main" val="0"/>
@@ -15021,7 +14894,7 @@
           </wp:inline>
         </w:drawing>
       </w:r>
-      <w:commentRangeEnd w:id="32"/>
+      <w:commentRangeEnd w:id="30"/>
       <w:r>
         <w:rPr>
           <w:rStyle w:val="CommentReference"/>
@@ -15029,7 +14902,7 @@
           <w:sz w:val="24"/>
           <w:szCs w:val="24"/>
         </w:rPr>
-        <w:commentReference w:id="32"/>
+        <w:commentReference w:id="30"/>
       </w:r>
     </w:p>
     <w:p>
@@ -15043,7 +14916,7 @@
           <w:lang w:val="en-GB"/>
         </w:rPr>
       </w:pPr>
-      <w:bookmarkStart w:id="33" w:name="_Ref135294336"/>
+      <w:bookmarkStart w:id="31" w:name="_Ref135294336"/>
       <w:r>
         <w:rPr>
           <w:rFonts w:ascii="Arial" w:hAnsi="Arial" w:cs="Arial"/>
@@ -15103,7 +14976,67 @@
         </w:rPr>
         <w:t>: Category Boxplot</w:t>
       </w:r>
-      <w:bookmarkEnd w:id="33"/>
+      <w:bookmarkEnd w:id="31"/>
+    </w:p>
+    <w:p>
+      <w:pPr>
+        <w:rPr>
+          <w:rFonts w:ascii="Arial" w:hAnsi="Arial" w:cs="Arial"/>
+          <w:sz w:val="24"/>
+          <w:szCs w:val="24"/>
+          <w:lang w:val="en-GB"/>
+        </w:rPr>
+      </w:pPr>
+      <w:r>
+        <w:rPr>
+          <w:rFonts w:ascii="Arial" w:hAnsi="Arial" w:cs="Arial"/>
+          <w:noProof/>
+          <w:sz w:val="24"/>
+          <w:szCs w:val="24"/>
+          <w:lang w:val="en-GB"/>
+        </w:rPr>
+        <w:drawing>
+          <wp:inline distT="0" distB="0" distL="0" distR="0" wp14:anchorId="491F7590" wp14:editId="00B5409A">
+            <wp:extent cx="5964865" cy="2632645"/>
+            <wp:effectExtent l="0" t="0" r="0" b="0"/>
+            <wp:docPr id="934054975" name="Picture 2" descr="A picture containing text, diagram, line, plot&#10;&#10;Description automatically generated"/>
+            <wp:cNvGraphicFramePr>
+              <a:graphicFrameLocks xmlns:a="http://schemas.openxmlformats.org/drawingml/2006/main" noChangeAspect="1"/>
+            </wp:cNvGraphicFramePr>
+            <a:graphic xmlns:a="http://schemas.openxmlformats.org/drawingml/2006/main">
+              <a:graphicData uri="http://schemas.openxmlformats.org/drawingml/2006/picture">
+                <pic:pic xmlns:pic="http://schemas.openxmlformats.org/drawingml/2006/picture">
+                  <pic:nvPicPr>
+                    <pic:cNvPr id="934054975" name="Picture 2" descr="A picture containing text, diagram, line, plot&#10;&#10;Description automatically generated"/>
+                    <pic:cNvPicPr/>
+                  </pic:nvPicPr>
+                  <pic:blipFill>
+                    <a:blip r:embed="rId20" cstate="print">
+                      <a:extLst>
+                        <a:ext uri="{28A0092B-C50C-407E-A947-70E740481C1C}">
+                          <a14:useLocalDpi xmlns:a14="http://schemas.microsoft.com/office/drawing/2010/main" val="0"/>
+                        </a:ext>
+                      </a:extLst>
+                    </a:blip>
+                    <a:stretch>
+                      <a:fillRect/>
+                    </a:stretch>
+                  </pic:blipFill>
+                  <pic:spPr>
+                    <a:xfrm>
+                      <a:off x="0" y="0"/>
+                      <a:ext cx="5977216" cy="2638096"/>
+                    </a:xfrm>
+                    <a:prstGeom prst="rect">
+                      <a:avLst/>
+                    </a:prstGeom>
+                  </pic:spPr>
+                </pic:pic>
+              </a:graphicData>
+            </a:graphic>
+          </wp:inline>
+        </w:drawing>
+      </w:r>
     </w:p>
     <w:p>
       <w:pPr>
@@ -15124,7 +15057,7 @@
           <w:szCs w:val="24"/>
         </w:rPr>
       </w:pPr>
-      <w:commentRangeStart w:id="34"/>
+      <w:commentRangeStart w:id="32"/>
       <w:r>
         <w:rPr>
           <w:rFonts w:ascii="Arial" w:hAnsi="Arial" w:cs="Arial"/>
@@ -15149,7 +15082,7 @@
                     <pic:cNvPicPr/>
                   </pic:nvPicPr>
                   <pic:blipFill>
-                    <a:blip r:embed="rId19" cstate="print">
+                    <a:blip r:embed="rId21" cstate="print">
                       <a:extLst>
                         <a:ext uri="{28A0092B-C50C-407E-A947-70E740481C1C}">
                           <a14:useLocalDpi xmlns:a14="http://schemas.microsoft.com/office/drawing/2010/main" val="0"/>
@@ -15175,7 +15108,7 @@
           </wp:inline>
         </w:drawing>
       </w:r>
-      <w:commentRangeEnd w:id="34"/>
+      <w:commentRangeEnd w:id="32"/>
       <w:r>
         <w:rPr>
           <w:rStyle w:val="CommentReference"/>
@@ -15183,7 +15116,7 @@
           <w:sz w:val="24"/>
           <w:szCs w:val="24"/>
         </w:rPr>
-        <w:commentReference w:id="34"/>
+        <w:commentReference w:id="32"/>
       </w:r>
     </w:p>
     <w:p>
@@ -15197,7 +15130,7 @@
           <w:lang w:val="en-GB"/>
         </w:rPr>
       </w:pPr>
-      <w:bookmarkStart w:id="35" w:name="_Ref135294351"/>
+      <w:bookmarkStart w:id="33" w:name="_Ref135294351"/>
       <w:r>
         <w:rPr>
           <w:rFonts w:ascii="Arial" w:hAnsi="Arial" w:cs="Arial"/>
@@ -15257,7 +15190,7 @@
         </w:rPr>
         <w:t>: Product Boxplot</w:t>
       </w:r>
-      <w:bookmarkEnd w:id="35"/>
+      <w:bookmarkEnd w:id="33"/>
     </w:p>
     <w:p>
       <w:pPr>
@@ -15285,6 +15218,7 @@
           <w:szCs w:val="24"/>
           <w:lang w:val="en-GB"/>
         </w:rPr>
+        <w:lastRenderedPageBreak/>
         <w:t>‘</w:t>
       </w:r>
       <w:r>
@@ -15723,6 +15657,7 @@
           <w:sz w:val="24"/>
           <w:szCs w:val="24"/>
         </w:rPr>
+        <w:lastRenderedPageBreak/>
         <w:drawing>
           <wp:inline distT="0" distB="0" distL="0" distR="0" wp14:anchorId="020B8759" wp14:editId="71C3AD8B">
             <wp:extent cx="2953162" cy="5153744"/>
@@ -15739,7 +15674,7 @@
                     <pic:cNvPicPr/>
                   </pic:nvPicPr>
                   <pic:blipFill>
-                    <a:blip r:embed="rId20">
+                    <a:blip r:embed="rId22">
                       <a:extLst>
                         <a:ext uri="{28A0092B-C50C-407E-A947-70E740481C1C}">
                           <a14:useLocalDpi xmlns:a14="http://schemas.microsoft.com/office/drawing/2010/main" val="0"/>
@@ -15778,7 +15713,7 @@
           <w:lang w:val="en-GB"/>
         </w:rPr>
       </w:pPr>
-      <w:bookmarkStart w:id="36" w:name="_Ref136007413"/>
+      <w:bookmarkStart w:id="34" w:name="_Ref136007413"/>
       <w:r>
         <w:rPr>
           <w:rFonts w:ascii="Arial" w:hAnsi="Arial" w:cs="Arial"/>
@@ -15869,7 +15804,7 @@
         </w:rPr>
         <w:t xml:space="preserve"> Product Percentage Tab</w:t>
       </w:r>
-      <w:bookmarkEnd w:id="36"/>
+      <w:bookmarkEnd w:id="34"/>
       <w:r>
         <w:rPr>
           <w:rFonts w:ascii="Arial" w:hAnsi="Arial" w:cs="Arial"/>
@@ -15925,7 +15860,7 @@
                     <pic:cNvPicPr/>
                   </pic:nvPicPr>
                   <pic:blipFill>
-                    <a:blip r:embed="rId21">
+                    <a:blip r:embed="rId23">
                       <a:extLst>
                         <a:ext uri="{28A0092B-C50C-407E-A947-70E740481C1C}">
                           <a14:useLocalDpi xmlns:a14="http://schemas.microsoft.com/office/drawing/2010/main" val="0"/>
@@ -15964,7 +15899,7 @@
           <w:lang w:val="en-GB"/>
         </w:rPr>
       </w:pPr>
-      <w:bookmarkStart w:id="37" w:name="_Ref136008180"/>
+      <w:bookmarkStart w:id="35" w:name="_Ref136008180"/>
       <w:r>
         <w:rPr>
           <w:rFonts w:ascii="Arial" w:hAnsi="Arial" w:cs="Arial"/>
@@ -15974,7 +15909,6 @@
           <w:sz w:val="20"/>
           <w:szCs w:val="20"/>
         </w:rPr>
-        <w:lastRenderedPageBreak/>
         <w:t xml:space="preserve">Figure </w:t>
       </w:r>
       <w:r>
@@ -16056,7 +15990,7 @@
         </w:rPr>
         <w:t xml:space="preserve"> Category Percentage Table</w:t>
       </w:r>
-      <w:bookmarkEnd w:id="37"/>
+      <w:bookmarkEnd w:id="35"/>
     </w:p>
     <w:p>
       <w:pPr>
@@ -16102,7 +16036,7 @@
                     <pic:cNvPicPr/>
                   </pic:nvPicPr>
                   <pic:blipFill>
-                    <a:blip r:embed="rId22">
+                    <a:blip r:embed="rId24">
                       <a:extLst>
                         <a:ext uri="{28A0092B-C50C-407E-A947-70E740481C1C}">
                           <a14:useLocalDpi xmlns:a14="http://schemas.microsoft.com/office/drawing/2010/main" val="0"/>
@@ -16141,7 +16075,7 @@
           <w:lang w:val="en-GB"/>
         </w:rPr>
       </w:pPr>
-      <w:bookmarkStart w:id="38" w:name="_Ref136008194"/>
+      <w:bookmarkStart w:id="36" w:name="_Ref136008194"/>
       <w:r>
         <w:rPr>
           <w:rFonts w:ascii="Arial" w:hAnsi="Arial" w:cs="Arial"/>
@@ -16232,7 +16166,7 @@
         </w:rPr>
         <w:t xml:space="preserve"> Location Percentage Table</w:t>
       </w:r>
-      <w:bookmarkEnd w:id="38"/>
+      <w:bookmarkEnd w:id="36"/>
     </w:p>
     <w:p>
       <w:pPr>
@@ -16370,7 +16304,7 @@
           <w:szCs w:val="24"/>
         </w:rPr>
       </w:pPr>
-      <w:commentRangeStart w:id="39"/>
+      <w:commentRangeStart w:id="37"/>
       <w:r>
         <w:rPr>
           <w:rFonts w:ascii="Arial" w:hAnsi="Arial" w:cs="Arial"/>
@@ -16379,7 +16313,6 @@
           <w:szCs w:val="24"/>
           <w:lang w:val="en-GB"/>
         </w:rPr>
-        <w:lastRenderedPageBreak/>
         <w:drawing>
           <wp:inline distT="0" distB="0" distL="0" distR="0" wp14:anchorId="6B19CE24" wp14:editId="3065A003">
             <wp:extent cx="5731510" cy="3598545"/>
@@ -16396,7 +16329,7 @@
                     <pic:cNvPicPr/>
                   </pic:nvPicPr>
                   <pic:blipFill>
-                    <a:blip r:embed="rId23">
+                    <a:blip r:embed="rId25">
                       <a:extLst>
                         <a:ext uri="{28A0092B-C50C-407E-A947-70E740481C1C}">
                           <a14:useLocalDpi xmlns:a14="http://schemas.microsoft.com/office/drawing/2010/main" val="0"/>
@@ -16422,7 +16355,7 @@
           </wp:inline>
         </w:drawing>
       </w:r>
-      <w:commentRangeEnd w:id="39"/>
+      <w:commentRangeEnd w:id="37"/>
       <w:r>
         <w:rPr>
           <w:rStyle w:val="CommentReference"/>
@@ -16430,7 +16363,7 @@
           <w:sz w:val="24"/>
           <w:szCs w:val="24"/>
         </w:rPr>
-        <w:commentReference w:id="39"/>
+        <w:commentReference w:id="37"/>
       </w:r>
     </w:p>
     <w:p>
@@ -16445,7 +16378,7 @@
           <w:lang w:val="en-GB"/>
         </w:rPr>
       </w:pPr>
-      <w:bookmarkStart w:id="40" w:name="_Ref135876569"/>
+      <w:bookmarkStart w:id="38" w:name="_Ref135876569"/>
       <w:r>
         <w:rPr>
           <w:rFonts w:ascii="Arial" w:hAnsi="Arial" w:cs="Arial"/>
@@ -16536,7 +16469,7 @@
         </w:rPr>
         <w:t xml:space="preserve"> Time Graph</w:t>
       </w:r>
-      <w:bookmarkEnd w:id="40"/>
+      <w:bookmarkEnd w:id="38"/>
     </w:p>
     <w:p>
       <w:pPr>
@@ -16728,7 +16661,6 @@
           <w:szCs w:val="24"/>
           <w:lang w:val="en-GB"/>
         </w:rPr>
-        <w:lastRenderedPageBreak/>
         <w:drawing>
           <wp:inline distT="0" distB="0" distL="0" distR="0" wp14:anchorId="17BADFC8" wp14:editId="05262D67">
             <wp:extent cx="5731510" cy="5632450"/>
@@ -16745,7 +16677,7 @@
                     <pic:cNvPicPr/>
                   </pic:nvPicPr>
                   <pic:blipFill>
-                    <a:blip r:embed="rId24">
+                    <a:blip r:embed="rId26">
                       <a:extLst>
                         <a:ext uri="{28A0092B-C50C-407E-A947-70E740481C1C}">
                           <a14:useLocalDpi xmlns:a14="http://schemas.microsoft.com/office/drawing/2010/main" val="0"/>
@@ -16783,7 +16715,7 @@
           <w:lang w:val="en-GB"/>
         </w:rPr>
       </w:pPr>
-      <w:bookmarkStart w:id="41" w:name="_Ref135876530"/>
+      <w:bookmarkStart w:id="39" w:name="_Ref135876530"/>
       <w:r>
         <w:rPr>
           <w:rFonts w:ascii="Arial" w:hAnsi="Arial" w:cs="Arial"/>
@@ -16843,7 +16775,76 @@
         </w:rPr>
         <w:t>: Seasonality Graph</w:t>
       </w:r>
-      <w:bookmarkEnd w:id="41"/>
+      <w:bookmarkEnd w:id="39"/>
+    </w:p>
+    <w:p>
+      <w:pPr>
+        <w:rPr>
+          <w:lang w:val="en-GB"/>
+        </w:rPr>
+      </w:pPr>
+    </w:p>
+    <w:p>
+      <w:pPr>
+        <w:rPr>
+          <w:lang w:val="en-GB"/>
+        </w:rPr>
+      </w:pPr>
+      <w:r>
+        <w:rPr>
+          <w:noProof/>
+          <w:lang w:val="en-GB"/>
+        </w:rPr>
+        <w:lastRenderedPageBreak/>
+        <w:drawing>
+          <wp:inline distT="0" distB="0" distL="0" distR="0" wp14:anchorId="0B6AA1A6" wp14:editId="5A528FA7">
+            <wp:extent cx="5731510" cy="2371848"/>
+            <wp:effectExtent l="0" t="0" r="2540" b="9525"/>
+            <wp:docPr id="2966964" name="Picture 3" descr="A picture containing plot, line, text, diagram&#10;&#10;Description automatically generated"/>
+            <wp:cNvGraphicFramePr>
+              <a:graphicFrameLocks xmlns:a="http://schemas.openxmlformats.org/drawingml/2006/main" noChangeAspect="1"/>
+            </wp:cNvGraphicFramePr>
+            <a:graphic xmlns:a="http://schemas.openxmlformats.org/drawingml/2006/main">
+              <a:graphicData uri="http://schemas.openxmlformats.org/drawingml/2006/picture">
+                <pic:pic xmlns:pic="http://schemas.openxmlformats.org/drawingml/2006/picture">
+                  <pic:nvPicPr>
+                    <pic:cNvPr id="2966964" name="Picture 3" descr="A picture containing plot, line, text, diagram&#10;&#10;Description automatically generated"/>
+                    <pic:cNvPicPr/>
+                  </pic:nvPicPr>
+                  <pic:blipFill>
+                    <a:blip r:embed="rId27">
+                      <a:extLst>
+                        <a:ext uri="{28A0092B-C50C-407E-A947-70E740481C1C}">
+                          <a14:useLocalDpi xmlns:a14="http://schemas.microsoft.com/office/drawing/2010/main" val="0"/>
+                        </a:ext>
+                      </a:extLst>
+                    </a:blip>
+                    <a:stretch>
+                      <a:fillRect/>
+                    </a:stretch>
+                  </pic:blipFill>
+                  <pic:spPr>
+                    <a:xfrm>
+                      <a:off x="0" y="0"/>
+                      <a:ext cx="5739299" cy="2375071"/>
+                    </a:xfrm>
+                    <a:prstGeom prst="rect">
+                      <a:avLst/>
+                    </a:prstGeom>
+                  </pic:spPr>
+                </pic:pic>
+              </a:graphicData>
+            </a:graphic>
+          </wp:inline>
+        </w:drawing>
+      </w:r>
+    </w:p>
+    <w:p>
+      <w:pPr>
+        <w:rPr>
+          <w:lang w:val="en-GB"/>
+        </w:rPr>
+      </w:pPr>
     </w:p>
     <w:p>
       <w:pPr>
@@ -17016,7 +17017,6 @@
           <w:szCs w:val="24"/>
           <w:lang w:val="en-GB"/>
         </w:rPr>
-        <w:lastRenderedPageBreak/>
         <w:drawing>
           <wp:inline distT="0" distB="0" distL="0" distR="0" wp14:anchorId="1642232B" wp14:editId="1ED1D639">
             <wp:extent cx="5731510" cy="4283075"/>
@@ -17033,7 +17033,7 @@
                     <pic:cNvPicPr/>
                   </pic:nvPicPr>
                   <pic:blipFill>
-                    <a:blip r:embed="rId25">
+                    <a:blip r:embed="rId28">
                       <a:extLst>
                         <a:ext uri="{28A0092B-C50C-407E-A947-70E740481C1C}">
                           <a14:useLocalDpi xmlns:a14="http://schemas.microsoft.com/office/drawing/2010/main" val="0"/>
@@ -17071,7 +17071,7 @@
           <w:lang w:val="en-GB"/>
         </w:rPr>
       </w:pPr>
-      <w:bookmarkStart w:id="42" w:name="_Ref135876476"/>
+      <w:bookmarkStart w:id="40" w:name="_Ref135876476"/>
       <w:r>
         <w:rPr>
           <w:rFonts w:ascii="Arial" w:hAnsi="Arial" w:cs="Arial"/>
@@ -17131,7 +17131,7 @@
         </w:rPr>
         <w:t>: Different Graphs</w:t>
       </w:r>
-      <w:bookmarkEnd w:id="42"/>
+      <w:bookmarkEnd w:id="40"/>
     </w:p>
     <w:p>
       <w:pPr>
@@ -17153,17 +17153,18 @@
           <w:lang w:val="en-GB"/>
         </w:rPr>
       </w:pPr>
-      <w:bookmarkStart w:id="43" w:name="_Toc136453942"/>
-      <w:r>
-        <w:rPr>
-          <w:rFonts w:ascii="Arial" w:hAnsi="Arial" w:cs="Arial"/>
-          <w:sz w:val="24"/>
-          <w:szCs w:val="24"/>
-          <w:lang w:val="en-GB"/>
-        </w:rPr>
+      <w:bookmarkStart w:id="41" w:name="_Toc136453942"/>
+      <w:r>
+        <w:rPr>
+          <w:rFonts w:ascii="Arial" w:hAnsi="Arial" w:cs="Arial"/>
+          <w:sz w:val="24"/>
+          <w:szCs w:val="24"/>
+          <w:lang w:val="en-GB"/>
+        </w:rPr>
+        <w:lastRenderedPageBreak/>
         <w:t>3.5 Data Preparation for Machine Learning</w:t>
       </w:r>
-      <w:bookmarkEnd w:id="43"/>
+      <w:bookmarkEnd w:id="41"/>
     </w:p>
     <w:p>
       <w:pPr>
@@ -17526,17 +17527,7 @@
           <w:szCs w:val="24"/>
           <w:lang w:val="en-GB"/>
         </w:rPr>
-        <w:t xml:space="preserve">so that each </w:t>
-      </w:r>
-      <w:r>
-        <w:rPr>
-          <w:rFonts w:ascii="Arial" w:hAnsi="Arial" w:cs="Arial"/>
-          <w:sz w:val="24"/>
-          <w:szCs w:val="24"/>
-          <w:lang w:val="en-GB"/>
-        </w:rPr>
-        <w:lastRenderedPageBreak/>
-        <w:t xml:space="preserve">date </w:t>
+        <w:t xml:space="preserve">so that each date </w:t>
       </w:r>
       <w:r>
         <w:rPr>
@@ -17730,7 +17721,7 @@
           <w:lang w:val="en-GB"/>
         </w:rPr>
       </w:pPr>
-      <w:bookmarkStart w:id="44" w:name="_Toc136453943"/>
+      <w:bookmarkStart w:id="42" w:name="_Toc136453943"/>
       <w:r>
         <w:rPr>
           <w:rFonts w:ascii="Arial" w:hAnsi="Arial" w:cs="Arial"/>
@@ -17740,7 +17731,7 @@
         </w:rPr>
         <w:t>3.6 Training of Models</w:t>
       </w:r>
-      <w:bookmarkEnd w:id="44"/>
+      <w:bookmarkEnd w:id="42"/>
     </w:p>
     <w:p>
       <w:pPr>
@@ -18020,6 +18011,7 @@
           <w:szCs w:val="24"/>
           <w:lang w:val="en-GB"/>
         </w:rPr>
+        <w:lastRenderedPageBreak/>
         <w:t xml:space="preserve">A </w:t>
       </w:r>
       <w:r>
@@ -18381,17 +18373,7 @@
           <w:szCs w:val="24"/>
           <w:lang w:val="en-GB"/>
         </w:rPr>
-        <w:t xml:space="preserve"> months of the data one by one based on the past </w:t>
-      </w:r>
-      <w:r>
-        <w:rPr>
-          <w:rFonts w:ascii="Arial" w:hAnsi="Arial" w:cs="Arial"/>
-          <w:sz w:val="24"/>
-          <w:szCs w:val="24"/>
-          <w:lang w:val="en-GB"/>
-        </w:rPr>
-        <w:lastRenderedPageBreak/>
-        <w:t>data</w:t>
+        <w:t xml:space="preserve"> months of the data one by one based on the past data</w:t>
       </w:r>
       <w:r>
         <w:rPr>
@@ -18937,7 +18919,17 @@
           <w:szCs w:val="24"/>
           <w:lang w:val="en-GB"/>
         </w:rPr>
-        <w:t xml:space="preserve"> algorithms were used. An additional supervised algorithm</w:t>
+        <w:t xml:space="preserve"> algorithms </w:t>
+      </w:r>
+      <w:r>
+        <w:rPr>
+          <w:rFonts w:ascii="Arial" w:hAnsi="Arial" w:cs="Arial"/>
+          <w:sz w:val="24"/>
+          <w:szCs w:val="24"/>
+          <w:lang w:val="en-GB"/>
+        </w:rPr>
+        <w:lastRenderedPageBreak/>
+        <w:t>were used. An additional supervised algorithm</w:t>
       </w:r>
       <w:r>
         <w:rPr>
@@ -19005,7 +18997,7 @@
           <w:lang w:val="en-GB"/>
         </w:rPr>
       </w:pPr>
-      <w:bookmarkStart w:id="45" w:name="_Toc136453944"/>
+      <w:bookmarkStart w:id="43" w:name="_Toc136453944"/>
       <w:r>
         <w:rPr>
           <w:rFonts w:ascii="Arial" w:hAnsi="Arial" w:cs="Arial"/>
@@ -19051,7 +19043,7 @@
         </w:rPr>
         <w:t>Evaluation</w:t>
       </w:r>
-      <w:bookmarkEnd w:id="45"/>
+      <w:bookmarkEnd w:id="43"/>
     </w:p>
     <w:p>
       <w:pPr>
@@ -19252,7 +19244,6 @@
           <w:szCs w:val="24"/>
           <w:lang w:val="en-GB"/>
         </w:rPr>
-        <w:lastRenderedPageBreak/>
         <w:t>At the end of each experiment, the RMSE</w:t>
       </w:r>
       <w:r>
@@ -19354,7 +19345,7 @@
           <w:rFonts w:ascii="Arial" w:hAnsi="Arial" w:cs="Arial"/>
         </w:rPr>
       </w:pPr>
-      <w:bookmarkStart w:id="46" w:name="_Toc136453945"/>
+      <w:bookmarkStart w:id="44" w:name="_Toc136453945"/>
       <w:r>
         <w:rPr>
           <w:rFonts w:ascii="Arial" w:hAnsi="Arial" w:cs="Arial"/>
@@ -19367,7 +19358,7 @@
         </w:rPr>
         <w:t>: Analysis of Results and Discussion</w:t>
       </w:r>
-      <w:bookmarkEnd w:id="46"/>
+      <w:bookmarkEnd w:id="44"/>
     </w:p>
     <w:p>
       <w:pPr>
@@ -19657,6 +19648,7 @@
                 <w:szCs w:val="24"/>
                 <w:lang w:val="en-GB"/>
               </w:rPr>
+              <w:lastRenderedPageBreak/>
               <w:t>Dermafiller</w:t>
             </w:r>
           </w:p>
@@ -20435,7 +20427,6 @@
                 <w:szCs w:val="24"/>
                 <w:lang w:val="en-GB"/>
               </w:rPr>
-              <w:lastRenderedPageBreak/>
               <w:t>Neural Network</w:t>
             </w:r>
           </w:p>
@@ -20460,7 +20451,6 @@
                 <w:szCs w:val="24"/>
                 <w:lang w:val="en-GB"/>
               </w:rPr>
-              <w:lastRenderedPageBreak/>
               <w:t>1320.98</w:t>
             </w:r>
           </w:p>
@@ -20480,7 +20470,6 @@
                 <w:szCs w:val="24"/>
                 <w:lang w:val="en-GB"/>
               </w:rPr>
-              <w:lastRenderedPageBreak/>
               <w:t>XGBoost</w:t>
             </w:r>
           </w:p>
@@ -20505,7 +20494,6 @@
                 <w:szCs w:val="24"/>
                 <w:lang w:val="en-GB"/>
               </w:rPr>
-              <w:lastRenderedPageBreak/>
               <w:t>1103.03</w:t>
             </w:r>
           </w:p>
@@ -20525,7 +20513,6 @@
                 <w:szCs w:val="24"/>
                 <w:lang w:val="en-GB"/>
               </w:rPr>
-              <w:lastRenderedPageBreak/>
               <w:t>Neural Network</w:t>
             </w:r>
           </w:p>
@@ -20550,7 +20537,6 @@
                 <w:szCs w:val="24"/>
                 <w:lang w:val="en-GB"/>
               </w:rPr>
-              <w:lastRenderedPageBreak/>
               <w:t>818.93</w:t>
             </w:r>
           </w:p>
@@ -20570,7 +20556,6 @@
                 <w:szCs w:val="24"/>
                 <w:lang w:val="en-GB"/>
               </w:rPr>
-              <w:lastRenderedPageBreak/>
               <w:t>Neural Network</w:t>
             </w:r>
           </w:p>
@@ -20595,7 +20580,6 @@
                 <w:szCs w:val="24"/>
                 <w:lang w:val="en-GB"/>
               </w:rPr>
-              <w:lastRenderedPageBreak/>
               <w:t>814.83</w:t>
             </w:r>
           </w:p>
@@ -20615,7 +20599,6 @@
                 <w:szCs w:val="24"/>
                 <w:lang w:val="en-GB"/>
               </w:rPr>
-              <w:lastRenderedPageBreak/>
               <w:t>Neural Network</w:t>
             </w:r>
           </w:p>
@@ -20646,7 +20629,6 @@
                 <w:szCs w:val="24"/>
                 <w:lang w:val="en-GB"/>
               </w:rPr>
-              <w:lastRenderedPageBreak/>
               <w:t>Skinbooster</w:t>
             </w:r>
           </w:p>
@@ -21323,6 +21305,7 @@
           <w:szCs w:val="24"/>
           <w:lang w:val="en-US"/>
         </w:rPr>
+        <w:lastRenderedPageBreak/>
         <w:t xml:space="preserve">The winter period is based on the sales made during </w:t>
       </w:r>
       <w:r>
@@ -21561,7 +21544,6 @@
           <w:szCs w:val="24"/>
           <w:lang w:val="en-US"/>
         </w:rPr>
-        <w:lastRenderedPageBreak/>
         <w:t>From the results gathered, it was also found that the sales started to increase again.</w:t>
       </w:r>
     </w:p>
@@ -21582,7 +21564,7 @@
           <w:rFonts w:ascii="Arial" w:hAnsi="Arial" w:cs="Arial"/>
         </w:rPr>
       </w:pPr>
-      <w:bookmarkStart w:id="47" w:name="_Toc136453946"/>
+      <w:bookmarkStart w:id="45" w:name="_Toc136453946"/>
       <w:r>
         <w:rPr>
           <w:rFonts w:ascii="Arial" w:hAnsi="Arial" w:cs="Arial"/>
@@ -21595,7 +21577,7 @@
         </w:rPr>
         <w:t xml:space="preserve"> and Recommendations</w:t>
       </w:r>
-      <w:bookmarkEnd w:id="47"/>
+      <w:bookmarkEnd w:id="45"/>
     </w:p>
     <w:p>
       <w:pPr>
@@ -21617,7 +21599,7 @@
         </w:rPr>
       </w:pPr>
     </w:p>
-    <w:bookmarkStart w:id="48" w:name="_Toc136453947" w:displacedByCustomXml="next"/>
+    <w:bookmarkStart w:id="46" w:name="_Toc136453947" w:displacedByCustomXml="next"/>
     <w:sdt>
       <w:sdtPr>
         <w:rPr>
@@ -21666,7 +21648,7 @@
             </w:rPr>
             <w:t>References</w:t>
           </w:r>
-          <w:bookmarkEnd w:id="48"/>
+          <w:bookmarkEnd w:id="46"/>
         </w:p>
         <w:sdt>
           <w:sdtPr>
@@ -21949,6 +21931,7 @@
                         <w:noProof/>
                         <w:lang w:val="en-US"/>
                       </w:rPr>
+                      <w:lastRenderedPageBreak/>
                       <w:t xml:space="preserve">[4] </w:t>
                     </w:r>
                   </w:p>
@@ -22181,7 +22164,6 @@
                         <w:noProof/>
                         <w:lang w:val="en-US"/>
                       </w:rPr>
-                      <w:lastRenderedPageBreak/>
                       <w:t xml:space="preserve">[8] </w:t>
                     </w:r>
                   </w:p>
@@ -22482,6 +22464,7 @@
                         <w:noProof/>
                         <w:lang w:val="en-US"/>
                       </w:rPr>
+                      <w:lastRenderedPageBreak/>
                       <w:t xml:space="preserve">[14] </w:t>
                     </w:r>
                   </w:p>
@@ -22680,7 +22663,6 @@
                         <w:noProof/>
                         <w:lang w:val="en-US"/>
                       </w:rPr>
-                      <w:lastRenderedPageBreak/>
                       <w:t xml:space="preserve">[17] </w:t>
                     </w:r>
                   </w:p>
@@ -23047,6 +23029,7 @@
                         <w:noProof/>
                         <w:lang w:val="en-US"/>
                       </w:rPr>
+                      <w:lastRenderedPageBreak/>
                       <w:t xml:space="preserve">[24] </w:t>
                     </w:r>
                   </w:p>
@@ -23147,7 +23130,6 @@
                         <w:noProof/>
                         <w:lang w:val="en-US"/>
                       </w:rPr>
-                      <w:lastRenderedPageBreak/>
                       <w:t xml:space="preserve">[26] </w:t>
                     </w:r>
                   </w:p>
@@ -23256,7 +23238,7 @@
 
 <file path=word/comments.xml><?xml version="1.0" encoding="utf-8"?>
 <w:comments xmlns:wpc="http://schemas.microsoft.com/office/word/2010/wordprocessingCanvas" xmlns:cx="http://schemas.microsoft.com/office/drawing/2014/chartex" xmlns:cx1="http://schemas.microsoft.com/office/drawing/2015/9/8/chartex" xmlns:cx2="http://schemas.microsoft.com/office/drawing/2015/10/21/chartex" xmlns:cx3="http://schemas.microsoft.com/office/drawing/2016/5/9/chartex" xmlns:cx4="http://schemas.microsoft.com/office/drawing/2016/5/10/chartex" xmlns:cx5="http://schemas.microsoft.com/office/drawing/2016/5/11/chartex" xmlns:cx6="http://schemas.microsoft.com/office/drawing/2016/5/12/chartex" xmlns:cx7="http://schemas.microsoft.com/office/drawing/2016/5/13/chartex" xmlns:cx8="http://schemas.microsoft.com/office/drawing/2016/5/14/chartex" xmlns:mc="http://schemas.openxmlformats.org/markup-compatibility/2006" xmlns:aink="http://schemas.microsoft.com/office/drawing/2016/ink" xmlns:am3d="http://schemas.microsoft.com/office/drawing/2017/model3d" xmlns:o="urn:schemas-microsoft-com:office:office" xmlns:oel="http://schemas.microsoft.com/office/2019/extlst" xmlns:r="http://schemas.openxmlformats.org/officeDocument/2006/relationships" xmlns:m="http://schemas.openxmlformats.org/officeDocument/2006/math" xmlns:v="urn:schemas-microsoft-com:vml" xmlns:wp14="http://schemas.microsoft.com/office/word/2010/wordprocessingDrawing" xmlns:wp="http://schemas.openxmlformats.org/drawingml/2006/wordprocessingDrawing" xmlns:w10="urn:schemas-microsoft-com:office:word" xmlns:w="http://schemas.openxmlformats.org/wordprocessingml/2006/main" xmlns:w14="http://schemas.microsoft.com/office/word/2010/wordml" xmlns:w15="http://schemas.microsoft.com/office/word/2012/wordml" xmlns:w16cex="http://schemas.microsoft.com/office/word/2018/wordml/cex" xmlns:w16cid="http://schemas.microsoft.com/office/word/2016/wordml/cid" xmlns:w16="http://schemas.microsoft.com/office/word/2018/wordml" xmlns:w16du="http://schemas.microsoft.com/office/word/2023/wordml/word16du" xmlns:w16sdtdh="http://schemas.microsoft.com/office/word/2020/wordml/sdtdatahash" xmlns:w16se="http://schemas.microsoft.com/office/word/2015/wordml/symex" xmlns:wpg="http://schemas.microsoft.com/office/word/2010/wordprocessingGroup" xmlns:wpi="http://schemas.microsoft.com/office/word/2010/wordprocessingInk" xmlns:wne="http://schemas.microsoft.com/office/word/2006/wordml" xmlns:wps="http://schemas.microsoft.com/office/word/2010/wordprocessingShape" mc:Ignorable="w14 w15 w16se w16cid w16 w16cex w16sdtdh wp14">
-  <w:comment w:id="27" w:author="Alan Gatt" w:date="2023-05-25T10:53:00Z" w:initials="AG">
+  <w:comment w:id="30" w:author="Alan Gatt" w:date="2023-05-25T10:58:00Z" w:initials="AG">
     <w:p>
       <w:pPr>
         <w:pStyle w:val="CommentText"/>
@@ -23268,11 +23250,11 @@
         <w:annotationRef/>
       </w:r>
       <w:r>
-        <w:t>No need to mention how the columns names changed, etc.. Just say that the month name was changed to a number ….</w:t>
+        <w:t>Maybe you can try to remove outliers, or remove profilho to see them clearly, since as it is, it's difficult to understand</w:t>
       </w:r>
     </w:p>
   </w:comment>
-  <w:comment w:id="28" w:author="Alan Gatt" w:date="2023-05-25T10:54:00Z" w:initials="AG">
+  <w:comment w:id="32" w:author="Alan Gatt" w:date="2023-05-25T10:59:00Z" w:initials="AG">
     <w:p>
       <w:pPr>
         <w:pStyle w:val="CommentText"/>
@@ -23284,43 +23266,11 @@
         <w:annotationRef/>
       </w:r>
       <w:r>
-        <w:t>Rephrase in line with previous comments</w:t>
+        <w:t>Same as before</w:t>
       </w:r>
     </w:p>
   </w:comment>
-  <w:comment w:id="32" w:author="Alan Gatt" w:date="2023-05-25T10:58:00Z" w:initials="AG">
-    <w:p>
-      <w:pPr>
-        <w:pStyle w:val="CommentText"/>
-      </w:pPr>
-      <w:r>
-        <w:rPr>
-          <w:rStyle w:val="CommentReference"/>
-        </w:rPr>
-        <w:annotationRef/>
-      </w:r>
-      <w:r>
-        <w:t>Maybe you can try to remove outliers, or remove profilho to see them clearly, since as it is, it's difficult to understand</w:t>
-      </w:r>
-    </w:p>
-  </w:comment>
-  <w:comment w:id="34" w:author="Alan Gatt" w:date="2023-05-25T10:59:00Z" w:initials="AG">
-    <w:p>
-      <w:pPr>
-        <w:pStyle w:val="CommentText"/>
-      </w:pPr>
-      <w:r>
-        <w:rPr>
-          <w:rStyle w:val="CommentReference"/>
-        </w:rPr>
-        <w:annotationRef/>
-      </w:r>
-      <w:r>
-        <w:t>Same as before</w:t>
-      </w:r>
-    </w:p>
-  </w:comment>
-  <w:comment w:id="39" w:author="Alan Gatt" w:date="2023-05-25T11:01:00Z" w:initials="AG">
+  <w:comment w:id="37" w:author="Alan Gatt" w:date="2023-05-25T11:01:00Z" w:initials="AG">
     <w:p>
       <w:pPr>
         <w:pStyle w:val="CommentText"/>
@@ -23341,8 +23291,6 @@
 
 <file path=word/commentsExtended.xml><?xml version="1.0" encoding="utf-8"?>
 <w15:commentsEx xmlns:wpc="http://schemas.microsoft.com/office/word/2010/wordprocessingCanvas" xmlns:cx="http://schemas.microsoft.com/office/drawing/2014/chartex" xmlns:cx1="http://schemas.microsoft.com/office/drawing/2015/9/8/chartex" xmlns:cx2="http://schemas.microsoft.com/office/drawing/2015/10/21/chartex" xmlns:cx3="http://schemas.microsoft.com/office/drawing/2016/5/9/chartex" xmlns:cx4="http://schemas.microsoft.com/office/drawing/2016/5/10/chartex" xmlns:cx5="http://schemas.microsoft.com/office/drawing/2016/5/11/chartex" xmlns:cx6="http://schemas.microsoft.com/office/drawing/2016/5/12/chartex" xmlns:cx7="http://schemas.microsoft.com/office/drawing/2016/5/13/chartex" xmlns:cx8="http://schemas.microsoft.com/office/drawing/2016/5/14/chartex" xmlns:mc="http://schemas.openxmlformats.org/markup-compatibility/2006" xmlns:aink="http://schemas.microsoft.com/office/drawing/2016/ink" xmlns:am3d="http://schemas.microsoft.com/office/drawing/2017/model3d" xmlns:o="urn:schemas-microsoft-com:office:office" xmlns:oel="http://schemas.microsoft.com/office/2019/extlst" xmlns:r="http://schemas.openxmlformats.org/officeDocument/2006/relationships" xmlns:m="http://schemas.openxmlformats.org/officeDocument/2006/math" xmlns:v="urn:schemas-microsoft-com:vml" xmlns:wp14="http://schemas.microsoft.com/office/word/2010/wordprocessingDrawing" xmlns:wp="http://schemas.openxmlformats.org/drawingml/2006/wordprocessingDrawing" xmlns:w10="urn:schemas-microsoft-com:office:word" xmlns:w="http://schemas.openxmlformats.org/wordprocessingml/2006/main" xmlns:w14="http://schemas.microsoft.com/office/word/2010/wordml" xmlns:w15="http://schemas.microsoft.com/office/word/2012/wordml" xmlns:w16cex="http://schemas.microsoft.com/office/word/2018/wordml/cex" xmlns:w16cid="http://schemas.microsoft.com/office/word/2016/wordml/cid" xmlns:w16="http://schemas.microsoft.com/office/word/2018/wordml" xmlns:w16du="http://schemas.microsoft.com/office/word/2023/wordml/word16du" xmlns:w16sdtdh="http://schemas.microsoft.com/office/word/2020/wordml/sdtdatahash" xmlns:w16se="http://schemas.microsoft.com/office/word/2015/wordml/symex" xmlns:wpg="http://schemas.microsoft.com/office/word/2010/wordprocessingGroup" xmlns:wpi="http://schemas.microsoft.com/office/word/2010/wordprocessingInk" xmlns:wne="http://schemas.microsoft.com/office/word/2006/wordml" xmlns:wps="http://schemas.microsoft.com/office/word/2010/wordprocessingShape" mc:Ignorable="w14 w15 w16se w16cid w16 w16cex w16sdtdh wp14">
-  <w15:commentEx w15:paraId="1068E4B6" w15:done="0"/>
-  <w15:commentEx w15:paraId="3C731BDB" w15:done="0"/>
   <w15:commentEx w15:paraId="55E59AD1" w15:done="0"/>
   <w15:commentEx w15:paraId="4BA8520B" w15:done="0"/>
   <w15:commentEx w15:paraId="3EB8655E" w15:done="0"/>
@@ -23351,8 +23299,6 @@
 
 <file path=word/commentsExtensible.xml><?xml version="1.0" encoding="utf-8"?>
 <w16cex:commentsExtensible xmlns:wpc="http://schemas.microsoft.com/office/word/2010/wordprocessingCanvas" xmlns:cx="http://schemas.microsoft.com/office/drawing/2014/chartex" xmlns:cx1="http://schemas.microsoft.com/office/drawing/2015/9/8/chartex" xmlns:cx2="http://schemas.microsoft.com/office/drawing/2015/10/21/chartex" xmlns:cx3="http://schemas.microsoft.com/office/drawing/2016/5/9/chartex" xmlns:cx4="http://schemas.microsoft.com/office/drawing/2016/5/10/chartex" xmlns:cx5="http://schemas.microsoft.com/office/drawing/2016/5/11/chartex" xmlns:cx6="http://schemas.microsoft.com/office/drawing/2016/5/12/chartex" xmlns:cx7="http://schemas.microsoft.com/office/drawing/2016/5/13/chartex" xmlns:cx8="http://schemas.microsoft.com/office/drawing/2016/5/14/chartex" xmlns:mc="http://schemas.openxmlformats.org/markup-compatibility/2006" xmlns:aink="http://schemas.microsoft.com/office/drawing/2016/ink" xmlns:am3d="http://schemas.microsoft.com/office/drawing/2017/model3d" xmlns:o="urn:schemas-microsoft-com:office:office" xmlns:oel="http://schemas.microsoft.com/office/2019/extlst" xmlns:r="http://schemas.openxmlformats.org/officeDocument/2006/relationships" xmlns:m="http://schemas.openxmlformats.org/officeDocument/2006/math" xmlns:v="urn:schemas-microsoft-com:vml" xmlns:wp14="http://schemas.microsoft.com/office/word/2010/wordprocessingDrawing" xmlns:wp="http://schemas.openxmlformats.org/drawingml/2006/wordprocessingDrawing" xmlns:w10="urn:schemas-microsoft-com:office:word" xmlns:w="http://schemas.openxmlformats.org/wordprocessingml/2006/main" xmlns:w14="http://schemas.microsoft.com/office/word/2010/wordml" xmlns:w15="http://schemas.microsoft.com/office/word/2012/wordml" xmlns:w16cex="http://schemas.microsoft.com/office/word/2018/wordml/cex" xmlns:w16cid="http://schemas.microsoft.com/office/word/2016/wordml/cid" xmlns:w16="http://schemas.microsoft.com/office/word/2018/wordml" xmlns:w16du="http://schemas.microsoft.com/office/word/2023/wordml/word16du" xmlns:w16sdtdh="http://schemas.microsoft.com/office/word/2020/wordml/sdtdatahash" xmlns:w16se="http://schemas.microsoft.com/office/word/2015/wordml/symex" xmlns:wpg="http://schemas.microsoft.com/office/word/2010/wordprocessingGroup" xmlns:wpi="http://schemas.microsoft.com/office/word/2010/wordprocessingInk" xmlns:wne="http://schemas.microsoft.com/office/word/2006/wordml" xmlns:wps="http://schemas.microsoft.com/office/word/2010/wordprocessingShape" mc:Ignorable="w14 w15 w16se w16cid w16 w16cex w16sdtdh wp14">
-  <w16cex:commentExtensible w16cex:durableId="2819BCC7" w16cex:dateUtc="2023-05-25T08:53:00Z"/>
-  <w16cex:commentExtensible w16cex:durableId="2819BCF9" w16cex:dateUtc="2023-05-25T08:54:00Z"/>
   <w16cex:commentExtensible w16cex:durableId="2819BDEE" w16cex:dateUtc="2023-05-25T08:58:00Z"/>
   <w16cex:commentExtensible w16cex:durableId="2819BDF6" w16cex:dateUtc="2023-05-25T08:59:00Z"/>
   <w16cex:commentExtensible w16cex:durableId="2819BE8C" w16cex:dateUtc="2023-05-25T09:01:00Z"/>
@@ -23361,8 +23307,6 @@
 
 <file path=word/commentsIds.xml><?xml version="1.0" encoding="utf-8"?>
 <w16cid:commentsIds xmlns:wpc="http://schemas.microsoft.com/office/word/2010/wordprocessingCanvas" xmlns:cx="http://schemas.microsoft.com/office/drawing/2014/chartex" xmlns:cx1="http://schemas.microsoft.com/office/drawing/2015/9/8/chartex" xmlns:cx2="http://schemas.microsoft.com/office/drawing/2015/10/21/chartex" xmlns:cx3="http://schemas.microsoft.com/office/drawing/2016/5/9/chartex" xmlns:cx4="http://schemas.microsoft.com/office/drawing/2016/5/10/chartex" xmlns:cx5="http://schemas.microsoft.com/office/drawing/2016/5/11/chartex" xmlns:cx6="http://schemas.microsoft.com/office/drawing/2016/5/12/chartex" xmlns:cx7="http://schemas.microsoft.com/office/drawing/2016/5/13/chartex" xmlns:cx8="http://schemas.microsoft.com/office/drawing/2016/5/14/chartex" xmlns:mc="http://schemas.openxmlformats.org/markup-compatibility/2006" xmlns:aink="http://schemas.microsoft.com/office/drawing/2016/ink" xmlns:am3d="http://schemas.microsoft.com/office/drawing/2017/model3d" xmlns:o="urn:schemas-microsoft-com:office:office" xmlns:oel="http://schemas.microsoft.com/office/2019/extlst" xmlns:r="http://schemas.openxmlformats.org/officeDocument/2006/relationships" xmlns:m="http://schemas.openxmlformats.org/officeDocument/2006/math" xmlns:v="urn:schemas-microsoft-com:vml" xmlns:wp14="http://schemas.microsoft.com/office/word/2010/wordprocessingDrawing" xmlns:wp="http://schemas.openxmlformats.org/drawingml/2006/wordprocessingDrawing" xmlns:w10="urn:schemas-microsoft-com:office:word" xmlns:w="http://schemas.openxmlformats.org/wordprocessingml/2006/main" xmlns:w14="http://schemas.microsoft.com/office/word/2010/wordml" xmlns:w15="http://schemas.microsoft.com/office/word/2012/wordml" xmlns:w16cex="http://schemas.microsoft.com/office/word/2018/wordml/cex" xmlns:w16cid="http://schemas.microsoft.com/office/word/2016/wordml/cid" xmlns:w16="http://schemas.microsoft.com/office/word/2018/wordml" xmlns:w16du="http://schemas.microsoft.com/office/word/2023/wordml/word16du" xmlns:w16sdtdh="http://schemas.microsoft.com/office/word/2020/wordml/sdtdatahash" xmlns:w16se="http://schemas.microsoft.com/office/word/2015/wordml/symex" xmlns:wpg="http://schemas.microsoft.com/office/word/2010/wordprocessingGroup" xmlns:wpi="http://schemas.microsoft.com/office/word/2010/wordprocessingInk" xmlns:wne="http://schemas.microsoft.com/office/word/2006/wordml" xmlns:wps="http://schemas.microsoft.com/office/word/2010/wordprocessingShape" mc:Ignorable="w14 w15 w16se w16cid w16 w16cex w16sdtdh wp14">
-  <w16cid:commentId w16cid:paraId="1068E4B6" w16cid:durableId="2819BCC7"/>
-  <w16cid:commentId w16cid:paraId="3C731BDB" w16cid:durableId="2819BCF9"/>
   <w16cid:commentId w16cid:paraId="55E59AD1" w16cid:durableId="2819BDEE"/>
   <w16cid:commentId w16cid:paraId="4BA8520B" w16cid:durableId="2819BDF6"/>
   <w16cid:commentId w16cid:paraId="3EB8655E" w16cid:durableId="2819BE8C"/>
@@ -24701,6 +24645,14 @@
 </file>
 
 <file path=customXml/item1.xml><?xml version="1.0" encoding="utf-8"?>
+<p:properties xmlns:p="http://schemas.microsoft.com/office/2006/metadata/properties" xmlns:xsi="http://www.w3.org/2001/XMLSchema-instance" xmlns:pc="http://schemas.microsoft.com/office/infopath/2007/PartnerControls">
+  <documentManagement>
+    <_activity xmlns="e3fa681a-c6a2-434b-bd70-376089303cf2" xsi:nil="true"/>
+  </documentManagement>
+</p:properties>
+</file>
+
+<file path=customXml/item2.xml><?xml version="1.0" encoding="utf-8"?>
 <b:Sources xmlns:b="http://schemas.openxmlformats.org/officeDocument/2006/bibliography" xmlns="http://schemas.openxmlformats.org/officeDocument/2006/bibliography" SelectedStyle="\IEEE2006OfficeOnline.xsl" StyleName="IEEE" Version="2006">
   <b:Source>
     <b:Tag>Giu17</b:Tag>
@@ -25456,24 +25408,7 @@
 </b:Sources>
 </file>
 
-<file path=customXml/item2.xml><?xml version="1.0" encoding="utf-8"?>
-<p:properties xmlns:p="http://schemas.microsoft.com/office/2006/metadata/properties" xmlns:xsi="http://www.w3.org/2001/XMLSchema-instance" xmlns:pc="http://schemas.microsoft.com/office/infopath/2007/PartnerControls">
-  <documentManagement>
-    <_activity xmlns="e3fa681a-c6a2-434b-bd70-376089303cf2" xsi:nil="true"/>
-  </documentManagement>
-</p:properties>
-</file>
-
 <file path=customXml/item3.xml><?xml version="1.0" encoding="utf-8"?>
-<?mso-contentType ?>
-<FormTemplates xmlns="http://schemas.microsoft.com/sharepoint/v3/contenttype/forms">
-  <Display>DocumentLibraryForm</Display>
-  <Edit>DocumentLibraryForm</Edit>
-  <New>DocumentLibraryForm</New>
-</FormTemplates>
-</file>
-
-<file path=customXml/item4.xml><?xml version="1.0" encoding="utf-8"?>
 <ct:contentTypeSchema xmlns:ct="http://schemas.microsoft.com/office/2006/metadata/contentType" xmlns:ma="http://schemas.microsoft.com/office/2006/metadata/properties/metaAttributes" ct:_="" ma:_="" ma:contentTypeName="Document" ma:contentTypeID="0x01010049D53B8A7CE478459166BBC4FEE8E9C9" ma:contentTypeVersion="14" ma:contentTypeDescription="Create a new document." ma:contentTypeScope="" ma:versionID="7eaa41e7aa986272e638e5eea0c5d46c">
   <xsd:schema xmlns:xsd="http://www.w3.org/2001/XMLSchema" xmlns:xs="http://www.w3.org/2001/XMLSchema" xmlns:p="http://schemas.microsoft.com/office/2006/metadata/properties" xmlns:ns3="58e998bd-c728-4ba3-99ec-3da753e72c87" xmlns:ns4="e3fa681a-c6a2-434b-bd70-376089303cf2" targetNamespace="http://schemas.microsoft.com/office/2006/metadata/properties" ma:root="true" ma:fieldsID="b2c7967a74a9b5218fc0fb406cca55a5" ns3:_="" ns4:_="">
     <xsd:import namespace="58e998bd-c728-4ba3-99ec-3da753e72c87"/>
@@ -25702,15 +25637,16 @@
 </ct:contentTypeSchema>
 </file>
 
-<file path=customXml/itemProps1.xml><?xml version="1.0" encoding="utf-8"?>
-<ds:datastoreItem xmlns:ds="http://schemas.openxmlformats.org/officeDocument/2006/customXml" ds:itemID="{29478102-72A9-4160-A348-192B0AFFD367}">
-  <ds:schemaRefs>
-    <ds:schemaRef ds:uri="http://schemas.openxmlformats.org/officeDocument/2006/bibliography"/>
-  </ds:schemaRefs>
-</ds:datastoreItem>
+<file path=customXml/item4.xml><?xml version="1.0" encoding="utf-8"?>
+<?mso-contentType ?>
+<FormTemplates xmlns="http://schemas.microsoft.com/sharepoint/v3/contenttype/forms">
+  <Display>DocumentLibraryForm</Display>
+  <Edit>DocumentLibraryForm</Edit>
+  <New>DocumentLibraryForm</New>
+</FormTemplates>
 </file>
 
-<file path=customXml/itemProps2.xml><?xml version="1.0" encoding="utf-8"?>
+<file path=customXml/itemProps1.xml><?xml version="1.0" encoding="utf-8"?>
 <ds:datastoreItem xmlns:ds="http://schemas.openxmlformats.org/officeDocument/2006/customXml" ds:itemID="{38F948BD-1E5E-4B2D-A2BD-018C7C708189}">
   <ds:schemaRefs>
     <ds:schemaRef ds:uri="http://schemas.microsoft.com/office/2006/metadata/properties"/>
@@ -25720,15 +25656,15 @@
 </ds:datastoreItem>
 </file>
 
-<file path=customXml/itemProps3.xml><?xml version="1.0" encoding="utf-8"?>
-<ds:datastoreItem xmlns:ds="http://schemas.openxmlformats.org/officeDocument/2006/customXml" ds:itemID="{C92CB12F-10FB-40CB-B5DB-197F55357125}">
+<file path=customXml/itemProps2.xml><?xml version="1.0" encoding="utf-8"?>
+<ds:datastoreItem xmlns:ds="http://schemas.openxmlformats.org/officeDocument/2006/customXml" ds:itemID="{29478102-72A9-4160-A348-192B0AFFD367}">
   <ds:schemaRefs>
-    <ds:schemaRef ds:uri="http://schemas.microsoft.com/sharepoint/v3/contenttype/forms"/>
+    <ds:schemaRef ds:uri="http://schemas.openxmlformats.org/officeDocument/2006/bibliography"/>
   </ds:schemaRefs>
 </ds:datastoreItem>
 </file>
 
-<file path=customXml/itemProps4.xml><?xml version="1.0" encoding="utf-8"?>
+<file path=customXml/itemProps3.xml><?xml version="1.0" encoding="utf-8"?>
 <ds:datastoreItem xmlns:ds="http://schemas.openxmlformats.org/officeDocument/2006/customXml" ds:itemID="{24818331-DF05-47C4-AC17-F1C5C3254A78}">
   <ds:schemaRefs>
     <ds:schemaRef ds:uri="http://schemas.microsoft.com/office/2006/metadata/contentType"/>
@@ -25745,4 +25681,12 @@
     <ds:schemaRef ds:uri="http://schemas.microsoft.com/internal/obd"/>
   </ds:schemaRefs>
 </ds:datastoreItem>
+</file>
+
+<file path=customXml/itemProps4.xml><?xml version="1.0" encoding="utf-8"?>
+<ds:datastoreItem xmlns:ds="http://schemas.openxmlformats.org/officeDocument/2006/customXml" ds:itemID="{C92CB12F-10FB-40CB-B5DB-197F55357125}">
+  <ds:schemaRefs>
+    <ds:schemaRef ds:uri="http://schemas.microsoft.com/sharepoint/v3/contenttype/forms"/>
+  </ds:schemaRefs>
+</ds:datastoreItem>
 </file>
--- a/Documents/Rushayeal_Galea_Massa_364201L.docx
+++ b/Documents/Rushayeal_Galea_Massa_364201L.docx
@@ -19,7 +19,7 @@
           <w:color w:val="auto"/>
           <w:sz w:val="24"/>
           <w:szCs w:val="24"/>
-          <w:lang w:val="en-MT"/>
+          <w:lang/>
         </w:rPr>
         <w:id w:val="1566831843"/>
         <w:docPartObj>
@@ -62,7 +62,7 @@
               <w:rFonts w:eastAsiaTheme="minorEastAsia"/>
               <w:noProof/>
               <w:kern w:val="2"/>
-              <w:lang w:eastAsia="en-MT"/>
+              <w:lang/>
               <w14:ligatures w14:val="standardContextual"/>
             </w:rPr>
           </w:pPr>
@@ -159,7 +159,7 @@
               <w:rFonts w:eastAsiaTheme="minorEastAsia"/>
               <w:noProof/>
               <w:kern w:val="2"/>
-              <w:lang w:eastAsia="en-MT"/>
+              <w:lang/>
               <w14:ligatures w14:val="standardContextual"/>
             </w:rPr>
           </w:pPr>
@@ -233,7 +233,7 @@
               <w:rFonts w:eastAsiaTheme="minorEastAsia"/>
               <w:noProof/>
               <w:kern w:val="2"/>
-              <w:lang w:eastAsia="en-MT"/>
+              <w:lang/>
               <w14:ligatures w14:val="standardContextual"/>
             </w:rPr>
           </w:pPr>
@@ -307,7 +307,7 @@
               <w:rFonts w:eastAsiaTheme="minorEastAsia"/>
               <w:noProof/>
               <w:kern w:val="2"/>
-              <w:lang w:eastAsia="en-MT"/>
+              <w:lang/>
               <w14:ligatures w14:val="standardContextual"/>
             </w:rPr>
           </w:pPr>
@@ -381,7 +381,7 @@
               <w:rFonts w:eastAsiaTheme="minorEastAsia"/>
               <w:noProof/>
               <w:kern w:val="2"/>
-              <w:lang w:eastAsia="en-MT"/>
+              <w:lang/>
               <w14:ligatures w14:val="standardContextual"/>
             </w:rPr>
           </w:pPr>
@@ -452,7 +452,7 @@
               <w:rFonts w:eastAsiaTheme="minorEastAsia"/>
               <w:noProof/>
               <w:kern w:val="2"/>
-              <w:lang w:eastAsia="en-MT"/>
+              <w:lang/>
               <w14:ligatures w14:val="standardContextual"/>
             </w:rPr>
           </w:pPr>
@@ -525,7 +525,7 @@
               <w:rFonts w:eastAsiaTheme="minorEastAsia"/>
               <w:noProof/>
               <w:kern w:val="2"/>
-              <w:lang w:eastAsia="en-MT"/>
+              <w:lang/>
               <w14:ligatures w14:val="standardContextual"/>
             </w:rPr>
           </w:pPr>
@@ -599,7 +599,7 @@
               <w:rFonts w:eastAsiaTheme="minorEastAsia"/>
               <w:noProof/>
               <w:kern w:val="2"/>
-              <w:lang w:eastAsia="en-MT"/>
+              <w:lang/>
               <w14:ligatures w14:val="standardContextual"/>
             </w:rPr>
           </w:pPr>
@@ -673,7 +673,7 @@
               <w:rFonts w:eastAsiaTheme="minorEastAsia"/>
               <w:noProof/>
               <w:kern w:val="2"/>
-              <w:lang w:eastAsia="en-MT"/>
+              <w:lang/>
               <w14:ligatures w14:val="standardContextual"/>
             </w:rPr>
           </w:pPr>
@@ -747,7 +747,7 @@
               <w:rFonts w:eastAsiaTheme="minorEastAsia"/>
               <w:noProof/>
               <w:kern w:val="2"/>
-              <w:lang w:eastAsia="en-MT"/>
+              <w:lang/>
               <w14:ligatures w14:val="standardContextual"/>
             </w:rPr>
           </w:pPr>
@@ -821,7 +821,7 @@
               <w:rFonts w:eastAsiaTheme="minorEastAsia"/>
               <w:noProof/>
               <w:kern w:val="2"/>
-              <w:lang w:eastAsia="en-MT"/>
+              <w:lang/>
               <w14:ligatures w14:val="standardContextual"/>
             </w:rPr>
           </w:pPr>
@@ -895,7 +895,7 @@
               <w:rFonts w:eastAsiaTheme="minorEastAsia"/>
               <w:noProof/>
               <w:kern w:val="2"/>
-              <w:lang w:eastAsia="en-MT"/>
+              <w:lang/>
               <w14:ligatures w14:val="standardContextual"/>
             </w:rPr>
           </w:pPr>
@@ -968,7 +968,7 @@
               <w:rFonts w:eastAsiaTheme="minorEastAsia"/>
               <w:noProof/>
               <w:kern w:val="2"/>
-              <w:lang w:eastAsia="en-MT"/>
+              <w:lang/>
               <w14:ligatures w14:val="standardContextual"/>
             </w:rPr>
           </w:pPr>
@@ -1042,7 +1042,7 @@
               <w:rFonts w:eastAsiaTheme="minorEastAsia"/>
               <w:noProof/>
               <w:kern w:val="2"/>
-              <w:lang w:eastAsia="en-MT"/>
+              <w:lang/>
               <w14:ligatures w14:val="standardContextual"/>
             </w:rPr>
           </w:pPr>
@@ -1115,7 +1115,7 @@
               <w:rFonts w:eastAsiaTheme="minorEastAsia"/>
               <w:noProof/>
               <w:kern w:val="2"/>
-              <w:lang w:eastAsia="en-MT"/>
+              <w:lang/>
               <w14:ligatures w14:val="standardContextual"/>
             </w:rPr>
           </w:pPr>
@@ -1188,7 +1188,7 @@
               <w:rFonts w:eastAsiaTheme="minorEastAsia"/>
               <w:noProof/>
               <w:kern w:val="2"/>
-              <w:lang w:eastAsia="en-MT"/>
+              <w:lang/>
               <w14:ligatures w14:val="standardContextual"/>
             </w:rPr>
           </w:pPr>
@@ -1261,7 +1261,7 @@
               <w:rFonts w:eastAsiaTheme="minorEastAsia"/>
               <w:noProof/>
               <w:kern w:val="2"/>
-              <w:lang w:eastAsia="en-MT"/>
+              <w:lang/>
               <w14:ligatures w14:val="standardContextual"/>
             </w:rPr>
           </w:pPr>
@@ -1352,7 +1352,7 @@
               <w:rFonts w:eastAsiaTheme="minorEastAsia"/>
               <w:noProof/>
               <w:kern w:val="2"/>
-              <w:lang w:eastAsia="en-MT"/>
+              <w:lang/>
               <w14:ligatures w14:val="standardContextual"/>
             </w:rPr>
           </w:pPr>
@@ -1426,7 +1426,7 @@
               <w:rFonts w:eastAsiaTheme="minorEastAsia"/>
               <w:noProof/>
               <w:kern w:val="2"/>
-              <w:lang w:eastAsia="en-MT"/>
+              <w:lang/>
               <w14:ligatures w14:val="standardContextual"/>
             </w:rPr>
           </w:pPr>
@@ -1500,7 +1500,7 @@
               <w:rFonts w:eastAsiaTheme="minorEastAsia"/>
               <w:noProof/>
               <w:kern w:val="2"/>
-              <w:lang w:eastAsia="en-MT"/>
+              <w:lang/>
               <w14:ligatures w14:val="standardContextual"/>
             </w:rPr>
           </w:pPr>
@@ -1574,7 +1574,7 @@
               <w:rFonts w:eastAsiaTheme="minorEastAsia"/>
               <w:noProof/>
               <w:kern w:val="2"/>
-              <w:lang w:eastAsia="en-MT"/>
+              <w:lang/>
               <w14:ligatures w14:val="standardContextual"/>
             </w:rPr>
           </w:pPr>
@@ -1648,7 +1648,7 @@
               <w:rFonts w:eastAsiaTheme="minorEastAsia"/>
               <w:noProof/>
               <w:kern w:val="2"/>
-              <w:lang w:eastAsia="en-MT"/>
+              <w:lang/>
               <w14:ligatures w14:val="standardContextual"/>
             </w:rPr>
           </w:pPr>
@@ -1718,7 +1718,7 @@
               <w:rFonts w:eastAsiaTheme="minorEastAsia"/>
               <w:noProof/>
               <w:kern w:val="2"/>
-              <w:lang w:eastAsia="en-MT"/>
+              <w:lang/>
               <w14:ligatures w14:val="standardContextual"/>
             </w:rPr>
           </w:pPr>
@@ -1791,7 +1791,7 @@
               <w:rFonts w:eastAsiaTheme="minorEastAsia"/>
               <w:noProof/>
               <w:kern w:val="2"/>
-              <w:lang w:eastAsia="en-MT"/>
+              <w:lang/>
               <w14:ligatures w14:val="standardContextual"/>
             </w:rPr>
           </w:pPr>
@@ -1865,7 +1865,7 @@
               <w:rFonts w:eastAsiaTheme="minorEastAsia"/>
               <w:noProof/>
               <w:kern w:val="2"/>
-              <w:lang w:eastAsia="en-MT"/>
+              <w:lang/>
               <w14:ligatures w14:val="standardContextual"/>
             </w:rPr>
           </w:pPr>
@@ -1939,7 +1939,7 @@
               <w:rFonts w:eastAsiaTheme="minorEastAsia"/>
               <w:noProof/>
               <w:kern w:val="2"/>
-              <w:lang w:eastAsia="en-MT"/>
+              <w:lang/>
               <w14:ligatures w14:val="standardContextual"/>
             </w:rPr>
           </w:pPr>
@@ -2013,7 +2013,7 @@
               <w:rFonts w:eastAsiaTheme="minorEastAsia"/>
               <w:noProof/>
               <w:kern w:val="2"/>
-              <w:lang w:eastAsia="en-MT"/>
+              <w:lang/>
               <w14:ligatures w14:val="standardContextual"/>
             </w:rPr>
           </w:pPr>
@@ -2087,7 +2087,7 @@
               <w:rFonts w:eastAsiaTheme="minorEastAsia"/>
               <w:noProof/>
               <w:kern w:val="2"/>
-              <w:lang w:eastAsia="en-MT"/>
+              <w:lang/>
               <w14:ligatures w14:val="standardContextual"/>
             </w:rPr>
           </w:pPr>
@@ -2161,7 +2161,7 @@
               <w:rFonts w:eastAsiaTheme="minorEastAsia"/>
               <w:noProof/>
               <w:kern w:val="2"/>
-              <w:lang w:eastAsia="en-MT"/>
+              <w:lang/>
               <w14:ligatures w14:val="standardContextual"/>
             </w:rPr>
           </w:pPr>
@@ -2235,7 +2235,7 @@
               <w:rFonts w:eastAsiaTheme="minorEastAsia"/>
               <w:noProof/>
               <w:kern w:val="2"/>
-              <w:lang w:eastAsia="en-MT"/>
+              <w:lang/>
               <w14:ligatures w14:val="standardContextual"/>
             </w:rPr>
           </w:pPr>
@@ -2306,7 +2306,7 @@
               <w:rFonts w:eastAsiaTheme="minorEastAsia"/>
               <w:noProof/>
               <w:kern w:val="2"/>
-              <w:lang w:eastAsia="en-MT"/>
+              <w:lang/>
               <w14:ligatures w14:val="standardContextual"/>
             </w:rPr>
           </w:pPr>
@@ -2376,7 +2376,7 @@
               <w:rFonts w:eastAsiaTheme="minorEastAsia"/>
               <w:noProof/>
               <w:kern w:val="2"/>
-              <w:lang w:eastAsia="en-MT"/>
+              <w:lang/>
               <w14:ligatures w14:val="standardContextual"/>
             </w:rPr>
           </w:pPr>
@@ -2446,7 +2446,7 @@
               <w:rFonts w:eastAsiaTheme="minorEastAsia"/>
               <w:noProof/>
               <w:kern w:val="2"/>
-              <w:lang w:eastAsia="en-MT"/>
+              <w:lang/>
               <w14:ligatures w14:val="standardContextual"/>
             </w:rPr>
           </w:pPr>
@@ -2549,17 +2549,86 @@
     </w:p>
     <w:p>
       <w:pPr>
-        <w:rPr>
-          <w:rFonts w:ascii="Arial" w:hAnsi="Arial" w:cs="Arial"/>
-          <w:sz w:val="24"/>
-          <w:szCs w:val="24"/>
-          <w:lang w:val="en-US"/>
+        <w:pStyle w:val="Heading2"/>
+        <w:numPr>
+          <w:ilvl w:val="1"/>
+          <w:numId w:val="2"/>
+        </w:numPr>
+        <w:rPr>
+          <w:rFonts w:ascii="Arial" w:hAnsi="Arial" w:cs="Arial"/>
+          <w:sz w:val="24"/>
+          <w:szCs w:val="24"/>
+          <w:lang w:val="en-GB"/>
+        </w:rPr>
+      </w:pPr>
+      <w:bookmarkStart w:id="1" w:name="_Toc136453916"/>
+      <w:r>
+        <w:rPr>
+          <w:rFonts w:ascii="Arial" w:hAnsi="Arial" w:cs="Arial"/>
+          <w:sz w:val="24"/>
+          <w:szCs w:val="24"/>
+          <w:lang w:val="en-GB"/>
+        </w:rPr>
+        <w:t>Research Problem</w:t>
+      </w:r>
+      <w:bookmarkEnd w:id="1"/>
+    </w:p>
+    <w:p>
+      <w:pPr>
+        <w:rPr>
+          <w:rFonts w:ascii="Arial" w:hAnsi="Arial" w:cs="Arial"/>
+          <w:sz w:val="24"/>
+          <w:szCs w:val="24"/>
+          <w:lang w:val="en-GB"/>
+        </w:rPr>
+      </w:pPr>
+      <w:r>
+        <w:rPr>
+          <w:rFonts w:ascii="Arial" w:hAnsi="Arial" w:cs="Arial"/>
+          <w:sz w:val="24"/>
+          <w:szCs w:val="24"/>
+          <w:lang w:val="en-GB"/>
+        </w:rPr>
+        <w:t>This research is based on the sales data of an aesthetic company which is situated in the UK. The data gathered, includes the sales transactions which were made between the year 2015 and 2022. The transactions are split up by different products and the quantities sold which will be later analysed to look for any patterns or trends which might be present in the dataset. In addition to trends and patterns, seasonality and any other possible events will also be looked into.</w:t>
+      </w:r>
+    </w:p>
+    <w:p>
+      <w:pPr>
+        <w:rPr>
+          <w:rFonts w:ascii="Arial" w:hAnsi="Arial" w:cs="Arial"/>
+          <w:sz w:val="24"/>
+          <w:szCs w:val="24"/>
+          <w:lang w:val="en-GB"/>
+        </w:rPr>
+      </w:pPr>
+      <w:r>
+        <w:rPr>
+          <w:rFonts w:ascii="Arial" w:hAnsi="Arial" w:cs="Arial"/>
+          <w:sz w:val="24"/>
+          <w:szCs w:val="24"/>
+          <w:lang w:val="en-GB"/>
+        </w:rPr>
+        <w:lastRenderedPageBreak/>
+        <w:t>For this type of study, there are various Machine Learning algorithms which can be tried out which may not always perform the same on all the different types of datasets. Different Machine Learning algorithms will be used to predict sales data so that if the result is accurately forecasted, these algorithms can be used to predict future data. The Covid-19 sales periods will be analysed in this research to be able to determine if the pandemic had any effect on the sales of this company. This will be conducted so that the company can reduce their costs and meet customer demands in a most efficient manner.</w:t>
+      </w:r>
+    </w:p>
+    <w:p>
+      <w:pPr>
+        <w:rPr>
+          <w:rFonts w:ascii="Arial" w:hAnsi="Arial" w:cs="Arial"/>
+          <w:sz w:val="24"/>
+          <w:szCs w:val="24"/>
+          <w:lang w:val="en-GB"/>
         </w:rPr>
       </w:pPr>
     </w:p>
     <w:p>
       <w:pPr>
         <w:pStyle w:val="Heading2"/>
+        <w:numPr>
+          <w:ilvl w:val="1"/>
+          <w:numId w:val="2"/>
+        </w:numPr>
         <w:rPr>
           <w:rFonts w:ascii="Arial" w:hAnsi="Arial" w:cs="Arial"/>
           <w:sz w:val="24"/>
@@ -2567,30 +2636,120 @@
           <w:lang w:val="en-GB"/>
         </w:rPr>
       </w:pPr>
-      <w:bookmarkStart w:id="1" w:name="_Toc136453916"/>
-      <w:r>
-        <w:rPr>
-          <w:rFonts w:ascii="Arial" w:hAnsi="Arial" w:cs="Arial"/>
-          <w:sz w:val="24"/>
-          <w:szCs w:val="24"/>
-          <w:lang w:val="en-GB"/>
-        </w:rPr>
-        <w:t xml:space="preserve">1.1 </w:t>
-      </w:r>
-      <w:r>
-        <w:rPr>
-          <w:rFonts w:ascii="Arial" w:hAnsi="Arial" w:cs="Arial"/>
-          <w:sz w:val="24"/>
-          <w:szCs w:val="24"/>
-          <w:lang w:val="en-GB"/>
-        </w:rPr>
-        <w:t>Research Problem</w:t>
-      </w:r>
-      <w:bookmarkEnd w:id="1"/>
+      <w:bookmarkStart w:id="2" w:name="_Toc136453917"/>
+      <w:r>
+        <w:rPr>
+          <w:rFonts w:ascii="Arial" w:hAnsi="Arial" w:cs="Arial"/>
+          <w:sz w:val="24"/>
+          <w:szCs w:val="24"/>
+          <w:lang w:val="en-GB"/>
+        </w:rPr>
+        <w:t>Research Question</w:t>
+      </w:r>
+      <w:bookmarkEnd w:id="2"/>
+    </w:p>
+    <w:p>
+      <w:pPr>
+        <w:rPr>
+          <w:rFonts w:ascii="Arial" w:hAnsi="Arial" w:cs="Arial"/>
+          <w:sz w:val="24"/>
+          <w:szCs w:val="24"/>
+          <w:lang w:val="en-GB"/>
+        </w:rPr>
+      </w:pPr>
+      <w:r>
+        <w:rPr>
+          <w:rFonts w:ascii="Arial" w:hAnsi="Arial" w:cs="Arial"/>
+          <w:sz w:val="24"/>
+          <w:szCs w:val="24"/>
+          <w:lang w:val="en-GB"/>
+        </w:rPr>
+        <w:t>In this study, the questions being researched are:</w:t>
+      </w:r>
+    </w:p>
+    <w:p>
+      <w:pPr>
+        <w:rPr>
+          <w:rFonts w:ascii="Arial" w:hAnsi="Arial" w:cs="Arial"/>
+          <w:sz w:val="24"/>
+          <w:szCs w:val="24"/>
+          <w:lang w:val="en-GB"/>
+        </w:rPr>
+      </w:pPr>
+      <w:r>
+        <w:rPr>
+          <w:rFonts w:ascii="Arial" w:hAnsi="Arial" w:cs="Arial"/>
+          <w:sz w:val="24"/>
+          <w:szCs w:val="24"/>
+          <w:lang w:val="en-GB"/>
+        </w:rPr>
+        <w:t>-Did the Covid-19 lockdown affect the sales of aesthetics products?</w:t>
+      </w:r>
+    </w:p>
+    <w:p>
+      <w:pPr>
+        <w:rPr>
+          <w:rFonts w:ascii="Arial" w:hAnsi="Arial" w:cs="Arial"/>
+          <w:sz w:val="24"/>
+          <w:szCs w:val="24"/>
+          <w:lang w:val="en-GB"/>
+        </w:rPr>
+      </w:pPr>
+      <w:r>
+        <w:rPr>
+          <w:rFonts w:ascii="Arial" w:hAnsi="Arial" w:cs="Arial"/>
+          <w:sz w:val="24"/>
+          <w:szCs w:val="24"/>
+          <w:lang w:val="en-GB"/>
+        </w:rPr>
+        <w:t>-Did the Covid-19 pandemic have the same impact on all the regions in the UK?</w:t>
+      </w:r>
+    </w:p>
+    <w:p>
+      <w:pPr>
+        <w:rPr>
+          <w:rFonts w:ascii="Arial" w:hAnsi="Arial" w:cs="Arial"/>
+          <w:sz w:val="24"/>
+          <w:szCs w:val="24"/>
+          <w:lang w:val="en-GB"/>
+        </w:rPr>
+      </w:pPr>
+      <w:r>
+        <w:rPr>
+          <w:rFonts w:ascii="Arial" w:hAnsi="Arial" w:cs="Arial"/>
+          <w:sz w:val="24"/>
+          <w:szCs w:val="24"/>
+          <w:lang w:val="en-GB"/>
+        </w:rPr>
+        <w:t>-Can machine learning algorithms be used to make a prediction for supply based on previous transactions?</w:t>
+      </w:r>
+    </w:p>
+    <w:p>
+      <w:pPr>
+        <w:rPr>
+          <w:rFonts w:ascii="Arial" w:hAnsi="Arial" w:cs="Arial"/>
+          <w:sz w:val="24"/>
+          <w:szCs w:val="24"/>
+          <w:lang w:val="en-GB"/>
+        </w:rPr>
+      </w:pPr>
+      <w:r>
+        <w:rPr>
+          <w:rFonts w:ascii="Arial" w:hAnsi="Arial" w:cs="Arial"/>
+          <w:sz w:val="24"/>
+          <w:szCs w:val="24"/>
+          <w:lang w:val="en-GB"/>
+        </w:rPr>
+        <w:t>The main hypothesis stated for this study is that Covid-19 did in fact affect the sales of aesthetic products. This hypothesis was formulated due to the negative effects other non-essential businesses experiences during the Covid-19 periods. The hypothesis for the second research question is that the effect was approximately the same for all the regions in the UK since the lockdown was enforced on all the UK regions. The hypothesis formulated for the third research question is that Machine Learning can be used to make predictions for a supply based on previous transactions, given that enough useful information in the correct format is provided.</w:t>
+      </w:r>
     </w:p>
     <w:p>
       <w:pPr>
         <w:pStyle w:val="Heading2"/>
+        <w:numPr>
+          <w:ilvl w:val="1"/>
+          <w:numId w:val="2"/>
+        </w:numPr>
         <w:rPr>
           <w:rFonts w:ascii="Arial" w:hAnsi="Arial" w:cs="Arial"/>
           <w:sz w:val="24"/>
@@ -2598,30 +2757,55 @@
           <w:lang w:val="en-GB"/>
         </w:rPr>
       </w:pPr>
-      <w:bookmarkStart w:id="2" w:name="_Toc136453917"/>
-      <w:r>
-        <w:rPr>
-          <w:rFonts w:ascii="Arial" w:hAnsi="Arial" w:cs="Arial"/>
-          <w:sz w:val="24"/>
-          <w:szCs w:val="24"/>
-          <w:lang w:val="en-GB"/>
-        </w:rPr>
-        <w:t xml:space="preserve">1.2 </w:t>
-      </w:r>
-      <w:r>
-        <w:rPr>
-          <w:rFonts w:ascii="Arial" w:hAnsi="Arial" w:cs="Arial"/>
-          <w:sz w:val="24"/>
-          <w:szCs w:val="24"/>
-          <w:lang w:val="en-GB"/>
-        </w:rPr>
-        <w:t>Research Question</w:t>
-      </w:r>
-      <w:bookmarkEnd w:id="2"/>
+      <w:bookmarkStart w:id="3" w:name="_Toc136453918"/>
+      <w:r>
+        <w:rPr>
+          <w:rFonts w:ascii="Arial" w:hAnsi="Arial" w:cs="Arial"/>
+          <w:sz w:val="24"/>
+          <w:szCs w:val="24"/>
+          <w:lang w:val="en-GB"/>
+        </w:rPr>
+        <w:lastRenderedPageBreak/>
+        <w:t>Aims and Objectives</w:t>
+      </w:r>
+      <w:bookmarkEnd w:id="3"/>
+    </w:p>
+    <w:p>
+      <w:pPr>
+        <w:rPr>
+          <w:rFonts w:ascii="Arial" w:hAnsi="Arial" w:cs="Arial"/>
+          <w:sz w:val="24"/>
+          <w:szCs w:val="24"/>
+          <w:lang w:val="en-GB"/>
+        </w:rPr>
+      </w:pPr>
+      <w:r>
+        <w:rPr>
+          <w:rFonts w:ascii="Arial" w:hAnsi="Arial" w:cs="Arial"/>
+          <w:sz w:val="24"/>
+          <w:szCs w:val="24"/>
+          <w:lang w:val="en-GB"/>
+        </w:rPr>
+        <w:t>Sales forecasting is used in many businesses nowadays as this is very helpful when it comes to making orders and planning production for certain products. This is especially helpful when it comes to planning supply and demand for products which have a short expiration date. The aim of this research is that the company will have an idea of how the Covid-19 pandemic affected their sales and in what way were they affected. The company will also have a forecasting solution which is already tried and tested against their data to help them finalise any future orders. They will also be provided with a detailed analysis of the product quantities which were sold during different months for different categories. The risk of over-ordering too many products or not meeting the customer demands will be reduced as they can easily generate an estimate of the supply and demand. The company will know more regarding which seasons are more successful and which are the most sold products from their ranges, together with the most popular categories. This will be very helpful when it comes to providing training seminar related to their products since these will be more focused on the top selling products rather than the slow-moving products. Since the findings will also be compared between different regions across the UK, this will determine how regions were impacted.</w:t>
+      </w:r>
+    </w:p>
+    <w:p>
+      <w:pPr>
+        <w:rPr>
+          <w:rFonts w:ascii="Arial" w:hAnsi="Arial" w:cs="Arial"/>
+          <w:sz w:val="24"/>
+          <w:szCs w:val="24"/>
+          <w:lang w:val="en-GB"/>
+        </w:rPr>
+      </w:pPr>
     </w:p>
     <w:p>
       <w:pPr>
         <w:pStyle w:val="Heading2"/>
+        <w:numPr>
+          <w:ilvl w:val="1"/>
+          <w:numId w:val="2"/>
+        </w:numPr>
         <w:rPr>
           <w:rFonts w:ascii="Arial" w:hAnsi="Arial" w:cs="Arial"/>
           <w:sz w:val="24"/>
@@ -2629,30 +2813,29 @@
           <w:lang w:val="en-GB"/>
         </w:rPr>
       </w:pPr>
-      <w:bookmarkStart w:id="3" w:name="_Toc136453918"/>
-      <w:r>
-        <w:rPr>
-          <w:rFonts w:ascii="Arial" w:hAnsi="Arial" w:cs="Arial"/>
-          <w:sz w:val="24"/>
-          <w:szCs w:val="24"/>
-          <w:lang w:val="en-GB"/>
-        </w:rPr>
-        <w:t xml:space="preserve">1.3 </w:t>
-      </w:r>
-      <w:r>
-        <w:rPr>
-          <w:rFonts w:ascii="Arial" w:hAnsi="Arial" w:cs="Arial"/>
-          <w:sz w:val="24"/>
-          <w:szCs w:val="24"/>
-          <w:lang w:val="en-GB"/>
-        </w:rPr>
-        <w:t>Aims and Objectives</w:t>
-      </w:r>
-      <w:bookmarkEnd w:id="3"/>
+      <w:bookmarkStart w:id="4" w:name="_Toc136453919"/>
+      <w:r>
+        <w:rPr>
+          <w:rFonts w:ascii="Arial" w:hAnsi="Arial" w:cs="Arial"/>
+          <w:sz w:val="24"/>
+          <w:szCs w:val="24"/>
+          <w:lang w:val="en-GB"/>
+        </w:rPr>
+        <w:t>Purpose Statement</w:t>
+      </w:r>
+      <w:bookmarkEnd w:id="4"/>
+      <w:r>
+        <w:rPr>
+          <w:rFonts w:ascii="Arial" w:hAnsi="Arial" w:cs="Arial"/>
+          <w:sz w:val="24"/>
+          <w:szCs w:val="24"/>
+          <w:lang w:val="en-GB"/>
+        </w:rPr>
+        <w:t xml:space="preserve"> </w:t>
+      </w:r>
     </w:p>
     <w:p>
       <w:pPr>
-        <w:pStyle w:val="Heading2"/>
         <w:rPr>
           <w:rFonts w:ascii="Arial" w:hAnsi="Arial" w:cs="Arial"/>
           <w:sz w:val="24"/>
@@ -2660,34 +2843,24 @@
           <w:lang w:val="en-GB"/>
         </w:rPr>
       </w:pPr>
-      <w:bookmarkStart w:id="4" w:name="_Toc136453919"/>
-      <w:r>
-        <w:rPr>
-          <w:rFonts w:ascii="Arial" w:hAnsi="Arial" w:cs="Arial"/>
-          <w:sz w:val="24"/>
-          <w:szCs w:val="24"/>
-          <w:lang w:val="en-GB"/>
-        </w:rPr>
-        <w:t xml:space="preserve">1.4 </w:t>
-      </w:r>
-      <w:r>
-        <w:rPr>
-          <w:rFonts w:ascii="Arial" w:hAnsi="Arial" w:cs="Arial"/>
-          <w:sz w:val="24"/>
-          <w:szCs w:val="24"/>
-          <w:lang w:val="en-GB"/>
-        </w:rPr>
-        <w:t>Purpose Statement</w:t>
-      </w:r>
-      <w:bookmarkEnd w:id="4"/>
-      <w:r>
-        <w:rPr>
-          <w:rFonts w:ascii="Arial" w:hAnsi="Arial" w:cs="Arial"/>
-          <w:sz w:val="24"/>
-          <w:szCs w:val="24"/>
-          <w:lang w:val="en-GB"/>
-        </w:rPr>
-        <w:t xml:space="preserve"> </w:t>
+      <w:r>
+        <w:rPr>
+          <w:rFonts w:ascii="Arial" w:hAnsi="Arial" w:cs="Arial"/>
+          <w:sz w:val="24"/>
+          <w:szCs w:val="24"/>
+          <w:lang w:val="en-GB"/>
+        </w:rPr>
+        <w:t xml:space="preserve">The reason why this research was chosen was that data analysis is a very interesting subject for me and I wished to explore this field in a more realistic scenario. The data was gathered through a personal contact who is working in </w:t>
+      </w:r>
+      <w:r>
+        <w:rPr>
+          <w:rFonts w:ascii="Arial" w:hAnsi="Arial" w:cs="Arial"/>
+          <w:sz w:val="24"/>
+          <w:szCs w:val="24"/>
+          <w:lang w:val="en-GB"/>
+        </w:rPr>
+        <w:lastRenderedPageBreak/>
+        <w:t>a company that distributes aesthetic products mainly across the United Kingdom and a few other countries such as USA and Brazil. I would like to use data analysis techniques to identify the patterns which are present in this data. Machine Learning forecasting technique will also be used to help them formulate a better marketing and supply strategy depending on the current and future market demand and find out which is the optimal algorithm to be used on this dataset. The reason for choosing to conduct this research using this approach is that it saves more time when trying out experiment using computerised methods rather than statistical model. This is especially suitable since the dataset is also larger in size.</w:t>
       </w:r>
     </w:p>
     <w:p>
@@ -2712,7 +2885,6 @@
         <w:rPr>
           <w:rFonts w:ascii="Arial" w:hAnsi="Arial" w:cs="Arial"/>
         </w:rPr>
-        <w:lastRenderedPageBreak/>
         <w:t>Chapter 2: Literature Review</w:t>
       </w:r>
       <w:bookmarkEnd w:id="5"/>
@@ -3017,6 +3189,7 @@
           <w:rFonts w:ascii="Arial" w:hAnsi="Arial" w:cs="Arial"/>
           <w:lang w:val="en-GB"/>
         </w:rPr>
+        <w:lastRenderedPageBreak/>
         <w:t>2</w:t>
       </w:r>
       <w:r>
@@ -3085,27 +3258,7 @@
           <w:szCs w:val="24"/>
           <w:lang w:val="en-GB"/>
         </w:rPr>
-        <w:t xml:space="preserve">to set goals and </w:t>
-      </w:r>
-      <w:proofErr w:type="gramStart"/>
-      <w:r>
-        <w:rPr>
-          <w:rFonts w:ascii="Arial" w:hAnsi="Arial" w:cs="Arial"/>
-          <w:sz w:val="24"/>
-          <w:szCs w:val="24"/>
-          <w:lang w:val="en-GB"/>
-        </w:rPr>
-        <w:t>plan ahead</w:t>
-      </w:r>
-      <w:proofErr w:type="gramEnd"/>
-      <w:r>
-        <w:rPr>
-          <w:rFonts w:ascii="Arial" w:hAnsi="Arial" w:cs="Arial"/>
-          <w:sz w:val="24"/>
-          <w:szCs w:val="24"/>
-          <w:lang w:val="en-GB"/>
-        </w:rPr>
-        <w:t>.</w:t>
+        <w:t>to set goals and plan ahead.</w:t>
       </w:r>
       <w:r>
         <w:rPr>
@@ -3297,19 +3450,8 @@
           <w:szCs w:val="24"/>
           <w:lang w:val="en-GB"/>
         </w:rPr>
-        <w:t xml:space="preserve">. These professional skin care products come in the form of sunscreen, antiaging creams, foundation, facemasks, derma fillers and more. Cosmeceuticals are the fastest growing segment of the personal care industry and their formulations have expanded from skin to body to hair and </w:t>
-      </w:r>
-      <w:proofErr w:type="gramStart"/>
-      <w:r>
-        <w:rPr>
-          <w:rFonts w:ascii="Arial" w:hAnsi="Arial" w:cs="Arial"/>
-          <w:sz w:val="24"/>
-          <w:szCs w:val="24"/>
-          <w:lang w:val="en-GB"/>
-        </w:rPr>
-        <w:t>a number of</w:t>
-      </w:r>
-      <w:proofErr w:type="gramEnd"/>
+        <w:t>. These professional skin care products come in the form of sunscreen, antiaging creams, foundation, facemasks, derma fillers and more. Cosmeceuticals are the fastest growing segment of the personal care industry and their formulations have expanded from skin to body to hair and a number of</w:t>
+      </w:r>
       <w:r>
         <w:rPr>
           <w:rFonts w:ascii="Arial" w:hAnsi="Arial" w:cs="Arial"/>
@@ -3326,7 +3468,17 @@
           <w:szCs w:val="24"/>
           <w:lang w:val="en-GB"/>
         </w:rPr>
-        <w:t xml:space="preserve">cosmeceutical treatments for conditions. Studies focusing on the cosmeceutical products highlight that there will be strong growth perspective for this industry in the coming years </w:t>
+        <w:t xml:space="preserve">cosmeceutical treatments for </w:t>
+      </w:r>
+      <w:r>
+        <w:rPr>
+          <w:rFonts w:ascii="Arial" w:hAnsi="Arial" w:cs="Arial"/>
+          <w:sz w:val="24"/>
+          <w:szCs w:val="24"/>
+          <w:lang w:val="en-GB"/>
+        </w:rPr>
+        <w:lastRenderedPageBreak/>
+        <w:t xml:space="preserve">conditions. Studies focusing on the cosmeceutical products highlight that there will be strong growth perspective for this industry in the coming years </w:t>
       </w:r>
       <w:sdt>
         <w:sdtPr>
@@ -3519,17 +3671,7 @@
           <w:szCs w:val="24"/>
           <w:lang w:val="en-GB"/>
         </w:rPr>
-        <w:t xml:space="preserve">. In an industry, seasonality in sales is highly influenced by the different seasons of the year, holiday periods such as summer breaks or Christmas holidays, and other notable dates such as Mother’s Day, Father’s Day, or Valentine’s Day. When a forecast is predicted based on seasonality, the accuracy must be very high because if the forecast is inaccurate, this may </w:t>
-      </w:r>
-      <w:r>
-        <w:rPr>
-          <w:rFonts w:ascii="Arial" w:hAnsi="Arial" w:cs="Arial"/>
-          <w:sz w:val="24"/>
-          <w:szCs w:val="24"/>
-          <w:lang w:val="en-GB"/>
-        </w:rPr>
-        <w:lastRenderedPageBreak/>
-        <w:t xml:space="preserve">cause major issues in marketing, production, investment, and expenses. If the marketing and advertisement is not scheduled in the correct seasonality, the targets will not be achieved and the money for campaigns would </w:t>
+        <w:t xml:space="preserve">. In an industry, seasonality in sales is highly influenced by the different seasons of the year, holiday periods such as summer breaks or Christmas holidays, and other notable dates such as Mother’s Day, Father’s Day, or Valentine’s Day. When a forecast is predicted based on seasonality, the accuracy must be very high because if the forecast is inaccurate, this may cause major issues in marketing, production, investment, and expenses. If the marketing and advertisement is not scheduled in the correct seasonality, the targets will not be achieved and the money for campaigns would </w:t>
       </w:r>
       <w:r>
         <w:rPr>
@@ -3547,47 +3689,7 @@
           <w:szCs w:val="24"/>
           <w:lang w:val="en-GB"/>
         </w:rPr>
-        <w:t xml:space="preserve">. Over production of products cause by incorrect seasonality can also be an issue as certain products have to be sold in a specific </w:t>
-      </w:r>
-      <w:proofErr w:type="gramStart"/>
-      <w:r>
-        <w:rPr>
-          <w:rFonts w:ascii="Arial" w:hAnsi="Arial" w:cs="Arial"/>
-          <w:sz w:val="24"/>
-          <w:szCs w:val="24"/>
-          <w:lang w:val="en-GB"/>
-        </w:rPr>
-        <w:t>period of time</w:t>
-      </w:r>
-      <w:proofErr w:type="gramEnd"/>
-      <w:r>
-        <w:rPr>
-          <w:rFonts w:ascii="Arial" w:hAnsi="Arial" w:cs="Arial"/>
-          <w:sz w:val="24"/>
-          <w:szCs w:val="24"/>
-          <w:lang w:val="en-GB"/>
-        </w:rPr>
-        <w:t xml:space="preserve">. If these products are not sold in this </w:t>
-      </w:r>
-      <w:proofErr w:type="gramStart"/>
-      <w:r>
-        <w:rPr>
-          <w:rFonts w:ascii="Arial" w:hAnsi="Arial" w:cs="Arial"/>
-          <w:sz w:val="24"/>
-          <w:szCs w:val="24"/>
-          <w:lang w:val="en-GB"/>
-        </w:rPr>
-        <w:t>period of time</w:t>
-      </w:r>
-      <w:proofErr w:type="gramEnd"/>
-      <w:r>
-        <w:rPr>
-          <w:rFonts w:ascii="Arial" w:hAnsi="Arial" w:cs="Arial"/>
-          <w:sz w:val="24"/>
-          <w:szCs w:val="24"/>
-          <w:lang w:val="en-GB"/>
-        </w:rPr>
-        <w:t>, they may have to be either thrown away or sold at a very cheap price that does not cover expenses.</w:t>
+        <w:t>. Over production of products cause by incorrect seasonality can also be an issue as certain products have to be sold in a specific period of time. If these products are not sold in this period of time, they may have to be either thrown away or sold at a very cheap price that does not cover expenses.</w:t>
       </w:r>
     </w:p>
     <w:p>
@@ -3615,6 +3717,7 @@
           <w:rFonts w:ascii="Arial" w:hAnsi="Arial" w:cs="Arial"/>
           <w:lang w:val="en-GB"/>
         </w:rPr>
+        <w:lastRenderedPageBreak/>
         <w:t>2.1.2.2</w:t>
       </w:r>
       <w:r>
@@ -3738,20 +3841,9 @@
           <w:color w:val="1F3763" w:themeColor="accent1" w:themeShade="7F"/>
           <w:u w:val="none"/>
         </w:rPr>
-        <w:t xml:space="preserve">upply and </w:t>
-      </w:r>
-      <w:proofErr w:type="gramStart"/>
-      <w:r>
-        <w:rPr>
-          <w:rStyle w:val="Hyperlink"/>
-          <w:rFonts w:ascii="Arial" w:hAnsi="Arial" w:cs="Arial"/>
-          <w:color w:val="1F3763" w:themeColor="accent1" w:themeShade="7F"/>
-          <w:u w:val="none"/>
-        </w:rPr>
-        <w:t>demand</w:t>
+        <w:t>upply and demand</w:t>
       </w:r>
       <w:bookmarkEnd w:id="11"/>
-      <w:proofErr w:type="gramEnd"/>
     </w:p>
     <w:p>
       <w:pPr>
@@ -3899,7 +3991,6 @@
           <w:rFonts w:ascii="Arial" w:hAnsi="Arial" w:cs="Arial"/>
           <w:lang w:val="en-GB"/>
         </w:rPr>
-        <w:lastRenderedPageBreak/>
         <w:t>2.1.3.1 Covid-19</w:t>
       </w:r>
       <w:bookmarkEnd w:id="12"/>
@@ -4013,33 +4104,7 @@
           <w:u w:val="none"/>
           <w:lang w:val="en-GB"/>
         </w:rPr>
-        <w:t xml:space="preserve">. To slow the spread of COVID-19, governments enforced social distancing restrictions and lockdowns on businesses deemed nonessential. The essential businesses were also enforced by restrictions, yet they were less drastic. According to research done by </w:t>
-      </w:r>
-      <w:proofErr w:type="spellStart"/>
-      <w:r>
-        <w:rPr>
-          <w:rStyle w:val="Hyperlink"/>
-          <w:rFonts w:ascii="Arial" w:hAnsi="Arial" w:cs="Arial"/>
-          <w:color w:val="auto"/>
-          <w:sz w:val="24"/>
-          <w:szCs w:val="24"/>
-          <w:u w:val="none"/>
-          <w:lang w:val="en-GB"/>
-        </w:rPr>
-        <w:t>Fairlie</w:t>
-      </w:r>
-      <w:proofErr w:type="spellEnd"/>
-      <w:r>
-        <w:rPr>
-          <w:rStyle w:val="Hyperlink"/>
-          <w:rFonts w:ascii="Arial" w:hAnsi="Arial" w:cs="Arial"/>
-          <w:color w:val="auto"/>
-          <w:sz w:val="24"/>
-          <w:szCs w:val="24"/>
-          <w:u w:val="none"/>
-          <w:lang w:val="en-GB"/>
-        </w:rPr>
-        <w:t xml:space="preserve"> and Fossen </w:t>
+        <w:t xml:space="preserve">. To slow the spread of COVID-19, governments enforced social distancing restrictions and lockdowns on businesses deemed nonessential. The essential businesses were also enforced by restrictions, yet they were less drastic. According to research done by Fairlie and Fossen </w:t>
       </w:r>
       <w:sdt>
         <w:sdtPr>
@@ -4126,7 +4191,20 @@
           <w:u w:val="none"/>
           <w:lang w:val="en-GB"/>
         </w:rPr>
-        <w:t>, from February 2020 to April 2020, the number of active business owners dropped by 22%. Year-over-year sales usually increase by 3% to 4%. However, in the second quarter of 2020, sales decreased by 17% whereas online sales increased by 180%. It was found that sales losses were largest in businesses affected by mandatory lockdowns such as accommodations, drinking places, and arts, entertainment, and recreation</w:t>
+        <w:t xml:space="preserve">, from February 2020 to April 2020, the number of active business owners dropped by 22%. Year-over-year sales usually </w:t>
+      </w:r>
+      <w:r>
+        <w:rPr>
+          <w:rStyle w:val="Hyperlink"/>
+          <w:rFonts w:ascii="Arial" w:hAnsi="Arial" w:cs="Arial"/>
+          <w:color w:val="auto"/>
+          <w:sz w:val="24"/>
+          <w:szCs w:val="24"/>
+          <w:u w:val="none"/>
+          <w:lang w:val="en-GB"/>
+        </w:rPr>
+        <w:lastRenderedPageBreak/>
+        <w:t>increase by 3% to 4%. However, in the second quarter of 2020, sales decreased by 17% whereas online sales increased by 180%. It was found that sales losses were largest in businesses affected by mandatory lockdowns such as accommodations, drinking places, and arts, entertainment, and recreation</w:t>
       </w:r>
       <w:sdt>
         <w:sdtPr>
@@ -4325,20 +4403,7 @@
           <w:u w:val="none"/>
           <w:lang w:val="en-GB"/>
         </w:rPr>
-        <w:t xml:space="preserve">Following the removal of restrictions, the GDP increased by 17.6% in the third quarter of 2020, from July to September. In the third quarter of 2020, household expenditure increased by 19.6%, including increases in dining, </w:t>
-      </w:r>
-      <w:r>
-        <w:rPr>
-          <w:rStyle w:val="Hyperlink"/>
-          <w:rFonts w:ascii="Arial" w:hAnsi="Arial" w:cs="Arial"/>
-          <w:color w:val="auto"/>
-          <w:sz w:val="24"/>
-          <w:szCs w:val="24"/>
-          <w:u w:val="none"/>
-          <w:lang w:val="en-GB"/>
-        </w:rPr>
-        <w:lastRenderedPageBreak/>
-        <w:t>lodging, and transportation costs. Average home prices increased by 13.5% in the year leading up to June 2021.</w:t>
+        <w:t>Following the removal of restrictions, the GDP increased by 17.6% in the third quarter of 2020, from July to September. In the third quarter of 2020, household expenditure increased by 19.6%, including increases in dining, lodging, and transportation costs. Average home prices increased by 13.5% in the year leading up to June 2021.</w:t>
       </w:r>
     </w:p>
     <w:p>
@@ -4388,6 +4453,7 @@
           <w:u w:val="none"/>
           <w:lang w:val="en-GB"/>
         </w:rPr>
+        <w:lastRenderedPageBreak/>
         <w:t>By the first quarter of 2022, GDP had restored to pre-coronavirus pandemic levels</w:t>
       </w:r>
       <w:r>
@@ -4861,7 +4927,6 @@
           <w:color w:val="1F3763" w:themeColor="accent1" w:themeShade="7F"/>
           <w:u w:val="none"/>
         </w:rPr>
-        <w:lastRenderedPageBreak/>
         <w:t>2.</w:t>
       </w:r>
       <w:r>
@@ -4965,6 +5030,7 @@
           <w:sz w:val="24"/>
           <w:szCs w:val="24"/>
         </w:rPr>
+        <w:lastRenderedPageBreak/>
         <w:t>2.</w:t>
       </w:r>
       <w:r>
@@ -5812,7 +5878,6 @@
           <w:szCs w:val="24"/>
           <w:lang w:val="en-GB"/>
         </w:rPr>
-        <w:lastRenderedPageBreak/>
         <w:t xml:space="preserve">Besides forecasting data, due </w:t>
       </w:r>
       <w:r>
@@ -6444,17 +6509,7 @@
           <w:szCs w:val="24"/>
           <w:lang w:val="en-GB"/>
         </w:rPr>
-        <w:t xml:space="preserve">, and </w:t>
-      </w:r>
-      <w:r>
-        <w:rPr>
-          <w:rFonts w:ascii="Arial" w:hAnsi="Arial" w:cs="Arial"/>
-          <w:sz w:val="24"/>
-          <w:szCs w:val="24"/>
-          <w:lang w:val="en-GB"/>
-        </w:rPr>
-        <w:lastRenderedPageBreak/>
-        <w:t xml:space="preserve">automatic </w:t>
+        <w:t xml:space="preserve">, and automatic </w:t>
       </w:r>
       <w:r>
         <w:rPr>
@@ -6608,7 +6663,17 @@
           <w:szCs w:val="24"/>
           <w:lang w:val="en-GB"/>
         </w:rPr>
-        <w:t>Reinforced learning includes techniques like deep Q-network, post-decision state, Dyna-Q and Q-learning. These methods assist IoT devices in selecting security protocols and key parameters for various threats through trial and error. As an example, Q-learning is used as a model-free technique to enhance malware detection, offloaded anti-jamming, and authentication performance.</w:t>
+        <w:t xml:space="preserve">Reinforced learning includes techniques like deep Q-network, post-decision state, Dyna-Q and Q-learning. These methods assist IoT devices in selecting </w:t>
+      </w:r>
+      <w:r>
+        <w:rPr>
+          <w:rFonts w:ascii="Arial" w:hAnsi="Arial" w:cs="Arial"/>
+          <w:sz w:val="24"/>
+          <w:szCs w:val="24"/>
+          <w:lang w:val="en-GB"/>
+        </w:rPr>
+        <w:lastRenderedPageBreak/>
+        <w:t>security protocols and key parameters for various threats through trial and error. As an example, Q-learning is used as a model-free technique to enhance malware detection, offloaded anti-jamming, and authentication performance.</w:t>
       </w:r>
     </w:p>
     <w:p>
@@ -6956,17 +7021,7 @@
           <w:szCs w:val="24"/>
           <w:lang w:val="en-GB"/>
         </w:rPr>
-        <w:t xml:space="preserve">can also be utilised in </w:t>
-      </w:r>
-      <w:r>
-        <w:rPr>
-          <w:rFonts w:ascii="Arial" w:hAnsi="Arial" w:cs="Arial"/>
-          <w:sz w:val="24"/>
-          <w:szCs w:val="24"/>
-          <w:lang w:val="en-GB"/>
-        </w:rPr>
-        <w:lastRenderedPageBreak/>
-        <w:t>companies when they are selling a service or products to predict future sales based on the past sales made</w:t>
+        <w:t>can also be utilised in companies when they are selling a service or products to predict future sales based on the past sales made</w:t>
       </w:r>
       <w:r>
         <w:rPr>
@@ -7171,27 +7226,7 @@
           <w:szCs w:val="24"/>
           <w:lang w:val="en-GB"/>
         </w:rPr>
-        <w:t xml:space="preserve"> to be able to not only forecast upcoming data, but also help in decision-making and analysing </w:t>
-      </w:r>
-      <w:proofErr w:type="gramStart"/>
-      <w:r>
-        <w:rPr>
-          <w:rFonts w:ascii="Arial" w:hAnsi="Arial" w:cs="Arial"/>
-          <w:sz w:val="24"/>
-          <w:szCs w:val="24"/>
-          <w:lang w:val="en-GB"/>
-        </w:rPr>
-        <w:t>current status</w:t>
-      </w:r>
-      <w:proofErr w:type="gramEnd"/>
-      <w:r>
-        <w:rPr>
-          <w:rFonts w:ascii="Arial" w:hAnsi="Arial" w:cs="Arial"/>
-          <w:sz w:val="24"/>
-          <w:szCs w:val="24"/>
-          <w:lang w:val="en-GB"/>
-        </w:rPr>
-        <w:t xml:space="preserve"> such as </w:t>
+        <w:t xml:space="preserve"> to be able to not only forecast upcoming data, but also help in decision-making and analysing current status such as </w:t>
       </w:r>
       <w:r>
         <w:rPr>
@@ -7236,7 +7271,17 @@
           <w:szCs w:val="24"/>
           <w:lang w:val="en-GB"/>
         </w:rPr>
-        <w:t>The information based on the forecasting can help businesses to allocate resources</w:t>
+        <w:t xml:space="preserve">The information based on the forecasting can help </w:t>
+      </w:r>
+      <w:r>
+        <w:rPr>
+          <w:rFonts w:ascii="Arial" w:hAnsi="Arial" w:cs="Arial"/>
+          <w:sz w:val="24"/>
+          <w:szCs w:val="24"/>
+          <w:lang w:val="en-GB"/>
+        </w:rPr>
+        <w:lastRenderedPageBreak/>
+        <w:t>businesses to allocate resources</w:t>
       </w:r>
       <w:r>
         <w:rPr>
@@ -7499,27 +7544,7 @@
           <w:szCs w:val="24"/>
           <w:lang w:val="en-GB"/>
         </w:rPr>
-        <w:t xml:space="preserve">At present, the </w:t>
-      </w:r>
-      <w:proofErr w:type="gramStart"/>
-      <w:r>
-        <w:rPr>
-          <w:rFonts w:ascii="Arial" w:hAnsi="Arial" w:cs="Arial"/>
-          <w:sz w:val="24"/>
-          <w:szCs w:val="24"/>
-          <w:lang w:val="en-GB"/>
-        </w:rPr>
-        <w:t>most commonly used</w:t>
-      </w:r>
-      <w:proofErr w:type="gramEnd"/>
-      <w:r>
-        <w:rPr>
-          <w:rFonts w:ascii="Arial" w:hAnsi="Arial" w:cs="Arial"/>
-          <w:sz w:val="24"/>
-          <w:szCs w:val="24"/>
-          <w:lang w:val="en-GB"/>
-        </w:rPr>
-        <w:t xml:space="preserve"> forecasting method of sales forecasting is time series modelling.</w:t>
+        <w:t>At present, the most commonly used forecasting method of sales forecasting is time series modelling.</w:t>
       </w:r>
       <w:r>
         <w:rPr>
@@ -7715,17 +7740,7 @@
           <w:szCs w:val="24"/>
           <w:lang w:val="en-GB"/>
         </w:rPr>
-        <w:t xml:space="preserve">To be able to </w:t>
-      </w:r>
-      <w:r>
-        <w:rPr>
-          <w:rFonts w:ascii="Arial" w:hAnsi="Arial" w:cs="Arial"/>
-          <w:sz w:val="24"/>
-          <w:szCs w:val="24"/>
-          <w:lang w:val="en-GB"/>
-        </w:rPr>
-        <w:lastRenderedPageBreak/>
-        <w:t xml:space="preserve">implement such models, the sales data needs to include historical data for a long period of time to capture the seasonality and patterns, while also outliers must also be removed from the dataset before using one of the time series models. </w:t>
+        <w:t xml:space="preserve">To be able to implement such models, the sales data needs to include historical data for a long period of time to capture the seasonality and patterns, while also outliers must also be removed from the dataset before using one of the time series models. </w:t>
       </w:r>
     </w:p>
     <w:p>
@@ -7771,7 +7786,17 @@
           <w:szCs w:val="24"/>
           <w:lang w:val="en-GB"/>
         </w:rPr>
-        <w:t xml:space="preserve"> which does not have to be linear</w:t>
+        <w:t xml:space="preserve"> which does not have to be </w:t>
+      </w:r>
+      <w:r>
+        <w:rPr>
+          <w:rFonts w:ascii="Arial" w:hAnsi="Arial" w:cs="Arial"/>
+          <w:sz w:val="24"/>
+          <w:szCs w:val="24"/>
+          <w:lang w:val="en-GB"/>
+        </w:rPr>
+        <w:lastRenderedPageBreak/>
+        <w:t>linear</w:t>
       </w:r>
       <w:sdt>
         <w:sdtPr>
@@ -8349,17 +8374,7 @@
           <w:szCs w:val="24"/>
           <w:lang w:val="en-GB"/>
         </w:rPr>
-        <w:t xml:space="preserve"> additional features are created based on the number of unique values in the </w:t>
-      </w:r>
-      <w:r>
-        <w:rPr>
-          <w:rFonts w:ascii="Arial" w:hAnsi="Arial" w:cs="Arial"/>
-          <w:sz w:val="24"/>
-          <w:szCs w:val="24"/>
-          <w:lang w:val="en-GB"/>
-        </w:rPr>
-        <w:lastRenderedPageBreak/>
-        <w:t xml:space="preserve">categorical feature. </w:t>
+        <w:t xml:space="preserve"> additional features are created based on the number of unique values in the categorical feature. </w:t>
       </w:r>
       <w:r>
         <w:rPr>
@@ -8482,6 +8497,7 @@
           <w:rFonts w:ascii="Arial" w:hAnsi="Arial" w:cs="Arial"/>
           <w:lang w:val="en-GB"/>
         </w:rPr>
+        <w:lastRenderedPageBreak/>
         <w:t>2.</w:t>
       </w:r>
       <w:r>
@@ -8675,27 +8691,7 @@
           <w:szCs w:val="24"/>
           <w:lang w:val="en-GB"/>
         </w:rPr>
-        <w:t xml:space="preserve">the study ‘Demand Forecasting Using Coupling </w:t>
-      </w:r>
-      <w:proofErr w:type="gramStart"/>
-      <w:r>
-        <w:rPr>
-          <w:rFonts w:ascii="Arial" w:hAnsi="Arial" w:cs="Arial"/>
-          <w:sz w:val="24"/>
-          <w:szCs w:val="24"/>
-          <w:lang w:val="en-GB"/>
-        </w:rPr>
-        <w:t>Of</w:t>
-      </w:r>
-      <w:proofErr w:type="gramEnd"/>
-      <w:r>
-        <w:rPr>
-          <w:rFonts w:ascii="Arial" w:hAnsi="Arial" w:cs="Arial"/>
-          <w:sz w:val="24"/>
-          <w:szCs w:val="24"/>
-          <w:lang w:val="en-GB"/>
-        </w:rPr>
-        <w:t xml:space="preserve"> Machine Learning And Time Series Models For The Automotive After Market Sector’</w:t>
+        <w:t>the study ‘Demand Forecasting Using Coupling Of Machine Learning And Time Series Models For The Automotive After Market Sector’</w:t>
       </w:r>
       <w:r>
         <w:rPr>
@@ -8849,7 +8845,6 @@
           <w:color w:val="1F3763" w:themeColor="accent1" w:themeShade="7F"/>
           <w:u w:val="none"/>
         </w:rPr>
-        <w:lastRenderedPageBreak/>
         <w:t xml:space="preserve">2.3.3 </w:t>
       </w:r>
       <w:r>
@@ -9215,7 +9210,21 @@
           <w:u w:val="none"/>
           <w:lang w:val="en-GB"/>
         </w:rPr>
-        <w:t xml:space="preserve">, obtaining an RMSE of </w:t>
+        <w:t xml:space="preserve">, </w:t>
+      </w:r>
+      <w:r>
+        <w:rPr>
+          <w:rStyle w:val="Hyperlink"/>
+          <w:rFonts w:ascii="Arial" w:hAnsi="Arial" w:cs="Arial"/>
+          <w:color w:val="auto"/>
+          <w:sz w:val="24"/>
+          <w:szCs w:val="24"/>
+          <w:highlight w:val="yellow"/>
+          <w:u w:val="none"/>
+          <w:lang w:val="en-GB"/>
+        </w:rPr>
+        <w:lastRenderedPageBreak/>
+        <w:t xml:space="preserve">obtaining an RMSE of </w:t>
       </w:r>
       <w:r>
         <w:rPr>
@@ -9765,7 +9774,6 @@
         </w:rPr>
         <w:t xml:space="preserve"> </w:t>
       </w:r>
-      <w:proofErr w:type="spellStart"/>
       <w:r>
         <w:rPr>
           <w:rStyle w:val="Hyperlink"/>
@@ -9776,20 +9784,7 @@
           <w:u w:val="none"/>
           <w:lang w:val="en-GB"/>
         </w:rPr>
-        <w:t>Sajawal</w:t>
-      </w:r>
-      <w:proofErr w:type="spellEnd"/>
-      <w:r>
-        <w:rPr>
-          <w:rStyle w:val="Hyperlink"/>
-          <w:rFonts w:ascii="Arial" w:hAnsi="Arial" w:cs="Arial"/>
-          <w:color w:val="auto"/>
-          <w:sz w:val="24"/>
-          <w:szCs w:val="24"/>
-          <w:u w:val="none"/>
-          <w:lang w:val="en-GB"/>
-        </w:rPr>
-        <w:t xml:space="preserve"> </w:t>
+        <w:t xml:space="preserve">Sajawal </w:t>
       </w:r>
       <w:r>
         <w:rPr>
@@ -10040,21 +10035,7 @@
           <w:u w:val="none"/>
           <w:lang w:val="en-GB"/>
         </w:rPr>
-        <w:t xml:space="preserve">best with an RMSE </w:t>
-      </w:r>
-      <w:r>
-        <w:rPr>
-          <w:rStyle w:val="Hyperlink"/>
-          <w:rFonts w:ascii="Arial" w:hAnsi="Arial" w:cs="Arial"/>
-          <w:color w:val="auto"/>
-          <w:sz w:val="24"/>
-          <w:szCs w:val="24"/>
-          <w:highlight w:val="yellow"/>
-          <w:u w:val="none"/>
-          <w:lang w:val="en-GB"/>
-        </w:rPr>
-        <w:lastRenderedPageBreak/>
-        <w:t xml:space="preserve">of 0.63 followed by Random Forest with an RMSE of 0.69. </w:t>
+        <w:t xml:space="preserve">best with an RMSE of 0.63 followed by Random Forest with an RMSE of 0.69. </w:t>
       </w:r>
       <w:r>
         <w:rPr>
@@ -10108,7 +10089,6 @@
           <w:lang w:val="en-GB"/>
         </w:rPr>
       </w:pPr>
-      <w:proofErr w:type="spellStart"/>
       <w:r>
         <w:rPr>
           <w:rStyle w:val="Hyperlink"/>
@@ -10119,46 +10099,7 @@
           <w:u w:val="none"/>
           <w:lang w:val="en-GB"/>
         </w:rPr>
-        <w:t>Vithitsoontorn</w:t>
-      </w:r>
-      <w:proofErr w:type="spellEnd"/>
-      <w:r>
-        <w:rPr>
-          <w:rStyle w:val="Hyperlink"/>
-          <w:rFonts w:ascii="Arial" w:hAnsi="Arial" w:cs="Arial"/>
-          <w:color w:val="auto"/>
-          <w:sz w:val="24"/>
-          <w:szCs w:val="24"/>
-          <w:u w:val="none"/>
-          <w:lang w:val="en-GB"/>
-        </w:rPr>
-        <w:t xml:space="preserve"> and </w:t>
-      </w:r>
-      <w:proofErr w:type="spellStart"/>
-      <w:r>
-        <w:rPr>
-          <w:rStyle w:val="Hyperlink"/>
-          <w:rFonts w:ascii="Arial" w:hAnsi="Arial" w:cs="Arial"/>
-          <w:color w:val="auto"/>
-          <w:sz w:val="24"/>
-          <w:szCs w:val="24"/>
-          <w:u w:val="none"/>
-          <w:lang w:val="en-GB"/>
-        </w:rPr>
-        <w:t>Chongstitvatana</w:t>
-      </w:r>
-      <w:proofErr w:type="spellEnd"/>
-      <w:r>
-        <w:rPr>
-          <w:rStyle w:val="Hyperlink"/>
-          <w:rFonts w:ascii="Arial" w:hAnsi="Arial" w:cs="Arial"/>
-          <w:color w:val="auto"/>
-          <w:sz w:val="24"/>
-          <w:szCs w:val="24"/>
-          <w:u w:val="none"/>
-          <w:lang w:val="en-GB"/>
-        </w:rPr>
-        <w:t xml:space="preserve"> </w:t>
+        <w:t xml:space="preserve">Vithitsoontorn and Chongstitvatana </w:t>
       </w:r>
       <w:sdt>
         <w:sdtPr>
@@ -10293,7 +10234,20 @@
           <w:u w:val="none"/>
           <w:lang w:val="en-GB"/>
         </w:rPr>
-        <w:t xml:space="preserve"> made in an average straight line, whereas LSTM predicted the future value based on the seasonality </w:t>
+        <w:t xml:space="preserve"> made in an average straight line, whereas LSTM predicted the future value based on the </w:t>
+      </w:r>
+      <w:r>
+        <w:rPr>
+          <w:rStyle w:val="Hyperlink"/>
+          <w:rFonts w:ascii="Arial" w:hAnsi="Arial" w:cs="Arial"/>
+          <w:color w:val="auto"/>
+          <w:sz w:val="24"/>
+          <w:szCs w:val="24"/>
+          <w:u w:val="none"/>
+          <w:lang w:val="en-GB"/>
+        </w:rPr>
+        <w:lastRenderedPageBreak/>
+        <w:t xml:space="preserve">seasonality </w:t>
       </w:r>
       <w:r>
         <w:rPr>
@@ -10705,17 +10659,7 @@
           <w:szCs w:val="24"/>
           <w:lang w:val="en-GB"/>
         </w:rPr>
-        <w:t xml:space="preserve">The first step in the process was gathering the data and loading it into Python. Next, data cleaning was performed on the </w:t>
-      </w:r>
-      <w:r>
-        <w:rPr>
-          <w:rFonts w:ascii="Arial" w:hAnsi="Arial" w:cs="Arial"/>
-          <w:sz w:val="24"/>
-          <w:szCs w:val="24"/>
-          <w:lang w:val="en-GB"/>
-        </w:rPr>
-        <w:lastRenderedPageBreak/>
-        <w:t xml:space="preserve">data and a new csv file was exported. PowerBI was used to explore the data using some visuals and </w:t>
+        <w:t xml:space="preserve">The first step in the process was gathering the data and loading it into Python. Next, data cleaning was performed on the data and a new csv file was exported. PowerBI was used to explore the data using some visuals and </w:t>
       </w:r>
       <w:r>
         <w:rPr>
@@ -10742,27 +10686,7 @@
           <w:szCs w:val="24"/>
           <w:lang w:val="en-GB"/>
         </w:rPr>
-        <w:t xml:space="preserve">The data was then prepared for Machine Learning algorithms such as data training and testing, and the first experiments were tried out. Some evaluations were outputted by the experiments and the </w:t>
-      </w:r>
-      <w:proofErr w:type="gramStart"/>
-      <w:r>
-        <w:rPr>
-          <w:rFonts w:ascii="Arial" w:hAnsi="Arial" w:cs="Arial"/>
-          <w:sz w:val="24"/>
-          <w:szCs w:val="24"/>
-          <w:lang w:val="en-GB"/>
-        </w:rPr>
-        <w:t>final results</w:t>
-      </w:r>
-      <w:proofErr w:type="gramEnd"/>
-      <w:r>
-        <w:rPr>
-          <w:rFonts w:ascii="Arial" w:hAnsi="Arial" w:cs="Arial"/>
-          <w:sz w:val="24"/>
-          <w:szCs w:val="24"/>
-          <w:lang w:val="en-GB"/>
-        </w:rPr>
-        <w:t xml:space="preserve"> were gathered in tables. </w:t>
+        <w:t xml:space="preserve">The data was then prepared for Machine Learning algorithms such as data training and testing, and the first experiments were tried out. Some evaluations were outputted by the experiments and the final results were gathered in tables. </w:t>
       </w:r>
     </w:p>
     <w:p>
@@ -10783,6 +10707,7 @@
           <w:szCs w:val="24"/>
           <w:lang w:val="en-GB"/>
         </w:rPr>
+        <w:lastRenderedPageBreak/>
         <w:drawing>
           <wp:inline distT="0" distB="0" distL="0" distR="0" wp14:anchorId="601BBE5F" wp14:editId="13BBE547">
             <wp:extent cx="5394622" cy="3240000"/>
@@ -11411,6 +11336,7 @@
                 <w:szCs w:val="24"/>
                 <w:lang w:val="en-GB"/>
               </w:rPr>
+              <w:lastRenderedPageBreak/>
               <w:t xml:space="preserve">Month </w:t>
             </w:r>
           </w:p>
@@ -11660,7 +11586,6 @@
                 <w:lang w:val="en-GB"/>
               </w:rPr>
             </w:pPr>
-            <w:proofErr w:type="spellStart"/>
             <w:r>
               <w:rPr>
                 <w:rFonts w:ascii="Arial" w:hAnsi="Arial" w:cs="Arial"/>
@@ -11670,7 +11595,6 @@
               </w:rPr>
               <w:t>Cust.Name</w:t>
             </w:r>
-            <w:proofErr w:type="spellEnd"/>
           </w:p>
         </w:tc>
         <w:tc>
@@ -11726,7 +11650,6 @@
                 <w:lang w:val="en-GB"/>
               </w:rPr>
             </w:pPr>
-            <w:proofErr w:type="spellStart"/>
             <w:r>
               <w:rPr>
                 <w:rFonts w:ascii="Arial" w:hAnsi="Arial" w:cs="Arial"/>
@@ -11736,7 +11659,6 @@
               </w:rPr>
               <w:t>Comp.Name</w:t>
             </w:r>
-            <w:proofErr w:type="spellEnd"/>
           </w:p>
         </w:tc>
         <w:tc>
@@ -12279,7 +12201,6 @@
           <w:szCs w:val="24"/>
           <w:lang w:val="en-GB"/>
         </w:rPr>
-        <w:lastRenderedPageBreak/>
         <w:t>3.3 Data Cleaning</w:t>
       </w:r>
       <w:bookmarkEnd w:id="26"/>
@@ -12417,7 +12338,17 @@
           <w:szCs w:val="24"/>
           <w:lang w:val="en-GB"/>
         </w:rPr>
-        <w:t xml:space="preserve"> so that the data will be tailored </w:t>
+        <w:t xml:space="preserve"> so that the data </w:t>
+      </w:r>
+      <w:r>
+        <w:rPr>
+          <w:rFonts w:ascii="Arial" w:hAnsi="Arial" w:cs="Arial"/>
+          <w:sz w:val="24"/>
+          <w:szCs w:val="24"/>
+          <w:lang w:val="en-GB"/>
+        </w:rPr>
+        <w:lastRenderedPageBreak/>
+        <w:t xml:space="preserve">will be tailored </w:t>
       </w:r>
       <w:r>
         <w:rPr>
@@ -12517,47 +12448,7 @@
           <w:szCs w:val="24"/>
           <w:lang w:val="en-GB"/>
         </w:rPr>
-        <w:t>‘</w:t>
-      </w:r>
-      <w:proofErr w:type="spellStart"/>
-      <w:r>
-        <w:rPr>
-          <w:rFonts w:ascii="Arial" w:hAnsi="Arial" w:cs="Arial"/>
-          <w:sz w:val="24"/>
-          <w:szCs w:val="24"/>
-          <w:lang w:val="en-GB"/>
-        </w:rPr>
-        <w:t>Cust.Name</w:t>
-      </w:r>
-      <w:proofErr w:type="spellEnd"/>
-      <w:r>
-        <w:rPr>
-          <w:rFonts w:ascii="Arial" w:hAnsi="Arial" w:cs="Arial"/>
-          <w:sz w:val="24"/>
-          <w:szCs w:val="24"/>
-          <w:lang w:val="en-GB"/>
-        </w:rPr>
-        <w:t>’, ‘</w:t>
-      </w:r>
-      <w:proofErr w:type="spellStart"/>
-      <w:r>
-        <w:rPr>
-          <w:rFonts w:ascii="Arial" w:hAnsi="Arial" w:cs="Arial"/>
-          <w:sz w:val="24"/>
-          <w:szCs w:val="24"/>
-          <w:lang w:val="en-GB"/>
-        </w:rPr>
-        <w:t>Comp.Name</w:t>
-      </w:r>
-      <w:proofErr w:type="spellEnd"/>
-      <w:r>
-        <w:rPr>
-          <w:rFonts w:ascii="Arial" w:hAnsi="Arial" w:cs="Arial"/>
-          <w:sz w:val="24"/>
-          <w:szCs w:val="24"/>
-          <w:lang w:val="en-GB"/>
-        </w:rPr>
-        <w:t>’ and ‘Code’ column</w:t>
+        <w:t>‘Cust.Name’, ‘Comp.Name’ and ‘Code’ column</w:t>
       </w:r>
       <w:r>
         <w:rPr>
@@ -12665,47 +12556,7 @@
           <w:szCs w:val="24"/>
           <w:lang w:val="en-GB"/>
         </w:rPr>
-        <w:t>The columns which were not considered that important when predicting future sales were the ‘Data Entry Date’, ‘</w:t>
-      </w:r>
-      <w:proofErr w:type="spellStart"/>
-      <w:r>
-        <w:rPr>
-          <w:rFonts w:ascii="Arial" w:hAnsi="Arial" w:cs="Arial"/>
-          <w:sz w:val="24"/>
-          <w:szCs w:val="24"/>
-          <w:lang w:val="en-GB"/>
-        </w:rPr>
-        <w:t>Cust.Name</w:t>
-      </w:r>
-      <w:proofErr w:type="spellEnd"/>
-      <w:r>
-        <w:rPr>
-          <w:rFonts w:ascii="Arial" w:hAnsi="Arial" w:cs="Arial"/>
-          <w:sz w:val="24"/>
-          <w:szCs w:val="24"/>
-          <w:lang w:val="en-GB"/>
-        </w:rPr>
-        <w:t>’, ‘</w:t>
-      </w:r>
-      <w:proofErr w:type="spellStart"/>
-      <w:r>
-        <w:rPr>
-          <w:rFonts w:ascii="Arial" w:hAnsi="Arial" w:cs="Arial"/>
-          <w:sz w:val="24"/>
-          <w:szCs w:val="24"/>
-          <w:lang w:val="en-GB"/>
-        </w:rPr>
-        <w:t>Comp.Name</w:t>
-      </w:r>
-      <w:proofErr w:type="spellEnd"/>
-      <w:r>
-        <w:rPr>
-          <w:rFonts w:ascii="Arial" w:hAnsi="Arial" w:cs="Arial"/>
-          <w:sz w:val="24"/>
-          <w:szCs w:val="24"/>
-          <w:lang w:val="en-GB"/>
-        </w:rPr>
-        <w:t xml:space="preserve">’, ’Sales Rep’, ’Area Code’ and ‘Code. These columns were removed so that the forecasting process would be made only on the relevant data. </w:t>
+        <w:t xml:space="preserve">The columns which were not considered that important when predicting future sales were the ‘Data Entry Date’, ‘Cust.Name’, ‘Comp.Name’, ’Sales Rep’, ’Area Code’ and ‘Code. These columns were removed so that the forecasting process would be made only on the relevant data. </w:t>
       </w:r>
     </w:p>
     <w:p>
@@ -12842,17 +12693,7 @@
           <w:szCs w:val="24"/>
           <w:lang w:val="en-GB"/>
         </w:rPr>
-        <w:t xml:space="preserve">This needed to be changed so that the data could be more easily </w:t>
-      </w:r>
-      <w:r>
-        <w:rPr>
-          <w:rFonts w:ascii="Arial" w:hAnsi="Arial" w:cs="Arial"/>
-          <w:sz w:val="24"/>
-          <w:szCs w:val="24"/>
-          <w:lang w:val="en-GB"/>
-        </w:rPr>
-        <w:lastRenderedPageBreak/>
-        <w:t xml:space="preserve">interpreted by seeing the real location listed in the records. </w:t>
+        <w:t xml:space="preserve">This needed to be changed so that the data could be more easily interpreted by seeing the real location listed in the records. </w:t>
       </w:r>
       <w:r>
         <w:rPr>
@@ -12943,6 +12784,7 @@
           <w:szCs w:val="24"/>
           <w:lang w:val="en-GB"/>
         </w:rPr>
+        <w:lastRenderedPageBreak/>
         <w:t xml:space="preserve">The ’Product’ column contained some </w:t>
       </w:r>
       <w:r>
@@ -13530,17 +13372,7 @@
           <w:szCs w:val="24"/>
           <w:lang w:val="en-GB"/>
         </w:rPr>
-        <w:t xml:space="preserve">containing old and new </w:t>
-      </w:r>
-      <w:r>
-        <w:rPr>
-          <w:rFonts w:ascii="Arial" w:hAnsi="Arial" w:cs="Arial"/>
-          <w:sz w:val="24"/>
-          <w:szCs w:val="24"/>
-          <w:lang w:val="en-GB"/>
-        </w:rPr>
-        <w:lastRenderedPageBreak/>
-        <w:t xml:space="preserve">names </w:t>
+        <w:t xml:space="preserve">containing old and new names </w:t>
       </w:r>
       <w:r>
         <w:rPr>
@@ -13604,6 +13436,7 @@
           <w:szCs w:val="24"/>
           <w:lang w:val="en-GB"/>
         </w:rPr>
+        <w:lastRenderedPageBreak/>
         <w:t xml:space="preserve">The final step in the data cleaning process included </w:t>
       </w:r>
       <w:r>
@@ -15573,27 +15406,7 @@
           <w:szCs w:val="24"/>
           <w:lang w:val="en-GB"/>
         </w:rPr>
-        <w:t>20% of the sales were made in ‘London’ followed by 16% made in ‘</w:t>
-      </w:r>
-      <w:proofErr w:type="spellStart"/>
-      <w:r>
-        <w:rPr>
-          <w:rFonts w:ascii="Arial" w:hAnsi="Arial" w:cs="Arial"/>
-          <w:sz w:val="24"/>
-          <w:szCs w:val="24"/>
-          <w:lang w:val="en-GB"/>
-        </w:rPr>
-        <w:t>NorthEast</w:t>
-      </w:r>
-      <w:proofErr w:type="spellEnd"/>
-      <w:r>
-        <w:rPr>
-          <w:rFonts w:ascii="Arial" w:hAnsi="Arial" w:cs="Arial"/>
-          <w:sz w:val="24"/>
-          <w:szCs w:val="24"/>
-          <w:lang w:val="en-GB"/>
-        </w:rPr>
-        <w:t>, Midlands’.</w:t>
+        <w:t>20% of the sales were made in ‘London’ followed by 16% made in ‘NorthEast, Midlands’.</w:t>
       </w:r>
     </w:p>
     <w:p>
@@ -16490,6 +16303,53 @@
           <w:lang w:val="en-GB"/>
         </w:rPr>
       </w:pPr>
+      <w:r>
+        <w:rPr>
+          <w:noProof/>
+          <w:lang w:val="en-GB"/>
+        </w:rPr>
+        <w:drawing>
+          <wp:inline distT="0" distB="0" distL="0" distR="0" wp14:anchorId="4415EF49" wp14:editId="601A179D">
+            <wp:extent cx="5327650" cy="2204606"/>
+            <wp:effectExtent l="0" t="0" r="6350" b="5715"/>
+            <wp:docPr id="2966964" name="Picture 3" descr="A picture containing plot, line, text, diagram&#10;&#10;Description automatically generated"/>
+            <wp:cNvGraphicFramePr>
+              <a:graphicFrameLocks xmlns:a="http://schemas.openxmlformats.org/drawingml/2006/main" noChangeAspect="1"/>
+            </wp:cNvGraphicFramePr>
+            <a:graphic xmlns:a="http://schemas.openxmlformats.org/drawingml/2006/main">
+              <a:graphicData uri="http://schemas.openxmlformats.org/drawingml/2006/picture">
+                <pic:pic xmlns:pic="http://schemas.openxmlformats.org/drawingml/2006/picture">
+                  <pic:nvPicPr>
+                    <pic:cNvPr id="2966964" name="Picture 3" descr="A picture containing plot, line, text, diagram&#10;&#10;Description automatically generated"/>
+                    <pic:cNvPicPr/>
+                  </pic:nvPicPr>
+                  <pic:blipFill>
+                    <a:blip r:embed="rId26">
+                      <a:extLst>
+                        <a:ext uri="{28A0092B-C50C-407E-A947-70E740481C1C}">
+                          <a14:useLocalDpi xmlns:a14="http://schemas.microsoft.com/office/drawing/2010/main" val="0"/>
+                        </a:ext>
+                      </a:extLst>
+                    </a:blip>
+                    <a:stretch>
+                      <a:fillRect/>
+                    </a:stretch>
+                  </pic:blipFill>
+                  <pic:spPr>
+                    <a:xfrm>
+                      <a:off x="0" y="0"/>
+                      <a:ext cx="5327650" cy="2204606"/>
+                    </a:xfrm>
+                    <a:prstGeom prst="rect">
+                      <a:avLst/>
+                    </a:prstGeom>
+                  </pic:spPr>
+                </pic:pic>
+              </a:graphicData>
+            </a:graphic>
+          </wp:inline>
+        </w:drawing>
+      </w:r>
     </w:p>
     <w:p>
       <w:pPr>
@@ -16661,6 +16521,7 @@
           <w:szCs w:val="24"/>
           <w:lang w:val="en-GB"/>
         </w:rPr>
+        <w:lastRenderedPageBreak/>
         <w:drawing>
           <wp:inline distT="0" distB="0" distL="0" distR="0" wp14:anchorId="17BADFC8" wp14:editId="05262D67">
             <wp:extent cx="5731510" cy="5632450"/>
@@ -16677,7 +16538,7 @@
                     <pic:cNvPicPr/>
                   </pic:nvPicPr>
                   <pic:blipFill>
-                    <a:blip r:embed="rId26">
+                    <a:blip r:embed="rId27">
                       <a:extLst>
                         <a:ext uri="{28A0092B-C50C-407E-A947-70E740481C1C}">
                           <a14:useLocalDpi xmlns:a14="http://schemas.microsoft.com/office/drawing/2010/main" val="0"/>
@@ -16790,54 +16651,6 @@
           <w:lang w:val="en-GB"/>
         </w:rPr>
       </w:pPr>
-      <w:r>
-        <w:rPr>
-          <w:noProof/>
-          <w:lang w:val="en-GB"/>
-        </w:rPr>
-        <w:lastRenderedPageBreak/>
-        <w:drawing>
-          <wp:inline distT="0" distB="0" distL="0" distR="0" wp14:anchorId="0B6AA1A6" wp14:editId="5A528FA7">
-            <wp:extent cx="5731510" cy="2371848"/>
-            <wp:effectExtent l="0" t="0" r="2540" b="9525"/>
-            <wp:docPr id="2966964" name="Picture 3" descr="A picture containing plot, line, text, diagram&#10;&#10;Description automatically generated"/>
-            <wp:cNvGraphicFramePr>
-              <a:graphicFrameLocks xmlns:a="http://schemas.openxmlformats.org/drawingml/2006/main" noChangeAspect="1"/>
-            </wp:cNvGraphicFramePr>
-            <a:graphic xmlns:a="http://schemas.openxmlformats.org/drawingml/2006/main">
-              <a:graphicData uri="http://schemas.openxmlformats.org/drawingml/2006/picture">
-                <pic:pic xmlns:pic="http://schemas.openxmlformats.org/drawingml/2006/picture">
-                  <pic:nvPicPr>
-                    <pic:cNvPr id="2966964" name="Picture 3" descr="A picture containing plot, line, text, diagram&#10;&#10;Description automatically generated"/>
-                    <pic:cNvPicPr/>
-                  </pic:nvPicPr>
-                  <pic:blipFill>
-                    <a:blip r:embed="rId27">
-                      <a:extLst>
-                        <a:ext uri="{28A0092B-C50C-407E-A947-70E740481C1C}">
-                          <a14:useLocalDpi xmlns:a14="http://schemas.microsoft.com/office/drawing/2010/main" val="0"/>
-                        </a:ext>
-                      </a:extLst>
-                    </a:blip>
-                    <a:stretch>
-                      <a:fillRect/>
-                    </a:stretch>
-                  </pic:blipFill>
-                  <pic:spPr>
-                    <a:xfrm>
-                      <a:off x="0" y="0"/>
-                      <a:ext cx="5739299" cy="2375071"/>
-                    </a:xfrm>
-                    <a:prstGeom prst="rect">
-                      <a:avLst/>
-                    </a:prstGeom>
-                  </pic:spPr>
-                </pic:pic>
-              </a:graphicData>
-            </a:graphic>
-          </wp:inline>
-        </w:drawing>
-      </w:r>
     </w:p>
     <w:p>
       <w:pPr>
@@ -16977,27 +16790,7 @@
           <w:szCs w:val="24"/>
           <w:lang w:val="en-GB"/>
         </w:rPr>
-        <w:t xml:space="preserve">analyse further if the extraordinary events did in fact </w:t>
-      </w:r>
-      <w:proofErr w:type="gramStart"/>
-      <w:r>
-        <w:rPr>
-          <w:rFonts w:ascii="Arial" w:hAnsi="Arial" w:cs="Arial"/>
-          <w:sz w:val="24"/>
-          <w:szCs w:val="24"/>
-          <w:lang w:val="en-GB"/>
-        </w:rPr>
-        <w:t>have an effect on</w:t>
-      </w:r>
-      <w:proofErr w:type="gramEnd"/>
-      <w:r>
-        <w:rPr>
-          <w:rFonts w:ascii="Arial" w:hAnsi="Arial" w:cs="Arial"/>
-          <w:sz w:val="24"/>
-          <w:szCs w:val="24"/>
-          <w:lang w:val="en-GB"/>
-        </w:rPr>
-        <w:t xml:space="preserve"> this sales data.</w:t>
+        <w:t>analyse further if the extraordinary events did in fact have an effect on this sales data.</w:t>
       </w:r>
     </w:p>
     <w:p>
@@ -17017,6 +16810,7 @@
           <w:szCs w:val="24"/>
           <w:lang w:val="en-GB"/>
         </w:rPr>
+        <w:lastRenderedPageBreak/>
         <w:drawing>
           <wp:inline distT="0" distB="0" distL="0" distR="0" wp14:anchorId="1642232B" wp14:editId="1ED1D639">
             <wp:extent cx="5731510" cy="4283075"/>
@@ -17161,7 +16955,6 @@
           <w:szCs w:val="24"/>
           <w:lang w:val="en-GB"/>
         </w:rPr>
-        <w:lastRenderedPageBreak/>
         <w:t>3.5 Data Preparation for Machine Learning</w:t>
       </w:r>
       <w:bookmarkEnd w:id="41"/>
@@ -17527,7 +17320,17 @@
           <w:szCs w:val="24"/>
           <w:lang w:val="en-GB"/>
         </w:rPr>
-        <w:t xml:space="preserve">so that each date </w:t>
+        <w:t xml:space="preserve">so that each </w:t>
+      </w:r>
+      <w:r>
+        <w:rPr>
+          <w:rFonts w:ascii="Arial" w:hAnsi="Arial" w:cs="Arial"/>
+          <w:sz w:val="24"/>
+          <w:szCs w:val="24"/>
+          <w:lang w:val="en-GB"/>
+        </w:rPr>
+        <w:lastRenderedPageBreak/>
+        <w:t xml:space="preserve">date </w:t>
       </w:r>
       <w:r>
         <w:rPr>
@@ -18011,7 +17814,6 @@
           <w:szCs w:val="24"/>
           <w:lang w:val="en-GB"/>
         </w:rPr>
-        <w:lastRenderedPageBreak/>
         <w:t xml:space="preserve">A </w:t>
       </w:r>
       <w:r>
@@ -18373,7 +18175,17 @@
           <w:szCs w:val="24"/>
           <w:lang w:val="en-GB"/>
         </w:rPr>
-        <w:t xml:space="preserve"> months of the data one by one based on the past data</w:t>
+        <w:t xml:space="preserve"> months of the data one by one based on the past </w:t>
+      </w:r>
+      <w:r>
+        <w:rPr>
+          <w:rFonts w:ascii="Arial" w:hAnsi="Arial" w:cs="Arial"/>
+          <w:sz w:val="24"/>
+          <w:szCs w:val="24"/>
+          <w:lang w:val="en-GB"/>
+        </w:rPr>
+        <w:lastRenderedPageBreak/>
+        <w:t>data</w:t>
       </w:r>
       <w:r>
         <w:rPr>
@@ -18919,17 +18731,7 @@
           <w:szCs w:val="24"/>
           <w:lang w:val="en-GB"/>
         </w:rPr>
-        <w:t xml:space="preserve"> algorithms </w:t>
-      </w:r>
-      <w:r>
-        <w:rPr>
-          <w:rFonts w:ascii="Arial" w:hAnsi="Arial" w:cs="Arial"/>
-          <w:sz w:val="24"/>
-          <w:szCs w:val="24"/>
-          <w:lang w:val="en-GB"/>
-        </w:rPr>
-        <w:lastRenderedPageBreak/>
-        <w:t>were used. An additional supervised algorithm</w:t>
+        <w:t xml:space="preserve"> algorithms were used. An additional supervised algorithm</w:t>
       </w:r>
       <w:r>
         <w:rPr>
@@ -19187,27 +18989,7 @@
           <w:szCs w:val="24"/>
           <w:lang w:val="en-GB"/>
         </w:rPr>
-        <w:t xml:space="preserve">The first test that was tried on each algorithm contained the sales of </w:t>
-      </w:r>
-      <w:proofErr w:type="gramStart"/>
-      <w:r>
-        <w:rPr>
-          <w:rFonts w:ascii="Arial" w:hAnsi="Arial" w:cs="Arial"/>
-          <w:sz w:val="24"/>
-          <w:szCs w:val="24"/>
-          <w:lang w:val="en-GB"/>
-        </w:rPr>
-        <w:t>all of</w:t>
-      </w:r>
-      <w:proofErr w:type="gramEnd"/>
-      <w:r>
-        <w:rPr>
-          <w:rFonts w:ascii="Arial" w:hAnsi="Arial" w:cs="Arial"/>
-          <w:sz w:val="24"/>
-          <w:szCs w:val="24"/>
-          <w:lang w:val="en-GB"/>
-        </w:rPr>
-        <w:t xml:space="preserve"> the six categories. The tests that followed, included trying each forecasting algorithm on each category one by one to be able to </w:t>
+        <w:t xml:space="preserve">The first test that was tried on each algorithm contained the sales of all of the six categories. The tests that followed, included trying each forecasting algorithm on each category one by one to be able to </w:t>
       </w:r>
       <w:r>
         <w:rPr>
@@ -19244,6 +19026,7 @@
           <w:szCs w:val="24"/>
           <w:lang w:val="en-GB"/>
         </w:rPr>
+        <w:lastRenderedPageBreak/>
         <w:t>At the end of each experiment, the RMSE</w:t>
       </w:r>
       <w:r>
@@ -19648,7 +19431,6 @@
                 <w:szCs w:val="24"/>
                 <w:lang w:val="en-GB"/>
               </w:rPr>
-              <w:lastRenderedPageBreak/>
               <w:t>Dermafiller</w:t>
             </w:r>
           </w:p>
@@ -20427,6 +20209,7 @@
                 <w:szCs w:val="24"/>
                 <w:lang w:val="en-GB"/>
               </w:rPr>
+              <w:lastRenderedPageBreak/>
               <w:t>Neural Network</w:t>
             </w:r>
           </w:p>
@@ -20451,6 +20234,7 @@
                 <w:szCs w:val="24"/>
                 <w:lang w:val="en-GB"/>
               </w:rPr>
+              <w:lastRenderedPageBreak/>
               <w:t>1320.98</w:t>
             </w:r>
           </w:p>
@@ -20470,6 +20254,7 @@
                 <w:szCs w:val="24"/>
                 <w:lang w:val="en-GB"/>
               </w:rPr>
+              <w:lastRenderedPageBreak/>
               <w:t>XGBoost</w:t>
             </w:r>
           </w:p>
@@ -20494,6 +20279,7 @@
                 <w:szCs w:val="24"/>
                 <w:lang w:val="en-GB"/>
               </w:rPr>
+              <w:lastRenderedPageBreak/>
               <w:t>1103.03</w:t>
             </w:r>
           </w:p>
@@ -20513,6 +20299,7 @@
                 <w:szCs w:val="24"/>
                 <w:lang w:val="en-GB"/>
               </w:rPr>
+              <w:lastRenderedPageBreak/>
               <w:t>Neural Network</w:t>
             </w:r>
           </w:p>
@@ -20537,6 +20324,7 @@
                 <w:szCs w:val="24"/>
                 <w:lang w:val="en-GB"/>
               </w:rPr>
+              <w:lastRenderedPageBreak/>
               <w:t>818.93</w:t>
             </w:r>
           </w:p>
@@ -20556,6 +20344,7 @@
                 <w:szCs w:val="24"/>
                 <w:lang w:val="en-GB"/>
               </w:rPr>
+              <w:lastRenderedPageBreak/>
               <w:t>Neural Network</w:t>
             </w:r>
           </w:p>
@@ -20580,6 +20369,7 @@
                 <w:szCs w:val="24"/>
                 <w:lang w:val="en-GB"/>
               </w:rPr>
+              <w:lastRenderedPageBreak/>
               <w:t>814.83</w:t>
             </w:r>
           </w:p>
@@ -20599,6 +20389,7 @@
                 <w:szCs w:val="24"/>
                 <w:lang w:val="en-GB"/>
               </w:rPr>
+              <w:lastRenderedPageBreak/>
               <w:t>Neural Network</w:t>
             </w:r>
           </w:p>
@@ -20629,6 +20420,7 @@
                 <w:szCs w:val="24"/>
                 <w:lang w:val="en-GB"/>
               </w:rPr>
+              <w:lastRenderedPageBreak/>
               <w:t>Skinbooster</w:t>
             </w:r>
           </w:p>
@@ -21221,27 +21013,7 @@
           <w:szCs w:val="24"/>
           <w:lang w:val="en-US"/>
         </w:rPr>
-        <w:t xml:space="preserve"> this </w:t>
-      </w:r>
-      <w:proofErr w:type="gramStart"/>
-      <w:r>
-        <w:rPr>
-          <w:rFonts w:ascii="Arial" w:hAnsi="Arial" w:cs="Arial"/>
-          <w:sz w:val="24"/>
-          <w:szCs w:val="24"/>
-          <w:lang w:val="en-US"/>
-        </w:rPr>
-        <w:t>time period</w:t>
-      </w:r>
-      <w:proofErr w:type="gramEnd"/>
-      <w:r>
-        <w:rPr>
-          <w:rFonts w:ascii="Arial" w:hAnsi="Arial" w:cs="Arial"/>
-          <w:sz w:val="24"/>
-          <w:szCs w:val="24"/>
-          <w:lang w:val="en-US"/>
-        </w:rPr>
-        <w:t xml:space="preserve">, the algorithm that </w:t>
+        <w:t xml:space="preserve"> this time period, the algorithm that </w:t>
       </w:r>
       <w:r>
         <w:rPr>
@@ -21305,7 +21077,6 @@
           <w:szCs w:val="24"/>
           <w:lang w:val="en-US"/>
         </w:rPr>
-        <w:lastRenderedPageBreak/>
         <w:t xml:space="preserve">The winter period is based on the sales made during </w:t>
       </w:r>
       <w:r>
@@ -21423,27 +21194,7 @@
           <w:szCs w:val="24"/>
           <w:lang w:val="en-US"/>
         </w:rPr>
-        <w:t xml:space="preserve">For this </w:t>
-      </w:r>
-      <w:proofErr w:type="gramStart"/>
-      <w:r>
-        <w:rPr>
-          <w:rFonts w:ascii="Arial" w:hAnsi="Arial" w:cs="Arial"/>
-          <w:sz w:val="24"/>
-          <w:szCs w:val="24"/>
-          <w:lang w:val="en-US"/>
-        </w:rPr>
-        <w:t>time period</w:t>
-      </w:r>
-      <w:proofErr w:type="gramEnd"/>
-      <w:r>
-        <w:rPr>
-          <w:rFonts w:ascii="Arial" w:hAnsi="Arial" w:cs="Arial"/>
-          <w:sz w:val="24"/>
-          <w:szCs w:val="24"/>
-          <w:lang w:val="en-US"/>
-        </w:rPr>
-        <w:t xml:space="preserve">, the algorithm that </w:t>
+        <w:t xml:space="preserve">For this time period, the algorithm that </w:t>
       </w:r>
       <w:r>
         <w:rPr>
@@ -21507,6 +21258,98 @@
           <w:szCs w:val="24"/>
           <w:lang w:val="en-US"/>
         </w:rPr>
+        <w:t xml:space="preserve">The whole year period is based on the sales made between January 2019 and December 2019, which was also a pre-pandemic year. </w:t>
+      </w:r>
+      <w:r>
+        <w:rPr>
+          <w:rFonts w:ascii="Arial" w:hAnsi="Arial" w:cs="Arial"/>
+          <w:sz w:val="24"/>
+          <w:szCs w:val="24"/>
+          <w:lang w:val="en-US"/>
+        </w:rPr>
+        <w:t xml:space="preserve">The predictions made during this period were also good since there were not any lockdowns </w:t>
+      </w:r>
+      <w:r>
+        <w:rPr>
+          <w:rFonts w:ascii="Arial" w:hAnsi="Arial" w:cs="Arial"/>
+          <w:sz w:val="24"/>
+          <w:szCs w:val="24"/>
+          <w:lang w:val="en-US"/>
+        </w:rPr>
+        <w:t xml:space="preserve">present at that time yet. </w:t>
+      </w:r>
+      <w:r>
+        <w:rPr>
+          <w:rFonts w:ascii="Arial" w:hAnsi="Arial" w:cs="Arial"/>
+          <w:sz w:val="24"/>
+          <w:szCs w:val="24"/>
+          <w:lang w:val="en-US"/>
+        </w:rPr>
+        <w:t xml:space="preserve">The lowest RMSE obtained for this data splitting was 3.93 </w:t>
+      </w:r>
+      <w:r>
+        <w:rPr>
+          <w:rFonts w:ascii="Arial" w:hAnsi="Arial" w:cs="Arial"/>
+          <w:sz w:val="24"/>
+          <w:szCs w:val="24"/>
+          <w:lang w:val="en-US"/>
+        </w:rPr>
+        <w:lastRenderedPageBreak/>
+        <w:t xml:space="preserve">obtained </w:t>
+      </w:r>
+      <w:r>
+        <w:rPr>
+          <w:rFonts w:ascii="Arial" w:hAnsi="Arial" w:cs="Arial"/>
+          <w:sz w:val="24"/>
+          <w:szCs w:val="24"/>
+          <w:lang w:val="en-US"/>
+        </w:rPr>
+        <w:t xml:space="preserve">by </w:t>
+      </w:r>
+      <w:r>
+        <w:rPr>
+          <w:rFonts w:ascii="Arial" w:hAnsi="Arial" w:cs="Arial"/>
+          <w:sz w:val="24"/>
+          <w:szCs w:val="24"/>
+          <w:lang w:val="en-US"/>
+        </w:rPr>
+        <w:t>the XGBoost algorithm</w:t>
+      </w:r>
+      <w:r>
+        <w:rPr>
+          <w:rFonts w:ascii="Arial" w:hAnsi="Arial" w:cs="Arial"/>
+          <w:sz w:val="24"/>
+          <w:szCs w:val="24"/>
+          <w:lang w:val="en-US"/>
+        </w:rPr>
+        <w:t xml:space="preserve">. </w:t>
+      </w:r>
+      <w:r>
+        <w:rPr>
+          <w:rFonts w:ascii="Arial" w:hAnsi="Arial" w:cs="Arial"/>
+          <w:sz w:val="24"/>
+          <w:szCs w:val="24"/>
+          <w:lang w:val="en-US"/>
+        </w:rPr>
+        <w:t xml:space="preserve">This algorithm performed the best for three out of the six categories during the 2019 year. </w:t>
+      </w:r>
+    </w:p>
+    <w:p>
+      <w:pPr>
+        <w:rPr>
+          <w:rFonts w:ascii="Arial" w:hAnsi="Arial" w:cs="Arial"/>
+          <w:sz w:val="24"/>
+          <w:szCs w:val="24"/>
+          <w:lang w:val="en-US"/>
+        </w:rPr>
+      </w:pPr>
+      <w:r>
+        <w:rPr>
+          <w:rFonts w:ascii="Arial" w:hAnsi="Arial" w:cs="Arial"/>
+          <w:sz w:val="24"/>
+          <w:szCs w:val="24"/>
+          <w:lang w:val="en-US"/>
+        </w:rPr>
         <w:t>To answer the research questions related to the pandemic period, the year during which multiple lockdowns in the UK happened, w</w:t>
       </w:r>
       <w:r>
@@ -21527,6 +21370,43 @@
         </w:rPr>
         <w:t xml:space="preserve"> used as testing data. </w:t>
       </w:r>
+      <w:r>
+        <w:rPr>
+          <w:rFonts w:ascii="Arial" w:hAnsi="Arial" w:cs="Arial"/>
+          <w:sz w:val="24"/>
+          <w:szCs w:val="24"/>
+          <w:lang w:val="en-US"/>
+        </w:rPr>
+        <w:t>The results obtained are shown in the table</w:t>
+      </w:r>
+      <w:r>
+        <w:rPr>
+          <w:rFonts w:ascii="Arial" w:hAnsi="Arial" w:cs="Arial"/>
+          <w:sz w:val="24"/>
+          <w:szCs w:val="24"/>
+          <w:lang w:val="en-US"/>
+        </w:rPr>
+        <w:t>s</w:t>
+      </w:r>
+      <w:r>
+        <w:rPr>
+          <w:rFonts w:ascii="Arial" w:hAnsi="Arial" w:cs="Arial"/>
+          <w:sz w:val="24"/>
+          <w:szCs w:val="24"/>
+          <w:lang w:val="en-US"/>
+        </w:rPr>
+        <w:t xml:space="preserve"> below.</w:t>
+      </w:r>
+    </w:p>
+    <w:p>
+      <w:pPr>
+        <w:rPr>
+          <w:rFonts w:ascii="Arial" w:hAnsi="Arial" w:cs="Arial"/>
+          <w:sz w:val="24"/>
+          <w:szCs w:val="24"/>
+          <w:lang w:val="en-US"/>
+        </w:rPr>
+      </w:pPr>
     </w:p>
     <w:p>
       <w:pPr>
@@ -21608,7 +21488,7 @@
           <w:sz w:val="24"/>
           <w:szCs w:val="24"/>
           <w:u w:val="single"/>
-          <w:lang w:val="en-MT"/>
+          <w:lang/>
         </w:rPr>
         <w:id w:val="2009249099"/>
         <w:docPartObj>
@@ -21931,7 +21811,6 @@
                         <w:noProof/>
                         <w:lang w:val="en-US"/>
                       </w:rPr>
-                      <w:lastRenderedPageBreak/>
                       <w:t xml:space="preserve">[4] </w:t>
                     </w:r>
                   </w:p>
@@ -21998,6 +21877,7 @@
                         <w:noProof/>
                         <w:lang w:val="en-US"/>
                       </w:rPr>
+                      <w:lastRenderedPageBreak/>
                       <w:t xml:space="preserve">[5] </w:t>
                     </w:r>
                   </w:p>
@@ -22464,7 +22344,6 @@
                         <w:noProof/>
                         <w:lang w:val="en-US"/>
                       </w:rPr>
-                      <w:lastRenderedPageBreak/>
                       <w:t xml:space="preserve">[14] </w:t>
                     </w:r>
                   </w:p>
@@ -22531,6 +22410,7 @@
                         <w:noProof/>
                         <w:lang w:val="en-US"/>
                       </w:rPr>
+                      <w:lastRenderedPageBreak/>
                       <w:t xml:space="preserve">[15] </w:t>
                     </w:r>
                   </w:p>
@@ -23029,7 +22909,6 @@
                         <w:noProof/>
                         <w:lang w:val="en-US"/>
                       </w:rPr>
-                      <w:lastRenderedPageBreak/>
                       <w:t xml:space="preserve">[24] </w:t>
                     </w:r>
                   </w:p>
@@ -23080,6 +22959,7 @@
                         <w:noProof/>
                         <w:lang w:val="en-US"/>
                       </w:rPr>
+                      <w:lastRenderedPageBreak/>
                       <w:t xml:space="preserve">[25] </w:t>
                     </w:r>
                   </w:p>
@@ -23388,6 +23268,119 @@
 <file path=word/numbering.xml><?xml version="1.0" encoding="utf-8"?>
 <w:numbering xmlns:wpc="http://schemas.microsoft.com/office/word/2010/wordprocessingCanvas" xmlns:cx="http://schemas.microsoft.com/office/drawing/2014/chartex" xmlns:cx1="http://schemas.microsoft.com/office/drawing/2015/9/8/chartex" xmlns:cx2="http://schemas.microsoft.com/office/drawing/2015/10/21/chartex" xmlns:cx3="http://schemas.microsoft.com/office/drawing/2016/5/9/chartex" xmlns:cx4="http://schemas.microsoft.com/office/drawing/2016/5/10/chartex" xmlns:cx5="http://schemas.microsoft.com/office/drawing/2016/5/11/chartex" xmlns:cx6="http://schemas.microsoft.com/office/drawing/2016/5/12/chartex" xmlns:cx7="http://schemas.microsoft.com/office/drawing/2016/5/13/chartex" xmlns:cx8="http://schemas.microsoft.com/office/drawing/2016/5/14/chartex" xmlns:mc="http://schemas.openxmlformats.org/markup-compatibility/2006" xmlns:aink="http://schemas.microsoft.com/office/drawing/2016/ink" xmlns:am3d="http://schemas.microsoft.com/office/drawing/2017/model3d" xmlns:o="urn:schemas-microsoft-com:office:office" xmlns:oel="http://schemas.microsoft.com/office/2019/extlst" xmlns:r="http://schemas.openxmlformats.org/officeDocument/2006/relationships" xmlns:m="http://schemas.openxmlformats.org/officeDocument/2006/math" xmlns:v="urn:schemas-microsoft-com:vml" xmlns:wp14="http://schemas.microsoft.com/office/word/2010/wordprocessingDrawing" xmlns:wp="http://schemas.openxmlformats.org/drawingml/2006/wordprocessingDrawing" xmlns:w10="urn:schemas-microsoft-com:office:word" xmlns:w="http://schemas.openxmlformats.org/wordprocessingml/2006/main" xmlns:w14="http://schemas.microsoft.com/office/word/2010/wordml" xmlns:w15="http://schemas.microsoft.com/office/word/2012/wordml" xmlns:w16cex="http://schemas.microsoft.com/office/word/2018/wordml/cex" xmlns:w16cid="http://schemas.microsoft.com/office/word/2016/wordml/cid" xmlns:w16="http://schemas.microsoft.com/office/word/2018/wordml" xmlns:w16du="http://schemas.microsoft.com/office/word/2023/wordml/word16du" xmlns:w16sdtdh="http://schemas.microsoft.com/office/word/2020/wordml/sdtdatahash" xmlns:w16se="http://schemas.microsoft.com/office/word/2015/wordml/symex" xmlns:wpg="http://schemas.microsoft.com/office/word/2010/wordprocessingGroup" xmlns:wpi="http://schemas.microsoft.com/office/word/2010/wordprocessingInk" xmlns:wne="http://schemas.microsoft.com/office/word/2006/wordml" xmlns:wps="http://schemas.microsoft.com/office/word/2010/wordprocessingShape" mc:Ignorable="w14 w15 w16se w16cid w16 w16cex w16sdtdh wp14">
   <w:abstractNum w:abstractNumId="0" w15:restartNumberingAfterBreak="0">
+    <w:nsid w:val="11BB7862"/>
+    <w:multiLevelType w:val="multilevel"/>
+    <w:tmpl w:val="303A9AA2"/>
+    <w:lvl w:ilvl="0">
+      <w:start w:val="1"/>
+      <w:numFmt w:val="decimal"/>
+      <w:lvlText w:val="%1"/>
+      <w:lvlJc w:val="left"/>
+      <w:pPr>
+        <w:ind w:left="405" w:hanging="405"/>
+      </w:pPr>
+      <w:rPr>
+        <w:rFonts w:hint="default"/>
+      </w:rPr>
+    </w:lvl>
+    <w:lvl w:ilvl="1">
+      <w:start w:val="1"/>
+      <w:numFmt w:val="decimal"/>
+      <w:lvlText w:val="%1.%2"/>
+      <w:lvlJc w:val="left"/>
+      <w:pPr>
+        <w:ind w:left="405" w:hanging="405"/>
+      </w:pPr>
+      <w:rPr>
+        <w:rFonts w:hint="default"/>
+      </w:rPr>
+    </w:lvl>
+    <w:lvl w:ilvl="2">
+      <w:start w:val="1"/>
+      <w:numFmt w:val="decimal"/>
+      <w:lvlText w:val="%1.%2.%3"/>
+      <w:lvlJc w:val="left"/>
+      <w:pPr>
+        <w:ind w:left="720" w:hanging="720"/>
+      </w:pPr>
+      <w:rPr>
+        <w:rFonts w:hint="default"/>
+      </w:rPr>
+    </w:lvl>
+    <w:lvl w:ilvl="3">
+      <w:start w:val="1"/>
+      <w:numFmt w:val="decimal"/>
+      <w:lvlText w:val="%1.%2.%3.%4"/>
+      <w:lvlJc w:val="left"/>
+      <w:pPr>
+        <w:ind w:left="720" w:hanging="720"/>
+      </w:pPr>
+      <w:rPr>
+        <w:rFonts w:hint="default"/>
+      </w:rPr>
+    </w:lvl>
+    <w:lvl w:ilvl="4">
+      <w:start w:val="1"/>
+      <w:numFmt w:val="decimal"/>
+      <w:lvlText w:val="%1.%2.%3.%4.%5"/>
+      <w:lvlJc w:val="left"/>
+      <w:pPr>
+        <w:ind w:left="1080" w:hanging="1080"/>
+      </w:pPr>
+      <w:rPr>
+        <w:rFonts w:hint="default"/>
+      </w:rPr>
+    </w:lvl>
+    <w:lvl w:ilvl="5">
+      <w:start w:val="1"/>
+      <w:numFmt w:val="decimal"/>
+      <w:lvlText w:val="%1.%2.%3.%4.%5.%6"/>
+      <w:lvlJc w:val="left"/>
+      <w:pPr>
+        <w:ind w:left="1080" w:hanging="1080"/>
+      </w:pPr>
+      <w:rPr>
+        <w:rFonts w:hint="default"/>
+      </w:rPr>
+    </w:lvl>
+    <w:lvl w:ilvl="6">
+      <w:start w:val="1"/>
+      <w:numFmt w:val="decimal"/>
+      <w:lvlText w:val="%1.%2.%3.%4.%5.%6.%7"/>
+      <w:lvlJc w:val="left"/>
+      <w:pPr>
+        <w:ind w:left="1440" w:hanging="1440"/>
+      </w:pPr>
+      <w:rPr>
+        <w:rFonts w:hint="default"/>
+      </w:rPr>
+    </w:lvl>
+    <w:lvl w:ilvl="7">
+      <w:start w:val="1"/>
+      <w:numFmt w:val="decimal"/>
+      <w:lvlText w:val="%1.%2.%3.%4.%5.%6.%7.%8"/>
+      <w:lvlJc w:val="left"/>
+      <w:pPr>
+        <w:ind w:left="1440" w:hanging="1440"/>
+      </w:pPr>
+      <w:rPr>
+        <w:rFonts w:hint="default"/>
+      </w:rPr>
+    </w:lvl>
+    <w:lvl w:ilvl="8">
+      <w:start w:val="1"/>
+      <w:numFmt w:val="decimal"/>
+      <w:lvlText w:val="%1.%2.%3.%4.%5.%6.%7.%8.%9"/>
+      <w:lvlJc w:val="left"/>
+      <w:pPr>
+        <w:ind w:left="1440" w:hanging="1440"/>
+      </w:pPr>
+      <w:rPr>
+        <w:rFonts w:hint="default"/>
+      </w:rPr>
+    </w:lvl>
+  </w:abstractNum>
+  <w:abstractNum w:abstractNumId="1" w15:restartNumberingAfterBreak="0">
     <w:nsid w:val="39331F1C"/>
     <w:multiLevelType w:val="multilevel"/>
     <w:tmpl w:val="F1DE5E3E"/>
@@ -23474,7 +23467,7 @@
     </w:lvl>
   </w:abstractNum>
   <w:num w:numId="1" w16cid:durableId="1078476427">
-    <w:abstractNumId w:val="0"/>
+    <w:abstractNumId w:val="1"/>
     <w:lvlOverride w:ilvl="0">
       <w:startOverride w:val="1"/>
     </w:lvlOverride>
@@ -23503,6 +23496,9 @@
       <w:startOverride w:val="1"/>
     </w:lvlOverride>
   </w:num>
+  <w:num w:numId="2" w16cid:durableId="1492913088">
+    <w:abstractNumId w:val="0"/>
+  </w:num>
 </w:numbering>
 </file>
 
@@ -23522,7 +23518,7 @@
         <w:rFonts w:asciiTheme="minorHAnsi" w:eastAsiaTheme="minorHAnsi" w:hAnsiTheme="minorHAnsi" w:cstheme="minorBidi"/>
         <w:sz w:val="22"/>
         <w:szCs w:val="22"/>
-        <w:lang w:val="en-MT" w:eastAsia="en-US" w:bidi="ar-SA"/>
+        <w:lang w:eastAsia="en-US" w:bidi="ar-SA"/>
       </w:rPr>
     </w:rPrDefault>
     <w:pPrDefault>
@@ -24645,14 +24641,6 @@
 </file>
 
 <file path=customXml/item1.xml><?xml version="1.0" encoding="utf-8"?>
-<p:properties xmlns:p="http://schemas.microsoft.com/office/2006/metadata/properties" xmlns:xsi="http://www.w3.org/2001/XMLSchema-instance" xmlns:pc="http://schemas.microsoft.com/office/infopath/2007/PartnerControls">
-  <documentManagement>
-    <_activity xmlns="e3fa681a-c6a2-434b-bd70-376089303cf2" xsi:nil="true"/>
-  </documentManagement>
-</p:properties>
-</file>
-
-<file path=customXml/item2.xml><?xml version="1.0" encoding="utf-8"?>
 <b:Sources xmlns:b="http://schemas.openxmlformats.org/officeDocument/2006/bibliography" xmlns="http://schemas.openxmlformats.org/officeDocument/2006/bibliography" SelectedStyle="\IEEE2006OfficeOnline.xsl" StyleName="IEEE" Version="2006">
   <b:Source>
     <b:Tag>Giu17</b:Tag>
@@ -25408,7 +25396,24 @@
 </b:Sources>
 </file>
 
+<file path=customXml/item2.xml><?xml version="1.0" encoding="utf-8"?>
+<p:properties xmlns:p="http://schemas.microsoft.com/office/2006/metadata/properties" xmlns:xsi="http://www.w3.org/2001/XMLSchema-instance" xmlns:pc="http://schemas.microsoft.com/office/infopath/2007/PartnerControls">
+  <documentManagement>
+    <_activity xmlns="e3fa681a-c6a2-434b-bd70-376089303cf2" xsi:nil="true"/>
+  </documentManagement>
+</p:properties>
+</file>
+
 <file path=customXml/item3.xml><?xml version="1.0" encoding="utf-8"?>
+<?mso-contentType ?>
+<FormTemplates xmlns="http://schemas.microsoft.com/sharepoint/v3/contenttype/forms">
+  <Display>DocumentLibraryForm</Display>
+  <Edit>DocumentLibraryForm</Edit>
+  <New>DocumentLibraryForm</New>
+</FormTemplates>
+</file>
+
+<file path=customXml/item4.xml><?xml version="1.0" encoding="utf-8"?>
 <ct:contentTypeSchema xmlns:ct="http://schemas.microsoft.com/office/2006/metadata/contentType" xmlns:ma="http://schemas.microsoft.com/office/2006/metadata/properties/metaAttributes" ct:_="" ma:_="" ma:contentTypeName="Document" ma:contentTypeID="0x01010049D53B8A7CE478459166BBC4FEE8E9C9" ma:contentTypeVersion="14" ma:contentTypeDescription="Create a new document." ma:contentTypeScope="" ma:versionID="7eaa41e7aa986272e638e5eea0c5d46c">
   <xsd:schema xmlns:xsd="http://www.w3.org/2001/XMLSchema" xmlns:xs="http://www.w3.org/2001/XMLSchema" xmlns:p="http://schemas.microsoft.com/office/2006/metadata/properties" xmlns:ns3="58e998bd-c728-4ba3-99ec-3da753e72c87" xmlns:ns4="e3fa681a-c6a2-434b-bd70-376089303cf2" targetNamespace="http://schemas.microsoft.com/office/2006/metadata/properties" ma:root="true" ma:fieldsID="b2c7967a74a9b5218fc0fb406cca55a5" ns3:_="" ns4:_="">
     <xsd:import namespace="58e998bd-c728-4ba3-99ec-3da753e72c87"/>
@@ -25637,16 +25642,15 @@
 </ct:contentTypeSchema>
 </file>
 
-<file path=customXml/item4.xml><?xml version="1.0" encoding="utf-8"?>
-<?mso-contentType ?>
-<FormTemplates xmlns="http://schemas.microsoft.com/sharepoint/v3/contenttype/forms">
-  <Display>DocumentLibraryForm</Display>
-  <Edit>DocumentLibraryForm</Edit>
-  <New>DocumentLibraryForm</New>
-</FormTemplates>
+<file path=customXml/itemProps1.xml><?xml version="1.0" encoding="utf-8"?>
+<ds:datastoreItem xmlns:ds="http://schemas.openxmlformats.org/officeDocument/2006/customXml" ds:itemID="{29478102-72A9-4160-A348-192B0AFFD367}">
+  <ds:schemaRefs>
+    <ds:schemaRef ds:uri="http://schemas.openxmlformats.org/officeDocument/2006/bibliography"/>
+  </ds:schemaRefs>
+</ds:datastoreItem>
 </file>
 
-<file path=customXml/itemProps1.xml><?xml version="1.0" encoding="utf-8"?>
+<file path=customXml/itemProps2.xml><?xml version="1.0" encoding="utf-8"?>
 <ds:datastoreItem xmlns:ds="http://schemas.openxmlformats.org/officeDocument/2006/customXml" ds:itemID="{38F948BD-1E5E-4B2D-A2BD-018C7C708189}">
   <ds:schemaRefs>
     <ds:schemaRef ds:uri="http://schemas.microsoft.com/office/2006/metadata/properties"/>
@@ -25656,15 +25660,15 @@
 </ds:datastoreItem>
 </file>
 
-<file path=customXml/itemProps2.xml><?xml version="1.0" encoding="utf-8"?>
-<ds:datastoreItem xmlns:ds="http://schemas.openxmlformats.org/officeDocument/2006/customXml" ds:itemID="{29478102-72A9-4160-A348-192B0AFFD367}">
+<file path=customXml/itemProps3.xml><?xml version="1.0" encoding="utf-8"?>
+<ds:datastoreItem xmlns:ds="http://schemas.openxmlformats.org/officeDocument/2006/customXml" ds:itemID="{C92CB12F-10FB-40CB-B5DB-197F55357125}">
   <ds:schemaRefs>
-    <ds:schemaRef ds:uri="http://schemas.openxmlformats.org/officeDocument/2006/bibliography"/>
+    <ds:schemaRef ds:uri="http://schemas.microsoft.com/sharepoint/v3/contenttype/forms"/>
   </ds:schemaRefs>
 </ds:datastoreItem>
 </file>
 
-<file path=customXml/itemProps3.xml><?xml version="1.0" encoding="utf-8"?>
+<file path=customXml/itemProps4.xml><?xml version="1.0" encoding="utf-8"?>
 <ds:datastoreItem xmlns:ds="http://schemas.openxmlformats.org/officeDocument/2006/customXml" ds:itemID="{24818331-DF05-47C4-AC17-F1C5C3254A78}">
   <ds:schemaRefs>
     <ds:schemaRef ds:uri="http://schemas.microsoft.com/office/2006/metadata/contentType"/>
@@ -25681,12 +25685,4 @@
     <ds:schemaRef ds:uri="http://schemas.microsoft.com/internal/obd"/>
   </ds:schemaRefs>
 </ds:datastoreItem>
-</file>
-
-<file path=customXml/itemProps4.xml><?xml version="1.0" encoding="utf-8"?>
-<ds:datastoreItem xmlns:ds="http://schemas.openxmlformats.org/officeDocument/2006/customXml" ds:itemID="{C92CB12F-10FB-40CB-B5DB-197F55357125}">
-  <ds:schemaRefs>
-    <ds:schemaRef ds:uri="http://schemas.microsoft.com/sharepoint/v3/contenttype/forms"/>
-  </ds:schemaRefs>
-</ds:datastoreItem>
 </file>